--- a/Wireless Networks for Mobile Applications/Notes/WNMA.docx
+++ b/Wireless Networks for Mobile Applications/Notes/WNMA.docx
@@ -128,7 +128,6 @@
           <w:szCs w:val="36"/>
         </w:rPr>
       </w:pPr>
-      <w:proofErr w:type="gramStart"/>
       <w:r>
         <w:rPr>
           <w:rFonts w:ascii="Aptos" w:hAnsi="Aptos" w:cstheme="minorHAnsi"/>
@@ -139,7 +138,6 @@
         </w:rPr>
         <w:t>Master’s Degree in Computer Science</w:t>
       </w:r>
-      <w:proofErr w:type="gramEnd"/>
     </w:p>
     <w:p>
       <w:pPr>
@@ -257,7 +255,6 @@
           <w:rFonts w:ascii="Aptos" w:hAnsi="Aptos"/>
           <w:sz w:val="40"/>
           <w:szCs w:val="40"/>
-          <w:lang w:val="it-IT"/>
         </w:rPr>
       </w:pPr>
       <w:r>
@@ -267,7 +264,6 @@
           <w:bCs/>
           <w:sz w:val="52"/>
           <w:szCs w:val="52"/>
-          <w:lang w:val="it-IT"/>
         </w:rPr>
         <w:t>MOBILE APPLICATIONS</w:t>
       </w:r>
@@ -282,7 +278,6 @@
           <w:bCs/>
           <w:sz w:val="40"/>
           <w:szCs w:val="40"/>
-          <w:lang w:val="it-IT"/>
         </w:rPr>
       </w:pPr>
     </w:p>
@@ -296,7 +291,6 @@
           <w:bCs/>
           <w:sz w:val="20"/>
           <w:szCs w:val="20"/>
-          <w:lang w:val="it-IT"/>
         </w:rPr>
       </w:pPr>
     </w:p>
@@ -312,7 +306,6 @@
           <w:iCs/>
           <w:sz w:val="24"/>
           <w:szCs w:val="24"/>
-          <w:lang w:val="it-IT"/>
         </w:rPr>
       </w:pPr>
       <w:r>
@@ -322,7 +315,6 @@
           <w:bCs/>
           <w:sz w:val="40"/>
           <w:szCs w:val="40"/>
-          <w:lang w:val="it-IT"/>
         </w:rPr>
         <w:t xml:space="preserve">Prof. </w:t>
       </w:r>
@@ -333,20 +325,8 @@
           <w:bCs/>
           <w:sz w:val="40"/>
           <w:szCs w:val="40"/>
-          <w:lang w:val="it-IT"/>
-        </w:rPr>
-        <w:t>Claudio Palazz</w:t>
-      </w:r>
-      <w:r>
-        <w:rPr>
-          <w:rFonts w:ascii="Aptos" w:hAnsi="Aptos"/>
-          <w:b/>
-          <w:bCs/>
-          <w:sz w:val="40"/>
-          <w:szCs w:val="40"/>
-          <w:lang w:val="it-IT"/>
-        </w:rPr>
-        <w:t>i</w:t>
+        </w:rPr>
+        <w:t>Claudio Palazzi</w:t>
       </w:r>
     </w:p>
     <w:p>
@@ -361,7 +341,6 @@
           <w:iCs/>
           <w:sz w:val="24"/>
           <w:szCs w:val="24"/>
-          <w:lang w:val="it-IT"/>
         </w:rPr>
       </w:pPr>
     </w:p>
@@ -377,7 +356,6 @@
           <w:iCs/>
           <w:sz w:val="24"/>
           <w:szCs w:val="24"/>
-          <w:lang w:val="it-IT"/>
         </w:rPr>
       </w:pPr>
     </w:p>
@@ -393,29 +371,26 @@
           <w:iCs/>
           <w:sz w:val="24"/>
           <w:szCs w:val="24"/>
-          <w:lang w:val="it-IT"/>
-        </w:rPr>
-      </w:pPr>
-    </w:p>
-    <w:p>
-      <w:pPr>
-        <w:spacing w:after="0"/>
-        <w:rPr>
-          <w:rFonts w:ascii="Aptos" w:hAnsi="Aptos"/>
-          <w:sz w:val="24"/>
-          <w:szCs w:val="24"/>
-          <w:lang w:val="it-IT"/>
-        </w:rPr>
-      </w:pPr>
-    </w:p>
-    <w:p>
-      <w:pPr>
-        <w:spacing w:after="0"/>
-        <w:rPr>
-          <w:rFonts w:ascii="Aptos" w:hAnsi="Aptos"/>
-          <w:sz w:val="24"/>
-          <w:szCs w:val="24"/>
-          <w:lang w:val="it-IT"/>
+        </w:rPr>
+      </w:pPr>
+    </w:p>
+    <w:p>
+      <w:pPr>
+        <w:spacing w:after="0"/>
+        <w:rPr>
+          <w:rFonts w:ascii="Aptos" w:hAnsi="Aptos"/>
+          <w:sz w:val="24"/>
+          <w:szCs w:val="24"/>
+        </w:rPr>
+      </w:pPr>
+    </w:p>
+    <w:p>
+      <w:pPr>
+        <w:spacing w:after="0"/>
+        <w:rPr>
+          <w:rFonts w:ascii="Aptos" w:hAnsi="Aptos"/>
+          <w:sz w:val="24"/>
+          <w:szCs w:val="24"/>
         </w:rPr>
       </w:pPr>
     </w:p>
@@ -1661,15 +1636,7 @@
           <w:sz w:val="24"/>
           <w:szCs w:val="24"/>
         </w:rPr>
-        <w:t>)</w:t>
-      </w:r>
-      <w:r>
-        <w:rPr>
-          <w:rFonts w:ascii="Aptos" w:hAnsi="Aptos"/>
-          <w:sz w:val="24"/>
-          <w:szCs w:val="24"/>
-        </w:rPr>
-        <w:t>.</w:t>
+        <w:t>).</w:t>
       </w:r>
     </w:p>
     <w:p>
@@ -2361,6 +2328,7 @@
       <w:r>
         <w:rPr>
           <w:rFonts w:ascii="Aptos" w:hAnsi="Aptos"/>
+          <w:noProof/>
           <w:sz w:val="24"/>
           <w:szCs w:val="24"/>
         </w:rPr>
@@ -2537,7 +2505,69 @@
           <w:sz w:val="24"/>
           <w:szCs w:val="24"/>
         </w:rPr>
-        <w:t>o</w:t>
+        <w:t>one-size-fits-all protocols and design do not work well</w:t>
+      </w:r>
+      <w:r>
+        <w:rPr>
+          <w:rFonts w:ascii="Aptos" w:hAnsi="Aptos"/>
+          <w:sz w:val="24"/>
+          <w:szCs w:val="24"/>
+        </w:rPr>
+        <w:t xml:space="preserve"> </w:t>
+      </w:r>
+      <w:r>
+        <w:rPr>
+          <w:rFonts w:ascii="Aptos" w:hAnsi="Aptos"/>
+          <w:sz w:val="24"/>
+          <w:szCs w:val="24"/>
+        </w:rPr>
+        <w:t>because each media has specific requirements</w:t>
+      </w:r>
+      <w:r>
+        <w:rPr>
+          <w:rFonts w:ascii="Aptos" w:hAnsi="Aptos"/>
+          <w:sz w:val="24"/>
+          <w:szCs w:val="24"/>
+        </w:rPr>
+        <w:t xml:space="preserve">. </w:t>
+      </w:r>
+      <w:r>
+        <w:rPr>
+          <w:rFonts w:ascii="Aptos" w:hAnsi="Aptos"/>
+          <w:sz w:val="24"/>
+          <w:szCs w:val="24"/>
+        </w:rPr>
+        <w:t xml:space="preserve">Wired networks use this approach with poor results. </w:t>
+      </w:r>
+    </w:p>
+    <w:p>
+      <w:pPr>
+        <w:spacing w:after="0"/>
+        <w:jc w:val="both"/>
+        <w:rPr>
+          <w:rFonts w:ascii="Aptos" w:hAnsi="Aptos"/>
+          <w:sz w:val="24"/>
+          <w:szCs w:val="24"/>
+        </w:rPr>
+      </w:pPr>
+    </w:p>
+    <w:p>
+      <w:pPr>
+        <w:spacing w:after="0"/>
+        <w:jc w:val="both"/>
+        <w:rPr>
+          <w:rFonts w:ascii="Aptos" w:hAnsi="Aptos"/>
+          <w:sz w:val="24"/>
+          <w:szCs w:val="24"/>
+        </w:rPr>
+      </w:pPr>
+      <w:r>
+        <w:rPr>
+          <w:rFonts w:ascii="Aptos" w:hAnsi="Aptos"/>
+          <w:sz w:val="24"/>
+          <w:szCs w:val="24"/>
+        </w:rPr>
+        <w:t xml:space="preserve">In wireless network design, employing a </w:t>
       </w:r>
       <w:r>
         <w:rPr>
@@ -2546,87 +2576,7 @@
           <w:sz w:val="24"/>
           <w:szCs w:val="24"/>
         </w:rPr>
-        <w:t>ne-size-fits-all protocols and design do not work well</w:t>
-      </w:r>
-      <w:r>
-        <w:rPr>
-          <w:rFonts w:ascii="Aptos" w:hAnsi="Aptos"/>
-          <w:sz w:val="24"/>
-          <w:szCs w:val="24"/>
-        </w:rPr>
-        <w:t xml:space="preserve"> </w:t>
-      </w:r>
-      <w:r>
-        <w:rPr>
-          <w:rFonts w:ascii="Aptos" w:hAnsi="Aptos"/>
-          <w:sz w:val="24"/>
-          <w:szCs w:val="24"/>
-        </w:rPr>
-        <w:t>because each media has specific requirements</w:t>
-      </w:r>
-      <w:r>
-        <w:rPr>
-          <w:rFonts w:ascii="Aptos" w:hAnsi="Aptos"/>
-          <w:sz w:val="24"/>
-          <w:szCs w:val="24"/>
-        </w:rPr>
-        <w:t xml:space="preserve">. </w:t>
-      </w:r>
-      <w:r>
-        <w:rPr>
-          <w:rFonts w:ascii="Aptos" w:hAnsi="Aptos"/>
-          <w:sz w:val="24"/>
-          <w:szCs w:val="24"/>
-        </w:rPr>
-        <w:t xml:space="preserve">Wired networks use this approach with poor results. </w:t>
-      </w:r>
-    </w:p>
-    <w:p>
-      <w:pPr>
-        <w:spacing w:after="0"/>
-        <w:jc w:val="both"/>
-        <w:rPr>
-          <w:rFonts w:ascii="Aptos" w:hAnsi="Aptos"/>
-          <w:sz w:val="24"/>
-          <w:szCs w:val="24"/>
-        </w:rPr>
-      </w:pPr>
-    </w:p>
-    <w:p>
-      <w:pPr>
-        <w:spacing w:after="0"/>
-        <w:jc w:val="both"/>
-        <w:rPr>
-          <w:rFonts w:ascii="Aptos" w:hAnsi="Aptos"/>
-          <w:sz w:val="24"/>
-          <w:szCs w:val="24"/>
-        </w:rPr>
-      </w:pPr>
-      <w:r>
-        <w:rPr>
-          <w:rFonts w:ascii="Aptos" w:hAnsi="Aptos"/>
-          <w:sz w:val="24"/>
-          <w:szCs w:val="24"/>
-        </w:rPr>
-        <w:t xml:space="preserve">In wireless network design, employing a </w:t>
-      </w:r>
-      <w:r>
-        <w:rPr>
-          <w:rFonts w:ascii="Aptos" w:hAnsi="Aptos"/>
-          <w:b/>
-          <w:sz w:val="24"/>
-          <w:szCs w:val="24"/>
-        </w:rPr>
-        <w:t xml:space="preserve">cross-layer </w:t>
-      </w:r>
-      <w:r>
-        <w:rPr>
-          <w:rFonts w:ascii="Aptos" w:hAnsi="Aptos"/>
-          <w:b/>
-          <w:sz w:val="24"/>
-          <w:szCs w:val="24"/>
-        </w:rPr>
-        <w:t>design</w:t>
+        <w:t>cross-layer design</w:t>
       </w:r>
       <w:r>
         <w:rPr>
@@ -2967,25 +2917,7 @@
           <w:sz w:val="24"/>
           <w:szCs w:val="24"/>
         </w:rPr>
-        <w:t xml:space="preserve">Bluetooth is a low-cost, radio frequency (RF) technology primarily designed for replacing cables in short-range communication. Typically, it operates within a range of 10 meters, though it can be extended up to 100 meters through </w:t>
-      </w:r>
-      <w:proofErr w:type="spellStart"/>
-      <w:r>
-        <w:rPr>
-          <w:rFonts w:ascii="Aptos" w:hAnsi="Aptos"/>
-          <w:sz w:val="24"/>
-          <w:szCs w:val="24"/>
-        </w:rPr>
-        <w:t>multihop</w:t>
-      </w:r>
-      <w:proofErr w:type="spellEnd"/>
-      <w:r>
-        <w:rPr>
-          <w:rFonts w:ascii="Aptos" w:hAnsi="Aptos"/>
-          <w:sz w:val="24"/>
-          <w:szCs w:val="24"/>
-        </w:rPr>
-        <w:t xml:space="preserve"> connections. Bluetooth uses the crowded 2.4 GHz frequency band and supports one data channel with speeds up to 700 Kbps, along with three voice channels. It is widely adopted across industries, including telecommunications, personal computers, and consumer electronics. However, beyond its use as a cable replacement, Bluetooth has relatively few applications, limiting its broader utility.</w:t>
+        <w:t>Bluetooth is a low-cost, radio frequency (RF) technology primarily designed for replacing cables in short-range communication. Typically, it operates within a range of 10 meters, though it can be extended up to 100 meters through multihop connections. Bluetooth uses the crowded 2.4 GHz frequency band and supports one data channel with speeds up to 700 Kbps, along with three voice channels. It is widely adopted across industries, including telecommunications, personal computers, and consumer electronics. However, beyond its use as a cable replacement, Bluetooth has relatively few applications, limiting its broader utility.</w:t>
       </w:r>
     </w:p>
     <w:p>
@@ -3078,6 +3010,7 @@
       <w:r>
         <w:rPr>
           <w:rFonts w:ascii="Aptos" w:hAnsi="Aptos"/>
+          <w:noProof/>
           <w:sz w:val="24"/>
           <w:szCs w:val="24"/>
         </w:rPr>
@@ -3193,43 +3126,7 @@
           <w:szCs w:val="24"/>
         </w:rPr>
         <w:lastRenderedPageBreak/>
-        <w:t xml:space="preserve">further destination. Devices in an ad-hoc network automatically discover and connect with other devices in range, they automatically create routes to reach the other devices (a device when part of an ad-hoc network broadcasts its presence to other devices to build a route). They topology is </w:t>
-      </w:r>
-      <w:proofErr w:type="gramStart"/>
-      <w:r>
-        <w:rPr>
-          <w:rFonts w:ascii="Aptos" w:hAnsi="Aptos"/>
-          <w:sz w:val="24"/>
-          <w:szCs w:val="24"/>
-        </w:rPr>
-        <w:t>dynamic,</w:t>
-      </w:r>
-      <w:proofErr w:type="gramEnd"/>
-      <w:r>
-        <w:rPr>
-          <w:rFonts w:ascii="Aptos" w:hAnsi="Aptos"/>
-          <w:sz w:val="24"/>
-          <w:szCs w:val="24"/>
-        </w:rPr>
-        <w:t xml:space="preserve"> it can change frequently (devices join or leave without requiring manual configuration). In an ad-hoc network there is not a communication with the internet, the aim is to create a </w:t>
-      </w:r>
-      <w:proofErr w:type="gramStart"/>
-      <w:r>
-        <w:rPr>
-          <w:rFonts w:ascii="Aptos" w:hAnsi="Aptos"/>
-          <w:sz w:val="24"/>
-          <w:szCs w:val="24"/>
-        </w:rPr>
-        <w:t>really close</w:t>
-      </w:r>
-      <w:proofErr w:type="gramEnd"/>
-      <w:r>
-        <w:rPr>
-          <w:rFonts w:ascii="Aptos" w:hAnsi="Aptos"/>
-          <w:sz w:val="24"/>
-          <w:szCs w:val="24"/>
-        </w:rPr>
-        <w:t xml:space="preserve"> network. </w:t>
+        <w:t xml:space="preserve">further destination. Devices in an ad-hoc network automatically discover and connect with other devices in range, they automatically create routes to reach the other devices (a device when part of an ad-hoc network broadcasts its presence to other devices to build a route). They topology is dynamic, it can change frequently (devices join or leave without requiring manual configuration). In an ad-hoc network there is not a communication with the internet, the aim is to create a really close network. </w:t>
       </w:r>
     </w:p>
     <w:p>
@@ -3427,7 +3324,6 @@
         </w:rPr>
         <w:t xml:space="preserve">They can be seen as an ad-hoc extension of a </w:t>
       </w:r>
-      <w:proofErr w:type="spellStart"/>
       <w:r>
         <w:rPr>
           <w:rFonts w:ascii="Aptos" w:hAnsi="Aptos"/>
@@ -3436,7 +3332,6 @@
         </w:rPr>
         <w:t>WiFi</w:t>
       </w:r>
-      <w:proofErr w:type="spellEnd"/>
       <w:r>
         <w:rPr>
           <w:rFonts w:ascii="Aptos" w:hAnsi="Aptos"/>
@@ -3461,7 +3356,6 @@
         </w:rPr>
         <w:t xml:space="preserve"> urban infrastructure. The aim is to create a low cost, high performance wireless coverage. Here is possible to have multiple routers that are connected to different access point wirelessly, this way </w:t>
       </w:r>
-      <w:proofErr w:type="spellStart"/>
       <w:r>
         <w:rPr>
           <w:rFonts w:ascii="Aptos" w:hAnsi="Aptos"/>
@@ -3470,7 +3364,6 @@
         </w:rPr>
         <w:t>WiFi</w:t>
       </w:r>
-      <w:proofErr w:type="spellEnd"/>
       <w:r>
         <w:rPr>
           <w:rFonts w:ascii="Aptos" w:hAnsi="Aptos"/>
@@ -4114,25 +4007,7 @@
           <w:sz w:val="24"/>
           <w:szCs w:val="24"/>
         </w:rPr>
-        <w:t xml:space="preserve"> specialized form of MANET, designed for communication between vehicles. This Networks aim to improve road safety, traffic efficiency. The communication must be </w:t>
-      </w:r>
-      <w:proofErr w:type="gramStart"/>
-      <w:r>
-        <w:rPr>
-          <w:rFonts w:ascii="Aptos" w:hAnsi="Aptos"/>
-          <w:sz w:val="24"/>
-          <w:szCs w:val="24"/>
-        </w:rPr>
-        <w:t>really fast</w:t>
-      </w:r>
-      <w:proofErr w:type="gramEnd"/>
-      <w:r>
-        <w:rPr>
-          <w:rFonts w:ascii="Aptos" w:hAnsi="Aptos"/>
-          <w:sz w:val="24"/>
-          <w:szCs w:val="24"/>
-        </w:rPr>
-        <w:t>, it must have low latency.</w:t>
+        <w:t xml:space="preserve"> specialized form of MANET, designed for communication between vehicles. This Networks aim to improve road safety, traffic efficiency. The communication must be really fast, it must have low latency.</w:t>
       </w:r>
     </w:p>
     <w:p>
@@ -4455,25 +4330,7 @@
           <w:sz w:val="24"/>
           <w:szCs w:val="24"/>
         </w:rPr>
-        <w:t xml:space="preserve">refer to communication networks at the nanoscale that consist of nano-sized devices or machines (often referred to as nanomachines) that </w:t>
-      </w:r>
-      <w:proofErr w:type="gramStart"/>
-      <w:r>
-        <w:rPr>
-          <w:rFonts w:ascii="Aptos" w:hAnsi="Aptos"/>
-          <w:sz w:val="24"/>
-          <w:szCs w:val="24"/>
-        </w:rPr>
-        <w:t>are able to</w:t>
-      </w:r>
-      <w:proofErr w:type="gramEnd"/>
-      <w:r>
-        <w:rPr>
-          <w:rFonts w:ascii="Aptos" w:hAnsi="Aptos"/>
-          <w:sz w:val="24"/>
-          <w:szCs w:val="24"/>
-        </w:rPr>
-        <w:t xml:space="preserve"> interact and communicate with each other. Traditional electromagnetic-based communication techniques are often unsuitable for devices at such small scales due to power and size constraints. Instead, communication in nano networks could rely on novel communication paradigms such as molecular communication or terahertz-band communication.</w:t>
+        <w:t>refer to communication networks at the nanoscale that consist of nano-sized devices or machines (often referred to as nanomachines) that are able to interact and communicate with each other. Traditional electromagnetic-based communication techniques are often unsuitable for devices at such small scales due to power and size constraints. Instead, communication in nano networks could rely on novel communication paradigms such as molecular communication or terahertz-band communication.</w:t>
       </w:r>
     </w:p>
     <w:p>
@@ -4698,7 +4555,7 @@
           <w:szCs w:val="36"/>
         </w:rPr>
         <w:lastRenderedPageBreak/>
-        <w:t>2</w:t>
+        <w:t xml:space="preserve">2. </w:t>
       </w:r>
       <w:r>
         <w:rPr>
@@ -4709,8 +4566,9 @@
           <w:sz w:val="36"/>
           <w:szCs w:val="36"/>
         </w:rPr>
-        <w:t xml:space="preserve">. </w:t>
-      </w:r>
+        <w:t>Physical layer</w:t>
+      </w:r>
+      <w:bookmarkEnd w:id="3"/>
       <w:r>
         <w:rPr>
           <w:rFonts w:ascii="Aptos" w:hAnsi="Aptos"/>
@@ -4720,18 +4578,6 @@
           <w:sz w:val="36"/>
           <w:szCs w:val="36"/>
         </w:rPr>
-        <w:t>Physical layer</w:t>
-      </w:r>
-      <w:bookmarkEnd w:id="3"/>
-      <w:r>
-        <w:rPr>
-          <w:rFonts w:ascii="Aptos" w:hAnsi="Aptos"/>
-          <w:b/>
-          <w:bCs/>
-          <w:color w:val="auto"/>
-          <w:sz w:val="36"/>
-          <w:szCs w:val="36"/>
-        </w:rPr>
         <w:t xml:space="preserve"> </w:t>
       </w:r>
     </w:p>
@@ -4836,25 +4682,7 @@
           <w:sz w:val="24"/>
           <w:szCs w:val="24"/>
         </w:rPr>
-        <w:t xml:space="preserve"> RF </w:t>
-      </w:r>
-      <w:proofErr w:type="gramStart"/>
-      <w:r>
-        <w:rPr>
-          <w:rFonts w:ascii="Aptos" w:hAnsi="Aptos"/>
-          <w:sz w:val="24"/>
-          <w:szCs w:val="24"/>
-        </w:rPr>
-        <w:t>are</w:t>
-      </w:r>
-      <w:proofErr w:type="gramEnd"/>
-      <w:r>
-        <w:rPr>
-          <w:rFonts w:ascii="Aptos" w:hAnsi="Aptos"/>
-          <w:sz w:val="24"/>
-          <w:szCs w:val="24"/>
-        </w:rPr>
-        <w:t xml:space="preserve"> fundamental for wireless communication. </w:t>
+        <w:t xml:space="preserve"> RF are fundamental for wireless communication. </w:t>
       </w:r>
     </w:p>
     <w:p>
@@ -5686,7 +5514,6 @@
         </w:rPr>
         <w:t xml:space="preserve">that is parallel to the antenna and </w:t>
       </w:r>
-      <w:proofErr w:type="spellStart"/>
       <w:r>
         <w:rPr>
           <w:rFonts w:ascii="Aptos" w:hAnsi="Aptos"/>
@@ -5703,16 +5530,7 @@
           <w:sz w:val="24"/>
           <w:szCs w:val="24"/>
         </w:rPr>
-        <w:t>filed</w:t>
-      </w:r>
-      <w:proofErr w:type="spellEnd"/>
-      <w:r>
-        <w:rPr>
-          <w:rFonts w:ascii="Aptos" w:hAnsi="Aptos"/>
-          <w:sz w:val="24"/>
-          <w:szCs w:val="24"/>
-        </w:rPr>
-        <w:t xml:space="preserve"> that is perpendicular.</w:t>
+        <w:t>filed that is perpendicular.</w:t>
       </w:r>
     </w:p>
     <w:p>
@@ -5959,25 +5777,7 @@
           <w:sz w:val="24"/>
           <w:szCs w:val="24"/>
         </w:rPr>
-        <w:t xml:space="preserve"> </w:t>
-      </w:r>
-      <w:proofErr w:type="gramStart"/>
-      <w:r>
-        <w:rPr>
-          <w:rFonts w:ascii="Aptos" w:hAnsi="Aptos"/>
-          <w:sz w:val="24"/>
-          <w:szCs w:val="24"/>
-        </w:rPr>
-        <w:t>depends</w:t>
-      </w:r>
-      <w:proofErr w:type="gramEnd"/>
-      <w:r>
-        <w:rPr>
-          <w:rFonts w:ascii="Aptos" w:hAnsi="Aptos"/>
-          <w:sz w:val="24"/>
-          <w:szCs w:val="24"/>
-        </w:rPr>
-        <w:t xml:space="preserve"> on power, obstacles, receiver’s sensitivity and many factors</w:t>
+        <w:t xml:space="preserve"> depends on power, obstacles, receiver’s sensitivity and many factors</w:t>
       </w:r>
       <w:r>
         <w:rPr>
@@ -6042,23 +5842,7 @@
           <w:sz w:val="24"/>
           <w:szCs w:val="24"/>
         </w:rPr>
-        <w:t xml:space="preserve"> = how far the communication reaches</w:t>
-      </w:r>
-      <w:r>
-        <w:rPr>
-          <w:rFonts w:ascii="Aptos" w:hAnsi="Aptos"/>
-          <w:sz w:val="24"/>
-          <w:szCs w:val="24"/>
-        </w:rPr>
-        <w:t>.</w:t>
-      </w:r>
-      <w:r>
-        <w:rPr>
-          <w:rFonts w:ascii="Aptos" w:hAnsi="Aptos"/>
-          <w:sz w:val="24"/>
-          <w:szCs w:val="24"/>
-        </w:rPr>
-        <w:t xml:space="preserve"> Communication possible, low error rate</w:t>
+        <w:t xml:space="preserve"> = how far the communication reaches. Communication possible, low error rate</w:t>
       </w:r>
       <w:r>
         <w:rPr>
@@ -6101,71 +5885,7 @@
           <w:sz w:val="24"/>
           <w:szCs w:val="24"/>
         </w:rPr>
-        <w:t xml:space="preserve"> = how far can the signal be found</w:t>
-      </w:r>
-      <w:r>
-        <w:rPr>
-          <w:rFonts w:ascii="Aptos" w:hAnsi="Aptos"/>
-          <w:sz w:val="24"/>
-          <w:szCs w:val="24"/>
-        </w:rPr>
-        <w:t>.</w:t>
-      </w:r>
-      <w:r>
-        <w:rPr>
-          <w:rFonts w:ascii="Aptos" w:hAnsi="Aptos"/>
-          <w:sz w:val="24"/>
-          <w:szCs w:val="24"/>
-        </w:rPr>
-        <w:t xml:space="preserve"> Detection of the signal </w:t>
-      </w:r>
-      <w:r>
-        <w:rPr>
-          <w:rFonts w:ascii="Aptos" w:hAnsi="Aptos"/>
-          <w:sz w:val="24"/>
-          <w:szCs w:val="24"/>
-        </w:rPr>
-        <w:t xml:space="preserve">is </w:t>
-      </w:r>
-      <w:r>
-        <w:rPr>
-          <w:rFonts w:ascii="Aptos" w:hAnsi="Aptos"/>
-          <w:sz w:val="24"/>
-          <w:szCs w:val="24"/>
-        </w:rPr>
-        <w:t>possible</w:t>
-      </w:r>
-      <w:r>
-        <w:rPr>
-          <w:rFonts w:ascii="Aptos" w:hAnsi="Aptos"/>
-          <w:sz w:val="24"/>
-          <w:szCs w:val="24"/>
-        </w:rPr>
-        <w:t xml:space="preserve">, </w:t>
-      </w:r>
-      <w:r>
-        <w:rPr>
-          <w:rFonts w:ascii="Aptos" w:hAnsi="Aptos"/>
-          <w:sz w:val="24"/>
-          <w:szCs w:val="24"/>
-        </w:rPr>
-        <w:t>no communication possible via exchanging messages</w:t>
-      </w:r>
-      <w:r>
-        <w:rPr>
-          <w:rFonts w:ascii="Aptos" w:hAnsi="Aptos"/>
-          <w:sz w:val="24"/>
-          <w:szCs w:val="24"/>
-        </w:rPr>
-        <w:t>.</w:t>
-      </w:r>
-      <w:r>
-        <w:rPr>
-          <w:rFonts w:ascii="Aptos" w:hAnsi="Aptos"/>
-          <w:sz w:val="24"/>
-          <w:szCs w:val="24"/>
-        </w:rPr>
-        <w:t xml:space="preserve"> </w:t>
+        <w:t xml:space="preserve"> = how far can the signal be found. Detection of the signal is possible, no communication possible via exchanging messages. </w:t>
       </w:r>
     </w:p>
     <w:p>
@@ -6199,23 +5919,7 @@
           <w:sz w:val="24"/>
           <w:szCs w:val="24"/>
         </w:rPr>
-        <w:t xml:space="preserve"> = the distance at which the signal is too far away from the sender to be detected</w:t>
-      </w:r>
-      <w:r>
-        <w:rPr>
-          <w:rFonts w:ascii="Aptos" w:hAnsi="Aptos"/>
-          <w:sz w:val="24"/>
-          <w:szCs w:val="24"/>
-        </w:rPr>
-        <w:t>.</w:t>
-      </w:r>
-      <w:r>
-        <w:rPr>
-          <w:rFonts w:ascii="Aptos" w:hAnsi="Aptos"/>
-          <w:sz w:val="24"/>
-          <w:szCs w:val="24"/>
-        </w:rPr>
-        <w:t xml:space="preserve"> Signal may not be detected</w:t>
+        <w:t xml:space="preserve"> = the distance at which the signal is too far away from the sender to be detected. Signal may not be detected</w:t>
       </w:r>
       <w:r>
         <w:rPr>
@@ -6623,25 +6327,7 @@
           <w:sz w:val="24"/>
           <w:szCs w:val="24"/>
         </w:rPr>
-        <w:t xml:space="preserve">The receiver ends up getting a </w:t>
-      </w:r>
-      <w:proofErr w:type="gramStart"/>
-      <w:r>
-        <w:rPr>
-          <w:rFonts w:ascii="Aptos" w:hAnsi="Aptos"/>
-          <w:sz w:val="24"/>
-          <w:szCs w:val="24"/>
-        </w:rPr>
-        <w:t>really bad</w:t>
-      </w:r>
-      <w:proofErr w:type="gramEnd"/>
-      <w:r>
-        <w:rPr>
-          <w:rFonts w:ascii="Aptos" w:hAnsi="Aptos"/>
-          <w:sz w:val="24"/>
-          <w:szCs w:val="24"/>
-        </w:rPr>
-        <w:t xml:space="preserve"> signal.</w:t>
+        <w:t>The receiver ends up getting a really bad signal.</w:t>
       </w:r>
       <w:r>
         <w:rPr>
@@ -6863,25 +6549,7 @@
           <w:sz w:val="24"/>
           <w:szCs w:val="24"/>
         </w:rPr>
-        <w:t xml:space="preserve">Real antenna types are: omni-directional, semi-directional, </w:t>
-      </w:r>
-      <w:proofErr w:type="gramStart"/>
-      <w:r>
-        <w:rPr>
-          <w:rFonts w:ascii="Aptos" w:hAnsi="Aptos"/>
-          <w:sz w:val="24"/>
-          <w:szCs w:val="24"/>
-        </w:rPr>
-        <w:t>highly-directional</w:t>
-      </w:r>
-      <w:proofErr w:type="gramEnd"/>
-      <w:r>
-        <w:rPr>
-          <w:rFonts w:ascii="Aptos" w:hAnsi="Aptos"/>
-          <w:sz w:val="24"/>
-          <w:szCs w:val="24"/>
-        </w:rPr>
-        <w:t>.</w:t>
+        <w:t>Real antenna types are: omni-directional, semi-directional, highly-directional.</w:t>
       </w:r>
     </w:p>
     <w:p>
@@ -7136,16 +6804,7 @@
           <w:sz w:val="24"/>
           <w:szCs w:val="24"/>
         </w:rPr>
-        <w:t>SEMI-</w:t>
-      </w:r>
-      <w:r>
-        <w:rPr>
-          <w:rFonts w:ascii="Aptos" w:hAnsi="Aptos"/>
-          <w:b/>
-          <w:sz w:val="24"/>
-          <w:szCs w:val="24"/>
-        </w:rPr>
-        <w:t>DIRECTIONAL ANTENNA</w:t>
+        <w:t>SEMI-DIRECTIONAL ANTENNA</w:t>
       </w:r>
     </w:p>
     <w:p>
@@ -7284,25 +6943,7 @@
           <w:sz w:val="24"/>
           <w:szCs w:val="24"/>
         </w:rPr>
-        <w:t xml:space="preserve">highly directional antennas. </w:t>
-      </w:r>
-      <w:proofErr w:type="spellStart"/>
-      <w:r>
-        <w:rPr>
-          <w:rFonts w:ascii="Aptos" w:hAnsi="Aptos"/>
-          <w:sz w:val="24"/>
-          <w:szCs w:val="24"/>
-        </w:rPr>
-        <w:t>Semidirectional</w:t>
-      </w:r>
-      <w:proofErr w:type="spellEnd"/>
-      <w:r>
-        <w:rPr>
-          <w:rFonts w:ascii="Aptos" w:hAnsi="Aptos"/>
-          <w:sz w:val="24"/>
-          <w:szCs w:val="24"/>
-        </w:rPr>
-        <w:t xml:space="preserve"> antennas are often used in applications where</w:t>
+        <w:t>highly directional antennas. Semidirectional antennas are often used in applications where</w:t>
       </w:r>
       <w:r>
         <w:rPr>
@@ -7381,16 +7022,7 @@
           <w:sz w:val="24"/>
           <w:szCs w:val="24"/>
         </w:rPr>
-        <w:t xml:space="preserve">HIGHLY </w:t>
-      </w:r>
-      <w:r>
-        <w:rPr>
-          <w:rFonts w:ascii="Aptos" w:hAnsi="Aptos"/>
-          <w:b/>
-          <w:sz w:val="24"/>
-          <w:szCs w:val="24"/>
-        </w:rPr>
-        <w:t>DIRECTIONAL ANTENNA</w:t>
+        <w:t>HIGHLY DIRECTIONAL ANTENNA</w:t>
       </w:r>
     </w:p>
     <w:p>
@@ -7498,112 +7130,21 @@
           <w:sz w:val="24"/>
           <w:szCs w:val="24"/>
         </w:rPr>
-        <w:t xml:space="preserve">ocus the transmission and reception of radio waves in a very narrow and specific direction. This allows them to achieve greater signal strength and range over long distances compared to omnidirectional or </w:t>
-      </w:r>
-      <w:proofErr w:type="spellStart"/>
-      <w:r>
-        <w:rPr>
-          <w:rFonts w:ascii="Aptos" w:hAnsi="Aptos"/>
-          <w:sz w:val="24"/>
-          <w:szCs w:val="24"/>
-        </w:rPr>
-        <w:t>semidirectional</w:t>
-      </w:r>
-      <w:proofErr w:type="spellEnd"/>
-      <w:r>
-        <w:rPr>
-          <w:rFonts w:ascii="Aptos" w:hAnsi="Aptos"/>
-          <w:sz w:val="24"/>
-          <w:szCs w:val="24"/>
-        </w:rPr>
-        <w:t xml:space="preserve"> antennas. These antennas are used in applications where precise point-to-point communication or long-distance signal transmission is required. </w:t>
-      </w:r>
-      <w:proofErr w:type="spellStart"/>
-      <w:r>
-        <w:rPr>
-          <w:rFonts w:ascii="Aptos" w:hAnsi="Aptos"/>
-          <w:sz w:val="24"/>
-          <w:szCs w:val="24"/>
-          <w:lang w:val="it-IT"/>
-        </w:rPr>
-        <w:t>Example</w:t>
-      </w:r>
-      <w:proofErr w:type="spellEnd"/>
-      <w:r>
-        <w:rPr>
-          <w:rFonts w:ascii="Aptos" w:hAnsi="Aptos"/>
-          <w:sz w:val="24"/>
-          <w:szCs w:val="24"/>
-          <w:lang w:val="it-IT"/>
-        </w:rPr>
-        <w:t xml:space="preserve"> are the </w:t>
-      </w:r>
-      <w:proofErr w:type="spellStart"/>
-      <w:r>
-        <w:rPr>
-          <w:rFonts w:ascii="Aptos" w:hAnsi="Aptos"/>
-          <w:sz w:val="24"/>
-          <w:szCs w:val="24"/>
-          <w:lang w:val="it-IT"/>
-        </w:rPr>
-        <w:t>Parabolic</w:t>
-      </w:r>
-      <w:proofErr w:type="spellEnd"/>
-      <w:r>
-        <w:rPr>
-          <w:rFonts w:ascii="Aptos" w:hAnsi="Aptos"/>
-          <w:sz w:val="24"/>
-          <w:szCs w:val="24"/>
-          <w:lang w:val="it-IT"/>
-        </w:rPr>
-        <w:t xml:space="preserve"> </w:t>
-      </w:r>
-      <w:proofErr w:type="spellStart"/>
-      <w:r>
-        <w:rPr>
-          <w:rFonts w:ascii="Aptos" w:hAnsi="Aptos"/>
-          <w:sz w:val="24"/>
-          <w:szCs w:val="24"/>
-          <w:lang w:val="it-IT"/>
-        </w:rPr>
-        <w:t>dish</w:t>
-      </w:r>
-      <w:proofErr w:type="spellEnd"/>
-      <w:r>
-        <w:rPr>
-          <w:rFonts w:ascii="Aptos" w:hAnsi="Aptos"/>
-          <w:sz w:val="24"/>
-          <w:szCs w:val="24"/>
-          <w:lang w:val="it-IT"/>
-        </w:rPr>
-        <w:t xml:space="preserve"> or the </w:t>
-      </w:r>
-      <w:proofErr w:type="spellStart"/>
-      <w:r>
-        <w:rPr>
-          <w:rFonts w:ascii="Aptos" w:hAnsi="Aptos"/>
-          <w:sz w:val="24"/>
-          <w:szCs w:val="24"/>
-          <w:lang w:val="it-IT"/>
-        </w:rPr>
-        <w:t>grid</w:t>
-      </w:r>
-      <w:proofErr w:type="spellEnd"/>
-      <w:r>
-        <w:rPr>
-          <w:rFonts w:ascii="Aptos" w:hAnsi="Aptos"/>
-          <w:sz w:val="24"/>
-          <w:szCs w:val="24"/>
-          <w:lang w:val="it-IT"/>
-        </w:rPr>
-        <w:t>.</w:t>
-      </w:r>
-      <w:r>
-        <w:rPr>
-          <w:rFonts w:ascii="Aptos" w:hAnsi="Aptos"/>
-          <w:sz w:val="24"/>
-          <w:szCs w:val="24"/>
-          <w:lang w:val="it-IT"/>
+        <w:t xml:space="preserve">ocus the transmission and reception of radio waves in a very narrow and specific direction. This allows them to achieve greater signal strength and range over long distances compared to omnidirectional or semidirectional antennas. These antennas are used in applications where precise point-to-point communication or long-distance signal transmission is required. </w:t>
+      </w:r>
+      <w:r>
+        <w:rPr>
+          <w:rFonts w:ascii="Aptos" w:hAnsi="Aptos"/>
+          <w:sz w:val="24"/>
+          <w:szCs w:val="24"/>
+        </w:rPr>
+        <w:t>Example are the Parabolic dish or the grid.</w:t>
+      </w:r>
+      <w:r>
+        <w:rPr>
+          <w:rFonts w:ascii="Aptos" w:hAnsi="Aptos"/>
+          <w:sz w:val="24"/>
+          <w:szCs w:val="24"/>
         </w:rPr>
         <w:t xml:space="preserve"> </w:t>
       </w:r>
@@ -8055,147 +7596,15 @@
           <w:sz w:val="24"/>
           <w:szCs w:val="24"/>
         </w:rPr>
-        <w:t xml:space="preserve">type of antenna designed to cover a specific, limited area or sector, typically used in cellular networks, Wi-Fi networks, and other communication systems that require focused, directional coverage over a defined geographic region. These antennas divide a wide coverage area into multiple smaller sectors, each served by a different directional antenna. This enables more efficient use of radio frequency (RF) spectrum and improves signal strength within the </w:t>
-      </w:r>
-      <w:proofErr w:type="spellStart"/>
-      <w:proofErr w:type="gramStart"/>
-      <w:r>
-        <w:rPr>
-          <w:rFonts w:ascii="Aptos" w:hAnsi="Aptos"/>
-          <w:sz w:val="24"/>
-          <w:szCs w:val="24"/>
-        </w:rPr>
-        <w:t>target.d</w:t>
-      </w:r>
-      <w:proofErr w:type="spellEnd"/>
-      <w:proofErr w:type="gramEnd"/>
-      <w:r>
-        <w:rPr>
-          <w:rFonts w:ascii="Aptos" w:hAnsi="Aptos"/>
-          <w:sz w:val="24"/>
-          <w:szCs w:val="24"/>
-        </w:rPr>
-        <w:t xml:space="preserve"> areas. </w:t>
-      </w:r>
-      <w:proofErr w:type="spellStart"/>
-      <w:r>
-        <w:rPr>
-          <w:rFonts w:ascii="Aptos" w:hAnsi="Aptos"/>
-          <w:sz w:val="24"/>
-          <w:szCs w:val="24"/>
-          <w:lang w:val="it-IT"/>
-        </w:rPr>
-        <w:t>They</w:t>
-      </w:r>
-      <w:proofErr w:type="spellEnd"/>
-      <w:r>
-        <w:rPr>
-          <w:rFonts w:ascii="Aptos" w:hAnsi="Aptos"/>
-          <w:sz w:val="24"/>
-          <w:szCs w:val="24"/>
-          <w:lang w:val="it-IT"/>
-        </w:rPr>
-        <w:t xml:space="preserve"> </w:t>
-      </w:r>
-      <w:proofErr w:type="spellStart"/>
-      <w:r>
-        <w:rPr>
-          <w:rFonts w:ascii="Aptos" w:hAnsi="Aptos"/>
-          <w:sz w:val="24"/>
-          <w:szCs w:val="24"/>
-          <w:lang w:val="it-IT"/>
-        </w:rPr>
-        <w:t>also</w:t>
-      </w:r>
-      <w:proofErr w:type="spellEnd"/>
-      <w:r>
-        <w:rPr>
-          <w:rFonts w:ascii="Aptos" w:hAnsi="Aptos"/>
-          <w:sz w:val="24"/>
-          <w:szCs w:val="24"/>
-          <w:lang w:val="it-IT"/>
-        </w:rPr>
-        <w:t xml:space="preserve"> </w:t>
-      </w:r>
-      <w:proofErr w:type="spellStart"/>
-      <w:r>
-        <w:rPr>
-          <w:rFonts w:ascii="Aptos" w:hAnsi="Aptos"/>
-          <w:sz w:val="24"/>
-          <w:szCs w:val="24"/>
-          <w:lang w:val="it-IT"/>
-        </w:rPr>
-        <w:t>provide</w:t>
-      </w:r>
-      <w:proofErr w:type="spellEnd"/>
-      <w:r>
-        <w:rPr>
-          <w:rFonts w:ascii="Aptos" w:hAnsi="Aptos"/>
-          <w:sz w:val="24"/>
-          <w:szCs w:val="24"/>
-          <w:lang w:val="it-IT"/>
-        </w:rPr>
-        <w:t xml:space="preserve"> </w:t>
-      </w:r>
-      <w:proofErr w:type="spellStart"/>
-      <w:r>
-        <w:rPr>
-          <w:rFonts w:ascii="Aptos" w:hAnsi="Aptos"/>
-          <w:sz w:val="24"/>
-          <w:szCs w:val="24"/>
-          <w:lang w:val="it-IT"/>
-        </w:rPr>
-        <w:t>space</w:t>
-      </w:r>
-      <w:proofErr w:type="spellEnd"/>
-      <w:r>
-        <w:rPr>
-          <w:rFonts w:ascii="Aptos" w:hAnsi="Aptos"/>
-          <w:sz w:val="24"/>
-          <w:szCs w:val="24"/>
-          <w:lang w:val="it-IT"/>
-        </w:rPr>
-        <w:t xml:space="preserve"> multiplexing (</w:t>
-      </w:r>
-      <w:proofErr w:type="spellStart"/>
-      <w:r>
-        <w:rPr>
-          <w:rFonts w:ascii="Aptos" w:hAnsi="Aptos"/>
-          <w:sz w:val="24"/>
-          <w:szCs w:val="24"/>
-          <w:lang w:val="it-IT"/>
-        </w:rPr>
-        <w:t>channel</w:t>
-      </w:r>
-      <w:proofErr w:type="spellEnd"/>
-      <w:r>
-        <w:rPr>
-          <w:rFonts w:ascii="Aptos" w:hAnsi="Aptos"/>
-          <w:sz w:val="24"/>
-          <w:szCs w:val="24"/>
-          <w:lang w:val="it-IT"/>
-        </w:rPr>
-        <w:t xml:space="preserve"> </w:t>
-      </w:r>
-      <w:proofErr w:type="spellStart"/>
-      <w:r>
-        <w:rPr>
-          <w:rFonts w:ascii="Aptos" w:hAnsi="Aptos"/>
-          <w:sz w:val="24"/>
-          <w:szCs w:val="24"/>
-          <w:lang w:val="it-IT"/>
-        </w:rPr>
-        <w:t>reuse</w:t>
-      </w:r>
-      <w:proofErr w:type="spellEnd"/>
-      <w:r>
-        <w:rPr>
-          <w:rFonts w:ascii="Aptos" w:hAnsi="Aptos"/>
-          <w:sz w:val="24"/>
-          <w:szCs w:val="24"/>
-          <w:lang w:val="it-IT"/>
-        </w:rPr>
-        <w:t>).</w:t>
+        <w:t xml:space="preserve">type of antenna designed to cover a specific, limited area or sector, typically used in cellular networks, Wi-Fi networks, and other communication systems that require focused, directional coverage over a defined geographic region. These antennas divide a wide coverage area into multiple smaller sectors, each served by a different directional antenna. This enables more efficient use of radio frequency (RF) spectrum and improves signal strength within the target.d areas. </w:t>
+      </w:r>
+      <w:r>
+        <w:rPr>
+          <w:rFonts w:ascii="Aptos" w:hAnsi="Aptos"/>
+          <w:sz w:val="24"/>
+          <w:szCs w:val="24"/>
+        </w:rPr>
+        <w:t>They also provide space multiplexing (channel reuse).</w:t>
       </w:r>
     </w:p>
     <w:p>
@@ -9128,6 +8537,7 @@
       <w:r>
         <w:rPr>
           <w:rFonts w:ascii="Aptos" w:hAnsi="Aptos"/>
+          <w:noProof/>
           <w:sz w:val="24"/>
           <w:szCs w:val="24"/>
         </w:rPr>
@@ -9221,25 +8631,7 @@
           <w:sz w:val="24"/>
           <w:szCs w:val="24"/>
         </w:rPr>
-        <w:t xml:space="preserve">is a technique used to combine multiple signals or data streams into a single transmission channel or medium. The primary goal of multiplexing is to make efficient use of available bandwidth by allowing multiple communications to occur simultaneously over the same physical medium, such as a wire, </w:t>
-      </w:r>
-      <w:proofErr w:type="spellStart"/>
-      <w:r>
-        <w:rPr>
-          <w:rFonts w:ascii="Aptos" w:hAnsi="Aptos"/>
-          <w:sz w:val="24"/>
-          <w:szCs w:val="24"/>
-        </w:rPr>
-        <w:t>fiber</w:t>
-      </w:r>
-      <w:proofErr w:type="spellEnd"/>
-      <w:r>
-        <w:rPr>
-          <w:rFonts w:ascii="Aptos" w:hAnsi="Aptos"/>
-          <w:sz w:val="24"/>
-          <w:szCs w:val="24"/>
-        </w:rPr>
-        <w:t xml:space="preserve">-optic cable, or radio frequency spectrum. By using multiplexing, multiple signals can share the same channel without interfering with each other, which improves the capacity and efficiency of communication systems. </w:t>
+        <w:t xml:space="preserve">is a technique used to combine multiple signals or data streams into a single transmission channel or medium. The primary goal of multiplexing is to make efficient use of available bandwidth by allowing multiple communications to occur simultaneously over the same physical medium, such as a wire, fiber-optic cable, or radio frequency spectrum. By using multiplexing, multiple signals can share the same channel without interfering with each other, which improves the capacity and efficiency of communication systems. </w:t>
       </w:r>
     </w:p>
     <w:p>
@@ -9317,8 +8709,6 @@
       <w:r>
         <w:rPr>
           <w:rFonts w:ascii="Aptos" w:hAnsi="Aptos"/>
-          <w:b/>
-          <w:bCs/>
           <w:sz w:val="24"/>
           <w:szCs w:val="24"/>
         </w:rPr>
@@ -9451,23 +8841,7 @@
           <w:sz w:val="24"/>
           <w:szCs w:val="24"/>
         </w:rPr>
-        <w:t>ach signal is assigned a unique code. All signals (all channels) are transmitted simultaneously over the same frequency spectrum, but because each signal has a different code, the receiver can distinguish between them. I</w:t>
-      </w:r>
-      <w:r>
-        <w:rPr>
-          <w:rFonts w:ascii="Aptos" w:hAnsi="Aptos"/>
-          <w:sz w:val="24"/>
-          <w:szCs w:val="24"/>
-        </w:rPr>
-        <w:t>t</w:t>
-      </w:r>
-      <w:r>
-        <w:rPr>
-          <w:rFonts w:ascii="Aptos" w:hAnsi="Aptos"/>
-          <w:sz w:val="24"/>
-          <w:szCs w:val="24"/>
-        </w:rPr>
-        <w:t xml:space="preserve"> is used in mobile communication systems like 3G and GPS. </w:t>
+        <w:t xml:space="preserve">ach signal is assigned a unique code. All signals (all channels) are transmitted simultaneously over the same frequency spectrum, but because each signal has a different code, the receiver can distinguish between them. It is used in mobile communication systems like 3G and GPS. </w:t>
       </w:r>
       <w:r>
         <w:rPr>
@@ -9483,23 +8857,7 @@
           <w:sz w:val="24"/>
           <w:szCs w:val="24"/>
         </w:rPr>
-        <w:t xml:space="preserve">oordination and synchronization </w:t>
-      </w:r>
-      <w:r>
-        <w:rPr>
-          <w:rFonts w:ascii="Aptos" w:hAnsi="Aptos"/>
-          <w:sz w:val="24"/>
-          <w:szCs w:val="24"/>
-        </w:rPr>
-        <w:t>are</w:t>
-      </w:r>
-      <w:r>
-        <w:rPr>
-          <w:rFonts w:ascii="Aptos" w:hAnsi="Aptos"/>
-          <w:sz w:val="24"/>
-          <w:szCs w:val="24"/>
-        </w:rPr>
-        <w:t xml:space="preserve"> </w:t>
+        <w:t xml:space="preserve">oordination and synchronization are </w:t>
       </w:r>
       <w:r>
         <w:rPr>
@@ -9828,8 +9186,9 @@
           <w:szCs w:val="36"/>
         </w:rPr>
         <w:lastRenderedPageBreak/>
-        <w:t>3</w:t>
-      </w:r>
+        <w:t>3. MAC layer</w:t>
+      </w:r>
+      <w:bookmarkEnd w:id="7"/>
       <w:r>
         <w:rPr>
           <w:rFonts w:ascii="Aptos" w:hAnsi="Aptos"/>
@@ -9839,76 +9198,6467 @@
           <w:sz w:val="36"/>
           <w:szCs w:val="36"/>
         </w:rPr>
+        <w:t xml:space="preserve"> </w:t>
+      </w:r>
+    </w:p>
+    <w:p>
+      <w:pPr>
+        <w:spacing w:after="0"/>
+        <w:jc w:val="both"/>
+        <w:rPr>
+          <w:rFonts w:ascii="Aptos" w:hAnsi="Aptos"/>
+          <w:sz w:val="24"/>
+          <w:szCs w:val="24"/>
+        </w:rPr>
+      </w:pPr>
+    </w:p>
+    <w:p>
+      <w:pPr>
+        <w:spacing w:after="0"/>
+        <w:jc w:val="both"/>
+        <w:rPr>
+          <w:rFonts w:ascii="Aptos" w:hAnsi="Aptos"/>
+          <w:sz w:val="24"/>
+          <w:szCs w:val="24"/>
+        </w:rPr>
+      </w:pPr>
+      <w:r>
+        <w:rPr>
+          <w:rFonts w:ascii="Aptos" w:hAnsi="Aptos"/>
+          <w:b/>
+          <w:sz w:val="24"/>
+          <w:szCs w:val="24"/>
+        </w:rPr>
+        <w:t>Multiple Access Control (MAC)</w:t>
+      </w:r>
+      <w:r>
+        <w:rPr>
+          <w:rFonts w:ascii="Aptos" w:hAnsi="Aptos"/>
+          <w:sz w:val="24"/>
+          <w:szCs w:val="24"/>
+        </w:rPr>
+        <w:t xml:space="preserve"> is </w:t>
+      </w:r>
+      <w:r>
+        <w:rPr>
+          <w:rFonts w:ascii="Aptos" w:hAnsi="Aptos"/>
+          <w:sz w:val="24"/>
+          <w:szCs w:val="24"/>
+        </w:rPr>
+        <w:t xml:space="preserve">primary </w:t>
+      </w:r>
+      <w:r>
+        <w:rPr>
+          <w:rFonts w:ascii="Aptos" w:hAnsi="Aptos"/>
+          <w:sz w:val="24"/>
+          <w:szCs w:val="24"/>
+        </w:rPr>
+        <w:t>responsible</w:t>
+      </w:r>
+      <w:r>
+        <w:rPr>
+          <w:rFonts w:ascii="Aptos" w:hAnsi="Aptos"/>
+          <w:sz w:val="24"/>
+          <w:szCs w:val="24"/>
+        </w:rPr>
+        <w:t xml:space="preserve"> to manage how devices in a network gain access to a shared communication medium to avoid collisions, such as a wireless channel or a wired Ethernet </w:t>
+      </w:r>
+      <w:r>
+        <w:rPr>
+          <w:rFonts w:ascii="Aptos" w:hAnsi="Aptos"/>
+          <w:sz w:val="24"/>
+          <w:szCs w:val="24"/>
+        </w:rPr>
+        <w:t>network and</w:t>
+      </w:r>
+      <w:r>
+        <w:rPr>
+          <w:rFonts w:ascii="Aptos" w:hAnsi="Aptos"/>
+          <w:sz w:val="24"/>
+          <w:szCs w:val="24"/>
+        </w:rPr>
+        <w:t xml:space="preserve"> transmit data over it.</w:t>
+      </w:r>
+    </w:p>
+    <w:p>
+      <w:pPr>
+        <w:spacing w:after="0"/>
+        <w:jc w:val="both"/>
+        <w:rPr>
+          <w:rFonts w:ascii="Aptos" w:hAnsi="Aptos"/>
+          <w:sz w:val="24"/>
+          <w:szCs w:val="24"/>
+        </w:rPr>
+      </w:pPr>
+      <w:r>
+        <w:rPr>
+          <w:rFonts w:ascii="Aptos" w:hAnsi="Aptos"/>
+          <w:sz w:val="24"/>
+          <w:szCs w:val="24"/>
+          <w:u w:val="single"/>
+        </w:rPr>
+        <w:t>G</w:t>
+      </w:r>
+      <w:r>
+        <w:rPr>
+          <w:rFonts w:ascii="Aptos" w:hAnsi="Aptos"/>
+          <w:sz w:val="24"/>
+          <w:szCs w:val="24"/>
+          <w:u w:val="single"/>
+        </w:rPr>
+        <w:t>oals</w:t>
+      </w:r>
+      <w:r>
+        <w:rPr>
+          <w:rFonts w:ascii="Aptos" w:hAnsi="Aptos"/>
+          <w:sz w:val="24"/>
+          <w:szCs w:val="24"/>
+        </w:rPr>
+        <w:t>: low latency, good channel utilization; best effort + real time support</w:t>
+      </w:r>
+      <w:r>
+        <w:rPr>
+          <w:rFonts w:ascii="Aptos" w:hAnsi="Aptos"/>
+          <w:sz w:val="24"/>
+          <w:szCs w:val="24"/>
+        </w:rPr>
         <w:t xml:space="preserve">. </w:t>
       </w:r>
+    </w:p>
+    <w:p>
+      <w:pPr>
+        <w:spacing w:after="0"/>
+        <w:jc w:val="both"/>
+        <w:rPr>
+          <w:rFonts w:ascii="Aptos" w:hAnsi="Aptos"/>
+          <w:sz w:val="24"/>
+          <w:szCs w:val="24"/>
+        </w:rPr>
+      </w:pPr>
+    </w:p>
+    <w:p>
+      <w:pPr>
+        <w:spacing w:after="0"/>
+        <w:jc w:val="center"/>
+        <w:rPr>
+          <w:rFonts w:ascii="Aptos" w:hAnsi="Aptos"/>
+          <w:sz w:val="24"/>
+          <w:szCs w:val="24"/>
+        </w:rPr>
+      </w:pPr>
+      <w:r>
+        <w:rPr>
+          <w:rFonts w:ascii="Aptos" w:hAnsi="Aptos"/>
+          <w:sz w:val="24"/>
+          <w:szCs w:val="24"/>
+        </w:rPr>
+        <w:drawing>
+          <wp:inline distT="0" distB="0" distL="0" distR="0" wp14:anchorId="34A23490" wp14:editId="7DF2175A">
+            <wp:extent cx="3283528" cy="1403965"/>
+            <wp:effectExtent l="19050" t="19050" r="12700" b="25400"/>
+            <wp:docPr id="1766714070" name="Immagine 1" descr="Immagine che contiene testo, Carattere, schermata, bianco&#10;&#10;Descrizione generata automaticamente"/>
+            <wp:cNvGraphicFramePr>
+              <a:graphicFrameLocks xmlns:a="http://schemas.openxmlformats.org/drawingml/2006/main" noChangeAspect="1"/>
+            </wp:cNvGraphicFramePr>
+            <a:graphic xmlns:a="http://schemas.openxmlformats.org/drawingml/2006/main">
+              <a:graphicData uri="http://schemas.openxmlformats.org/drawingml/2006/picture">
+                <pic:pic xmlns:pic="http://schemas.openxmlformats.org/drawingml/2006/picture">
+                  <pic:nvPicPr>
+                    <pic:cNvPr id="1766714070" name="Immagine 1" descr="Immagine che contiene testo, Carattere, schermata, bianco&#10;&#10;Descrizione generata automaticamente"/>
+                    <pic:cNvPicPr/>
+                  </pic:nvPicPr>
+                  <pic:blipFill>
+                    <a:blip r:embed="rId26"/>
+                    <a:stretch>
+                      <a:fillRect/>
+                    </a:stretch>
+                  </pic:blipFill>
+                  <pic:spPr>
+                    <a:xfrm>
+                      <a:off x="0" y="0"/>
+                      <a:ext cx="3293294" cy="1408141"/>
+                    </a:xfrm>
+                    <a:prstGeom prst="rect">
+                      <a:avLst/>
+                    </a:prstGeom>
+                    <a:ln>
+                      <a:solidFill>
+                        <a:schemeClr val="tx1"/>
+                      </a:solidFill>
+                    </a:ln>
+                  </pic:spPr>
+                </pic:pic>
+              </a:graphicData>
+            </a:graphic>
+          </wp:inline>
+        </w:drawing>
+      </w:r>
+    </w:p>
+    <w:p>
+      <w:pPr>
+        <w:spacing w:after="0"/>
+        <w:jc w:val="both"/>
+        <w:rPr>
+          <w:rFonts w:ascii="Aptos" w:hAnsi="Aptos"/>
+          <w:sz w:val="24"/>
+          <w:szCs w:val="24"/>
+        </w:rPr>
+      </w:pPr>
+    </w:p>
+    <w:p>
+      <w:pPr>
+        <w:spacing w:after="0"/>
+        <w:jc w:val="both"/>
+        <w:rPr>
+          <w:rFonts w:ascii="Aptos" w:hAnsi="Aptos"/>
+          <w:sz w:val="24"/>
+          <w:szCs w:val="24"/>
+        </w:rPr>
+      </w:pPr>
       <w:r>
         <w:rPr>
           <w:rFonts w:ascii="Aptos" w:hAnsi="Aptos"/>
           <w:b/>
           <w:bCs/>
-          <w:color w:val="auto"/>
-          <w:sz w:val="36"/>
-          <w:szCs w:val="36"/>
-        </w:rPr>
-        <w:t>MAC</w:t>
+          <w:sz w:val="24"/>
+          <w:szCs w:val="24"/>
+        </w:rPr>
+        <w:t xml:space="preserve">Channel Access Problem </w:t>
+      </w:r>
+      <w:r>
+        <w:rPr>
+          <w:rFonts w:ascii="Aptos" w:hAnsi="Aptos"/>
+          <w:sz w:val="24"/>
+          <w:szCs w:val="24"/>
+        </w:rPr>
+        <w:t xml:space="preserve">arises in communication networks when multiple devices or nodes need to share a common transmission medium (such as a wireless channel or wired bus) to send data. The challenge is to ensure that devices can transmit data without interfering with each other, which could cause data collisions, leading to communication failures, delays, or packet loss. Simultaneous communication is not possible, for this reason there are several MAC Protocols that schedule communication, they maximize number of communication while ensuring fairness among all transmitters. </w:t>
+      </w:r>
+    </w:p>
+    <w:p>
+      <w:pPr>
+        <w:spacing w:after="0"/>
+        <w:jc w:val="both"/>
+        <w:rPr>
+          <w:rFonts w:ascii="Aptos" w:hAnsi="Aptos"/>
+          <w:sz w:val="24"/>
+          <w:szCs w:val="24"/>
+        </w:rPr>
+      </w:pPr>
+    </w:p>
+    <w:p>
+      <w:pPr>
+        <w:spacing w:after="0"/>
+        <w:jc w:val="both"/>
+        <w:rPr>
+          <w:rFonts w:ascii="Aptos" w:hAnsi="Aptos"/>
+          <w:sz w:val="24"/>
+          <w:szCs w:val="24"/>
+        </w:rPr>
+      </w:pPr>
+      <w:r>
+        <w:rPr>
+          <w:rFonts w:ascii="Aptos" w:hAnsi="Aptos"/>
+          <w:sz w:val="24"/>
+          <w:szCs w:val="24"/>
+        </w:rPr>
+        <w:t>The</w:t>
+      </w:r>
+      <w:r>
+        <w:rPr>
+          <w:rFonts w:ascii="Aptos" w:hAnsi="Aptos"/>
+          <w:sz w:val="24"/>
+          <w:szCs w:val="24"/>
+        </w:rPr>
+        <w:t xml:space="preserve"> </w:t>
+      </w:r>
+      <w:r>
+        <w:rPr>
+          <w:rFonts w:ascii="Aptos" w:hAnsi="Aptos"/>
+          <w:sz w:val="24"/>
+          <w:szCs w:val="24"/>
+        </w:rPr>
+        <w:t>simplest</w:t>
+      </w:r>
+      <w:r>
+        <w:rPr>
+          <w:rFonts w:ascii="Aptos" w:hAnsi="Aptos"/>
+          <w:sz w:val="24"/>
+          <w:szCs w:val="24"/>
+        </w:rPr>
+        <w:t xml:space="preserve"> idea of ‘transmit and pray’, where every node sends data hoping that other nodes won’t transmit at the same time, is wrong because it causes a lot of collisions. </w:t>
+      </w:r>
+    </w:p>
+    <w:p>
+      <w:pPr>
+        <w:spacing w:after="0"/>
+        <w:jc w:val="both"/>
+        <w:rPr>
+          <w:rFonts w:ascii="Aptos" w:hAnsi="Aptos"/>
+          <w:sz w:val="24"/>
+          <w:szCs w:val="24"/>
+        </w:rPr>
+      </w:pPr>
+    </w:p>
+    <w:p>
+      <w:pPr>
+        <w:spacing w:after="0"/>
+        <w:jc w:val="both"/>
+        <w:rPr>
+          <w:rFonts w:ascii="Aptos" w:hAnsi="Aptos"/>
+          <w:sz w:val="24"/>
+          <w:szCs w:val="24"/>
+        </w:rPr>
+      </w:pPr>
+      <w:r>
+        <w:rPr>
+          <w:rFonts w:ascii="Aptos" w:hAnsi="Aptos"/>
+          <w:sz w:val="24"/>
+          <w:szCs w:val="24"/>
+        </w:rPr>
+        <w:t xml:space="preserve">One of the protocols that is used to solve this problem is </w:t>
       </w:r>
       <w:r>
         <w:rPr>
           <w:rFonts w:ascii="Aptos" w:hAnsi="Aptos"/>
           <w:b/>
           <w:bCs/>
-          <w:color w:val="auto"/>
-          <w:sz w:val="36"/>
-          <w:szCs w:val="36"/>
-        </w:rPr>
-        <w:t xml:space="preserve"> layer</w:t>
-      </w:r>
-      <w:bookmarkEnd w:id="7"/>
+          <w:sz w:val="24"/>
+          <w:szCs w:val="24"/>
+        </w:rPr>
+        <w:t>Carrier Sense Multiple Access (CSMA)</w:t>
+      </w:r>
+      <w:r>
+        <w:rPr>
+          <w:rFonts w:ascii="Aptos" w:hAnsi="Aptos"/>
+          <w:sz w:val="24"/>
+          <w:szCs w:val="24"/>
+        </w:rPr>
+        <w:t xml:space="preserve">, where the sender listens to the channel before sending data, it can be of two types: </w:t>
+      </w:r>
       <w:r>
         <w:rPr>
           <w:rFonts w:ascii="Aptos" w:hAnsi="Aptos"/>
           <w:b/>
           <w:bCs/>
-          <w:color w:val="auto"/>
-          <w:sz w:val="36"/>
-          <w:szCs w:val="36"/>
+          <w:sz w:val="24"/>
+          <w:szCs w:val="24"/>
+        </w:rPr>
+        <w:t xml:space="preserve">CSMA/CD (Collision Detection) </w:t>
+      </w:r>
+      <w:r>
+        <w:rPr>
+          <w:rFonts w:ascii="Aptos" w:hAnsi="Aptos"/>
+          <w:sz w:val="24"/>
+          <w:szCs w:val="24"/>
+        </w:rPr>
+        <w:t xml:space="preserve">for wired Ethernet: </w:t>
+      </w:r>
+      <w:r>
+        <w:rPr>
+          <w:rFonts w:ascii="Aptos" w:hAnsi="Aptos"/>
+          <w:sz w:val="24"/>
+          <w:szCs w:val="24"/>
+        </w:rPr>
+        <w:t>d</w:t>
+      </w:r>
+      <w:r>
+        <w:rPr>
+          <w:rFonts w:ascii="Aptos" w:hAnsi="Aptos"/>
+          <w:sz w:val="24"/>
+          <w:szCs w:val="24"/>
+        </w:rPr>
+        <w:t xml:space="preserve">evices "listen" for an idle channel and back off in case of a collision. </w:t>
+      </w:r>
+      <w:r>
+        <w:rPr>
+          <w:rFonts w:ascii="Aptos" w:hAnsi="Aptos"/>
+          <w:b/>
+          <w:bCs/>
+          <w:sz w:val="24"/>
+          <w:szCs w:val="24"/>
+        </w:rPr>
+        <w:t xml:space="preserve">CSMA/CA (Collision Avoidance) </w:t>
+      </w:r>
+      <w:r>
+        <w:rPr>
+          <w:rFonts w:ascii="Aptos" w:hAnsi="Aptos"/>
+          <w:sz w:val="24"/>
+          <w:szCs w:val="24"/>
+        </w:rPr>
+        <w:t>for Wi-Fi</w:t>
+      </w:r>
+      <w:r>
+        <w:rPr>
+          <w:rFonts w:ascii="Aptos" w:hAnsi="Aptos"/>
+          <w:sz w:val="24"/>
+          <w:szCs w:val="24"/>
+        </w:rPr>
+        <w:t>: d</w:t>
+      </w:r>
+      <w:r>
+        <w:rPr>
+          <w:rFonts w:ascii="Aptos" w:hAnsi="Aptos"/>
+          <w:sz w:val="24"/>
+          <w:szCs w:val="24"/>
+        </w:rPr>
+        <w:t>evices try to avoid collisions before they occur by using techniques like random backoff timers.</w:t>
+      </w:r>
+    </w:p>
+    <w:p>
+      <w:pPr>
+        <w:spacing w:after="0"/>
+        <w:jc w:val="both"/>
+        <w:rPr>
+          <w:rFonts w:ascii="Aptos" w:hAnsi="Aptos"/>
+          <w:sz w:val="24"/>
+          <w:szCs w:val="24"/>
+        </w:rPr>
+      </w:pPr>
+    </w:p>
+    <w:p>
+      <w:pPr>
+        <w:spacing w:after="0"/>
+        <w:jc w:val="both"/>
+        <w:rPr>
+          <w:rFonts w:ascii="Aptos" w:hAnsi="Aptos"/>
+          <w:sz w:val="24"/>
+          <w:szCs w:val="24"/>
+        </w:rPr>
+      </w:pPr>
+      <w:r>
+        <w:rPr>
+          <w:rFonts w:ascii="Aptos" w:hAnsi="Aptos"/>
+          <w:sz w:val="24"/>
+          <w:szCs w:val="24"/>
+        </w:rPr>
+        <w:t xml:space="preserve">Collisions can still occur despite its mechanism to "sense" the channel before transmission. This is because CSMA only reduces the chances of collisions but does not eliminate them entirely. </w:t>
+      </w:r>
+      <w:r>
+        <w:rPr>
+          <w:rFonts w:ascii="Aptos" w:hAnsi="Aptos"/>
+          <w:sz w:val="24"/>
+          <w:szCs w:val="24"/>
+        </w:rPr>
+        <w:t xml:space="preserve">The main problem that can lead to collision is the </w:t>
+      </w:r>
+      <w:r>
+        <w:rPr>
+          <w:rFonts w:ascii="Aptos" w:hAnsi="Aptos"/>
+          <w:b/>
+          <w:bCs/>
+          <w:sz w:val="24"/>
+          <w:szCs w:val="24"/>
+        </w:rPr>
+        <w:t>p</w:t>
+      </w:r>
+      <w:r>
+        <w:rPr>
+          <w:rFonts w:ascii="Aptos" w:hAnsi="Aptos"/>
+          <w:b/>
+          <w:bCs/>
+          <w:sz w:val="24"/>
+          <w:szCs w:val="24"/>
+        </w:rPr>
+        <w:t>ropagation delay</w:t>
+      </w:r>
+      <w:r>
+        <w:rPr>
+          <w:rFonts w:ascii="Aptos" w:hAnsi="Aptos"/>
+          <w:bCs/>
+          <w:sz w:val="24"/>
+          <w:szCs w:val="24"/>
         </w:rPr>
         <w:t xml:space="preserve"> </w:t>
       </w:r>
-    </w:p>
-    <w:p>
-      <w:pPr>
-        <w:spacing w:after="0"/>
-        <w:jc w:val="both"/>
-        <w:rPr>
-          <w:rFonts w:ascii="Aptos" w:hAnsi="Aptos"/>
-          <w:sz w:val="24"/>
-          <w:szCs w:val="24"/>
-        </w:rPr>
-      </w:pPr>
-    </w:p>
-    <w:p>
-      <w:pPr>
-        <w:spacing w:after="0"/>
-        <w:jc w:val="both"/>
-        <w:rPr>
-          <w:rFonts w:ascii="Aptos" w:hAnsi="Aptos"/>
-          <w:sz w:val="24"/>
-          <w:szCs w:val="24"/>
-        </w:rPr>
-      </w:pPr>
-      <w:r>
-        <w:rPr>
-          <w:rFonts w:ascii="Aptos" w:hAnsi="Aptos"/>
-          <w:sz w:val="24"/>
-          <w:szCs w:val="24"/>
-        </w:rPr>
-        <w:t>…</w:t>
+      <w:r>
+        <w:rPr>
+          <w:rFonts w:ascii="Aptos" w:hAnsi="Aptos"/>
+          <w:bCs/>
+          <w:sz w:val="24"/>
+          <w:szCs w:val="24"/>
+        </w:rPr>
+        <w:t xml:space="preserve">which </w:t>
+      </w:r>
+      <w:r>
+        <w:rPr>
+          <w:rFonts w:ascii="Aptos" w:hAnsi="Aptos"/>
+          <w:sz w:val="24"/>
+          <w:szCs w:val="24"/>
+        </w:rPr>
+        <w:t>refers to the time it takes for a signal to travel from one device to another over the communication medium. Even if a device senses the channel as idle and begins transmitting, another device located far away might also start transmitting because it hasn’t yet "heard" the ongoing transmission. This can lead to a collision, particularly in networks with larger distances between devices.</w:t>
+      </w:r>
+    </w:p>
+    <w:p>
+      <w:pPr>
+        <w:spacing w:after="0"/>
+        <w:jc w:val="both"/>
+        <w:rPr>
+          <w:rFonts w:ascii="Aptos" w:hAnsi="Aptos"/>
+          <w:sz w:val="24"/>
+          <w:szCs w:val="24"/>
+        </w:rPr>
+      </w:pPr>
+    </w:p>
+    <w:p>
+      <w:pPr>
+        <w:spacing w:after="0"/>
+        <w:jc w:val="both"/>
+        <w:rPr>
+          <w:rFonts w:ascii="Aptos" w:hAnsi="Aptos"/>
+          <w:sz w:val="24"/>
+          <w:szCs w:val="24"/>
+        </w:rPr>
+      </w:pPr>
+    </w:p>
+    <w:p>
+      <w:pPr>
+        <w:spacing w:after="0"/>
+        <w:jc w:val="both"/>
+        <w:rPr>
+          <w:rFonts w:ascii="Aptos" w:hAnsi="Aptos"/>
+          <w:sz w:val="24"/>
+          <w:szCs w:val="24"/>
+        </w:rPr>
+      </w:pPr>
+    </w:p>
+    <w:p>
+      <w:pPr>
+        <w:spacing w:after="0"/>
+        <w:jc w:val="both"/>
+        <w:rPr>
+          <w:rFonts w:ascii="Aptos" w:hAnsi="Aptos"/>
+          <w:sz w:val="24"/>
+          <w:szCs w:val="24"/>
+        </w:rPr>
+      </w:pPr>
+    </w:p>
+    <w:p>
+      <w:pPr>
+        <w:spacing w:after="60"/>
+        <w:jc w:val="both"/>
+        <w:rPr>
+          <w:rFonts w:ascii="Aptos" w:hAnsi="Aptos"/>
+          <w:sz w:val="24"/>
+          <w:szCs w:val="24"/>
+        </w:rPr>
+      </w:pPr>
+      <w:r>
+        <w:rPr>
+          <w:rFonts w:ascii="Aptos" w:hAnsi="Aptos"/>
+          <w:sz w:val="24"/>
+          <w:szCs w:val="24"/>
+        </w:rPr>
+        <w:lastRenderedPageBreak/>
+        <w:drawing>
+          <wp:anchor distT="0" distB="0" distL="114300" distR="114300" simplePos="0" relativeHeight="251658240" behindDoc="0" locked="0" layoutInCell="1" allowOverlap="1" wp14:anchorId="5CDDBDFD" wp14:editId="1C21C049">
+            <wp:simplePos x="0" y="0"/>
+            <wp:positionH relativeFrom="margin">
+              <wp:align>left</wp:align>
+            </wp:positionH>
+            <wp:positionV relativeFrom="paragraph">
+              <wp:posOffset>19578</wp:posOffset>
+            </wp:positionV>
+            <wp:extent cx="2345055" cy="2758440"/>
+            <wp:effectExtent l="19050" t="19050" r="17145" b="22860"/>
+            <wp:wrapSquare wrapText="bothSides"/>
+            <wp:docPr id="1498949839" name="Immagine 1"/>
+            <wp:cNvGraphicFramePr>
+              <a:graphicFrameLocks xmlns:a="http://schemas.openxmlformats.org/drawingml/2006/main" noChangeAspect="1"/>
+            </wp:cNvGraphicFramePr>
+            <a:graphic xmlns:a="http://schemas.openxmlformats.org/drawingml/2006/main">
+              <a:graphicData uri="http://schemas.openxmlformats.org/drawingml/2006/picture">
+                <pic:pic xmlns:pic="http://schemas.openxmlformats.org/drawingml/2006/picture">
+                  <pic:nvPicPr>
+                    <pic:cNvPr id="1498949839" name=""/>
+                    <pic:cNvPicPr/>
+                  </pic:nvPicPr>
+                  <pic:blipFill>
+                    <a:blip r:embed="rId27">
+                      <a:extLst>
+                        <a:ext uri="{28A0092B-C50C-407E-A947-70E740481C1C}">
+                          <a14:useLocalDpi xmlns:a14="http://schemas.microsoft.com/office/drawing/2010/main" val="0"/>
+                        </a:ext>
+                      </a:extLst>
+                    </a:blip>
+                    <a:stretch>
+                      <a:fillRect/>
+                    </a:stretch>
+                  </pic:blipFill>
+                  <pic:spPr>
+                    <a:xfrm>
+                      <a:off x="0" y="0"/>
+                      <a:ext cx="2347326" cy="2761014"/>
+                    </a:xfrm>
+                    <a:prstGeom prst="rect">
+                      <a:avLst/>
+                    </a:prstGeom>
+                    <a:ln>
+                      <a:solidFill>
+                        <a:schemeClr val="tx1"/>
+                      </a:solidFill>
+                    </a:ln>
+                  </pic:spPr>
+                </pic:pic>
+              </a:graphicData>
+            </a:graphic>
+            <wp14:sizeRelH relativeFrom="margin">
+              <wp14:pctWidth>0</wp14:pctWidth>
+            </wp14:sizeRelH>
+            <wp14:sizeRelV relativeFrom="margin">
+              <wp14:pctHeight>0</wp14:pctHeight>
+            </wp14:sizeRelV>
+          </wp:anchor>
+        </w:drawing>
+      </w:r>
+      <w:r>
+        <w:rPr>
+          <w:rFonts w:ascii="Aptos" w:hAnsi="Aptos"/>
+          <w:sz w:val="24"/>
+          <w:szCs w:val="24"/>
+        </w:rPr>
+        <w:t>Consider the following example:</w:t>
+      </w:r>
+    </w:p>
+    <w:p>
+      <w:pPr>
+        <w:spacing w:after="0"/>
+        <w:jc w:val="both"/>
+        <w:rPr>
+          <w:rFonts w:ascii="Aptos" w:hAnsi="Aptos"/>
+          <w:sz w:val="24"/>
+          <w:szCs w:val="24"/>
+        </w:rPr>
+      </w:pPr>
+      <w:r>
+        <w:rPr>
+          <w:rFonts w:ascii="Aptos" w:hAnsi="Aptos"/>
+          <w:sz w:val="24"/>
+          <w:szCs w:val="24"/>
+        </w:rPr>
+        <w:t>At time t</w:t>
+      </w:r>
+      <w:r>
+        <w:rPr>
+          <w:rFonts w:ascii="Aptos" w:hAnsi="Aptos"/>
+          <w:sz w:val="24"/>
+          <w:szCs w:val="24"/>
+          <w:vertAlign w:val="subscript"/>
+        </w:rPr>
+        <w:t>0</w:t>
+      </w:r>
+      <w:r>
+        <w:rPr>
+          <w:rFonts w:ascii="Aptos" w:hAnsi="Aptos"/>
+          <w:sz w:val="24"/>
+          <w:szCs w:val="24"/>
+        </w:rPr>
+        <w:t>, node B initiates a transmission to node C. Observing the time axis, we can see that this transmission is not instantaneous; it takes a certain amount of time to propagate. At a later moment t</w:t>
+      </w:r>
+      <w:r>
+        <w:rPr>
+          <w:rFonts w:ascii="Aptos" w:hAnsi="Aptos"/>
+          <w:sz w:val="24"/>
+          <w:szCs w:val="24"/>
+          <w:vertAlign w:val="subscript"/>
+        </w:rPr>
+        <w:t>1</w:t>
+      </w:r>
+      <w:r>
+        <w:rPr>
+          <w:rFonts w:ascii="Aptos" w:hAnsi="Aptos"/>
+          <w:sz w:val="24"/>
+          <w:szCs w:val="24"/>
+        </w:rPr>
+        <w:t>, node D also attempts to transmit. D first checks the channel, and since it appears to be free at that instant, it begins its transmission. However, due to the non-zero propagation delay of the initial transmission between B and C, D's transmission collides with the ongoing propagation, leading to a collision.</w:t>
+      </w:r>
+    </w:p>
+    <w:p>
+      <w:pPr>
+        <w:spacing w:after="0"/>
+        <w:jc w:val="both"/>
+        <w:rPr>
+          <w:rFonts w:ascii="Aptos" w:hAnsi="Aptos"/>
+          <w:sz w:val="24"/>
+          <w:szCs w:val="24"/>
+        </w:rPr>
+      </w:pPr>
+    </w:p>
+    <w:p>
+      <w:pPr>
+        <w:spacing w:after="0"/>
+        <w:jc w:val="both"/>
+        <w:rPr>
+          <w:rFonts w:ascii="Aptos" w:hAnsi="Aptos"/>
+          <w:sz w:val="24"/>
+          <w:szCs w:val="24"/>
+        </w:rPr>
+      </w:pPr>
+    </w:p>
+    <w:p>
+      <w:pPr>
+        <w:spacing w:after="0"/>
+        <w:jc w:val="both"/>
+        <w:rPr>
+          <w:rFonts w:ascii="Aptos" w:hAnsi="Aptos"/>
+          <w:sz w:val="24"/>
+          <w:szCs w:val="24"/>
+        </w:rPr>
+      </w:pPr>
+    </w:p>
+    <w:p>
+      <w:pPr>
+        <w:spacing w:after="0"/>
+        <w:jc w:val="both"/>
+        <w:rPr>
+          <w:rFonts w:ascii="Aptos" w:hAnsi="Aptos"/>
+          <w:sz w:val="24"/>
+          <w:szCs w:val="24"/>
+        </w:rPr>
+      </w:pPr>
+    </w:p>
+    <w:p>
+      <w:pPr>
+        <w:spacing w:after="0"/>
+        <w:jc w:val="both"/>
+        <w:rPr>
+          <w:rFonts w:ascii="Aptos" w:hAnsi="Aptos"/>
+          <w:sz w:val="24"/>
+          <w:szCs w:val="24"/>
+        </w:rPr>
+      </w:pPr>
+    </w:p>
+    <w:p>
+      <w:pPr>
+        <w:spacing w:after="0"/>
+        <w:jc w:val="center"/>
+        <w:rPr>
+          <w:rFonts w:ascii="Aptos" w:hAnsi="Aptos"/>
+          <w:sz w:val="24"/>
+          <w:szCs w:val="24"/>
+        </w:rPr>
+      </w:pPr>
+      <w:r>
+        <w:rPr>
+          <w:rFonts w:ascii="Aptos" w:hAnsi="Aptos"/>
+          <w:sz w:val="24"/>
+          <w:szCs w:val="24"/>
+        </w:rPr>
+        <w:drawing>
+          <wp:inline distT="0" distB="0" distL="0" distR="0" wp14:anchorId="021817DD" wp14:editId="53CD651E">
+            <wp:extent cx="4186075" cy="2050473"/>
+            <wp:effectExtent l="19050" t="19050" r="24130" b="26035"/>
+            <wp:docPr id="945471715" name="Immagine 1" descr="Immagine che contiene testo, schermata, Carattere&#10;&#10;Descrizione generata automaticamente"/>
+            <wp:cNvGraphicFramePr>
+              <a:graphicFrameLocks xmlns:a="http://schemas.openxmlformats.org/drawingml/2006/main" noChangeAspect="1"/>
+            </wp:cNvGraphicFramePr>
+            <a:graphic xmlns:a="http://schemas.openxmlformats.org/drawingml/2006/main">
+              <a:graphicData uri="http://schemas.openxmlformats.org/drawingml/2006/picture">
+                <pic:pic xmlns:pic="http://schemas.openxmlformats.org/drawingml/2006/picture">
+                  <pic:nvPicPr>
+                    <pic:cNvPr id="945471715" name="Immagine 1" descr="Immagine che contiene testo, schermata, Carattere&#10;&#10;Descrizione generata automaticamente"/>
+                    <pic:cNvPicPr/>
+                  </pic:nvPicPr>
+                  <pic:blipFill>
+                    <a:blip r:embed="rId28"/>
+                    <a:stretch>
+                      <a:fillRect/>
+                    </a:stretch>
+                  </pic:blipFill>
+                  <pic:spPr>
+                    <a:xfrm>
+                      <a:off x="0" y="0"/>
+                      <a:ext cx="4192533" cy="2053636"/>
+                    </a:xfrm>
+                    <a:prstGeom prst="rect">
+                      <a:avLst/>
+                    </a:prstGeom>
+                    <a:ln>
+                      <a:solidFill>
+                        <a:schemeClr val="tx1"/>
+                      </a:solidFill>
+                    </a:ln>
+                  </pic:spPr>
+                </pic:pic>
+              </a:graphicData>
+            </a:graphic>
+          </wp:inline>
+        </w:drawing>
+      </w:r>
+    </w:p>
+    <w:p>
+      <w:pPr>
+        <w:spacing w:after="0"/>
+        <w:jc w:val="both"/>
+        <w:rPr>
+          <w:rFonts w:ascii="Aptos" w:hAnsi="Aptos"/>
+          <w:sz w:val="24"/>
+          <w:szCs w:val="24"/>
+        </w:rPr>
+      </w:pPr>
+    </w:p>
+    <w:p>
+      <w:pPr>
+        <w:spacing w:after="0"/>
+        <w:jc w:val="both"/>
+        <w:rPr>
+          <w:rFonts w:ascii="Aptos" w:hAnsi="Aptos"/>
+          <w:sz w:val="24"/>
+          <w:szCs w:val="24"/>
+        </w:rPr>
+      </w:pPr>
+    </w:p>
+    <w:p>
+      <w:pPr>
+        <w:spacing w:after="100"/>
+        <w:jc w:val="both"/>
+        <w:rPr>
+          <w:rFonts w:ascii="Aptos" w:hAnsi="Aptos"/>
+          <w:b/>
+          <w:sz w:val="24"/>
+          <w:szCs w:val="24"/>
+        </w:rPr>
+      </w:pPr>
+      <w:r>
+        <w:rPr>
+          <w:rFonts w:ascii="Aptos" w:hAnsi="Aptos"/>
+          <w:b/>
+          <w:sz w:val="24"/>
+          <w:szCs w:val="24"/>
+        </w:rPr>
+        <w:t>MAC PROTOCOL APPROACHES</w:t>
+      </w:r>
+    </w:p>
+    <w:p>
+      <w:pPr>
+        <w:spacing w:after="0"/>
+        <w:jc w:val="both"/>
+        <w:rPr>
+          <w:rFonts w:ascii="Aptos" w:hAnsi="Aptos"/>
+          <w:sz w:val="24"/>
+          <w:szCs w:val="24"/>
+        </w:rPr>
+      </w:pPr>
+      <w:r>
+        <w:rPr>
+          <w:rFonts w:ascii="Aptos" w:hAnsi="Aptos"/>
+          <w:b/>
+          <w:bCs/>
+          <w:sz w:val="24"/>
+          <w:szCs w:val="24"/>
+        </w:rPr>
+        <w:t>Controlled Access MAC Protocols</w:t>
+      </w:r>
+      <w:r>
+        <w:rPr>
+          <w:rFonts w:ascii="Aptos" w:hAnsi="Aptos"/>
+          <w:bCs/>
+          <w:sz w:val="24"/>
+          <w:szCs w:val="24"/>
+        </w:rPr>
+        <w:t xml:space="preserve">, </w:t>
+      </w:r>
+      <w:r>
+        <w:rPr>
+          <w:rFonts w:ascii="Aptos" w:hAnsi="Aptos"/>
+          <w:sz w:val="24"/>
+          <w:szCs w:val="24"/>
+        </w:rPr>
+        <w:t xml:space="preserve">where devices must coordinate with each other (or a central authority) to access the shared medium. Only one device can transmit at a time, and a predetermined control mechanism ensures that there are no collisions. They can be divided into: </w:t>
+      </w:r>
+    </w:p>
+    <w:p>
+      <w:pPr>
+        <w:pStyle w:val="Paragrafoelenco"/>
+        <w:numPr>
+          <w:ilvl w:val="0"/>
+          <w:numId w:val="88"/>
+        </w:numPr>
+        <w:spacing w:after="0"/>
+        <w:jc w:val="both"/>
+        <w:rPr>
+          <w:rFonts w:ascii="Aptos" w:hAnsi="Aptos"/>
+          <w:sz w:val="24"/>
+          <w:szCs w:val="24"/>
+        </w:rPr>
+      </w:pPr>
+      <w:r>
+        <w:rPr>
+          <w:rFonts w:ascii="Aptos" w:hAnsi="Aptos"/>
+          <w:sz w:val="24"/>
+          <w:szCs w:val="24"/>
+          <w:u w:val="single"/>
+        </w:rPr>
+        <w:t>Centralized</w:t>
+      </w:r>
+      <w:r>
+        <w:rPr>
+          <w:rFonts w:ascii="Aptos" w:hAnsi="Aptos"/>
+          <w:sz w:val="24"/>
+          <w:szCs w:val="24"/>
+        </w:rPr>
+        <w:t>: there is an entity that is responsible to regulate the access to the channel (FDMA, TDMA, CDMA)</w:t>
+      </w:r>
+      <w:r>
+        <w:rPr>
+          <w:rFonts w:ascii="Aptos" w:hAnsi="Aptos"/>
+          <w:sz w:val="24"/>
+          <w:szCs w:val="24"/>
+        </w:rPr>
+        <w:t>.</w:t>
+      </w:r>
+    </w:p>
+    <w:p>
+      <w:pPr>
+        <w:pStyle w:val="Paragrafoelenco"/>
+        <w:numPr>
+          <w:ilvl w:val="0"/>
+          <w:numId w:val="88"/>
+        </w:numPr>
+        <w:spacing w:after="0"/>
+        <w:jc w:val="both"/>
+        <w:rPr>
+          <w:rFonts w:ascii="Aptos" w:hAnsi="Aptos"/>
+          <w:sz w:val="24"/>
+          <w:szCs w:val="24"/>
+        </w:rPr>
+      </w:pPr>
+      <w:r>
+        <w:rPr>
+          <w:rFonts w:ascii="Aptos" w:hAnsi="Aptos"/>
+          <w:sz w:val="24"/>
+          <w:szCs w:val="24"/>
+          <w:u w:val="single"/>
+        </w:rPr>
+        <w:t>Distributed</w:t>
+      </w:r>
+      <w:r>
+        <w:rPr>
+          <w:rFonts w:ascii="Aptos" w:hAnsi="Aptos"/>
+          <w:sz w:val="24"/>
+          <w:szCs w:val="24"/>
+        </w:rPr>
+        <w:t>: the access to the channel is controlled by a distributed application, with peer nodes (Token ring)</w:t>
+      </w:r>
+      <w:r>
+        <w:rPr>
+          <w:rFonts w:ascii="Aptos" w:hAnsi="Aptos"/>
+          <w:sz w:val="24"/>
+          <w:szCs w:val="24"/>
+        </w:rPr>
+        <w:t>.</w:t>
+      </w:r>
+    </w:p>
+    <w:p>
+      <w:pPr>
+        <w:spacing w:after="0"/>
+        <w:jc w:val="both"/>
+        <w:rPr>
+          <w:rFonts w:ascii="Aptos" w:hAnsi="Aptos"/>
+          <w:sz w:val="24"/>
+          <w:szCs w:val="24"/>
+        </w:rPr>
+      </w:pPr>
+    </w:p>
+    <w:p>
+      <w:pPr>
+        <w:spacing w:after="0"/>
+        <w:jc w:val="both"/>
+        <w:rPr>
+          <w:rFonts w:ascii="Aptos" w:hAnsi="Aptos"/>
+          <w:sz w:val="24"/>
+          <w:szCs w:val="24"/>
+        </w:rPr>
+      </w:pPr>
+      <w:r>
+        <w:rPr>
+          <w:rFonts w:ascii="Aptos" w:hAnsi="Aptos"/>
+          <w:b/>
+          <w:bCs/>
+          <w:sz w:val="24"/>
+          <w:szCs w:val="24"/>
+        </w:rPr>
+        <w:t xml:space="preserve">Random Access MAC </w:t>
+      </w:r>
+      <w:r>
+        <w:rPr>
+          <w:rFonts w:ascii="Aptos" w:hAnsi="Aptos"/>
+          <w:b/>
+          <w:bCs/>
+          <w:sz w:val="24"/>
+          <w:szCs w:val="24"/>
+        </w:rPr>
+        <w:t>Protocols</w:t>
+      </w:r>
+      <w:r>
+        <w:rPr>
+          <w:rFonts w:ascii="Aptos" w:hAnsi="Aptos"/>
+          <w:bCs/>
+          <w:sz w:val="24"/>
+          <w:szCs w:val="24"/>
+        </w:rPr>
+        <w:t xml:space="preserve">, where </w:t>
+      </w:r>
+      <w:r>
+        <w:rPr>
+          <w:rFonts w:ascii="Aptos" w:hAnsi="Aptos"/>
+          <w:sz w:val="24"/>
+          <w:szCs w:val="24"/>
+        </w:rPr>
+        <w:t xml:space="preserve">devices transmit data whenever they have it at full channel data rate R, without a predetermined schedule or control mechanism. These protocols do not require any centralized control over the access to the shared medium. If the transmission of two or more nodes collide, they retransmit at random times. The protocols specify how to detect collisions and how to recover from them. They can be divided into: </w:t>
+      </w:r>
+    </w:p>
+    <w:p>
+      <w:pPr>
+        <w:pStyle w:val="Paragrafoelenco"/>
+        <w:numPr>
+          <w:ilvl w:val="0"/>
+          <w:numId w:val="87"/>
+        </w:numPr>
+        <w:spacing w:after="0"/>
+        <w:jc w:val="both"/>
+        <w:rPr>
+          <w:rFonts w:ascii="Aptos" w:hAnsi="Aptos"/>
+          <w:sz w:val="24"/>
+          <w:szCs w:val="24"/>
+        </w:rPr>
+      </w:pPr>
+      <w:r>
+        <w:rPr>
+          <w:rFonts w:ascii="Aptos" w:hAnsi="Aptos"/>
+          <w:sz w:val="24"/>
+          <w:szCs w:val="24"/>
+          <w:u w:val="single"/>
+        </w:rPr>
+        <w:lastRenderedPageBreak/>
+        <w:t>Without carrier sense</w:t>
+      </w:r>
+      <w:r>
+        <w:rPr>
+          <w:rFonts w:ascii="Aptos" w:hAnsi="Aptos"/>
+          <w:sz w:val="24"/>
+          <w:szCs w:val="24"/>
+        </w:rPr>
+        <w:t xml:space="preserve"> (ALOHA, Slotted ALOHA)</w:t>
+      </w:r>
+      <w:r>
+        <w:rPr>
+          <w:rFonts w:ascii="Aptos" w:hAnsi="Aptos"/>
+          <w:sz w:val="24"/>
+          <w:szCs w:val="24"/>
+        </w:rPr>
+        <w:t>.</w:t>
+      </w:r>
+    </w:p>
+    <w:p>
+      <w:pPr>
+        <w:pStyle w:val="Paragrafoelenco"/>
+        <w:numPr>
+          <w:ilvl w:val="0"/>
+          <w:numId w:val="87"/>
+        </w:numPr>
+        <w:spacing w:after="0"/>
+        <w:jc w:val="both"/>
+        <w:rPr>
+          <w:rFonts w:ascii="Aptos" w:hAnsi="Aptos"/>
+          <w:sz w:val="24"/>
+          <w:szCs w:val="24"/>
+        </w:rPr>
+      </w:pPr>
+      <w:r>
+        <w:rPr>
+          <w:rFonts w:ascii="Aptos" w:hAnsi="Aptos"/>
+          <w:sz w:val="24"/>
+          <w:szCs w:val="24"/>
+          <w:u w:val="single"/>
+        </w:rPr>
+        <w:t>With Carrier sense</w:t>
+      </w:r>
+      <w:r>
+        <w:rPr>
+          <w:rFonts w:ascii="Aptos" w:hAnsi="Aptos"/>
+          <w:sz w:val="24"/>
+          <w:szCs w:val="24"/>
+        </w:rPr>
+        <w:t xml:space="preserve"> (CSMA, CSMA/CD, MACAW)</w:t>
+      </w:r>
+      <w:r>
+        <w:rPr>
+          <w:rFonts w:ascii="Aptos" w:hAnsi="Aptos"/>
+          <w:sz w:val="24"/>
+          <w:szCs w:val="24"/>
+        </w:rPr>
+        <w:t>.</w:t>
+      </w:r>
+    </w:p>
+    <w:p>
+      <w:pPr>
+        <w:spacing w:after="0"/>
+        <w:jc w:val="both"/>
+        <w:rPr>
+          <w:rFonts w:ascii="Aptos" w:hAnsi="Aptos"/>
+          <w:sz w:val="24"/>
+          <w:szCs w:val="24"/>
+        </w:rPr>
+      </w:pPr>
+    </w:p>
+    <w:p>
+      <w:pPr>
+        <w:pStyle w:val="Titolo2"/>
+        <w:spacing w:before="0"/>
+        <w:rPr>
+          <w:rFonts w:ascii="Aptos" w:hAnsi="Aptos"/>
+          <w:b/>
+          <w:color w:val="000000" w:themeColor="text1"/>
+          <w:sz w:val="32"/>
+          <w:szCs w:val="32"/>
+        </w:rPr>
+      </w:pPr>
+      <w:r>
+        <w:rPr>
+          <w:rFonts w:ascii="Aptos" w:hAnsi="Aptos"/>
+          <w:b/>
+          <w:color w:val="000000" w:themeColor="text1"/>
+          <w:sz w:val="32"/>
+          <w:szCs w:val="32"/>
+        </w:rPr>
+        <w:t>3</w:t>
+      </w:r>
+      <w:r>
+        <w:rPr>
+          <w:rFonts w:ascii="Aptos" w:hAnsi="Aptos"/>
+          <w:b/>
+          <w:color w:val="000000" w:themeColor="text1"/>
+          <w:sz w:val="32"/>
+          <w:szCs w:val="32"/>
+        </w:rPr>
+        <w:t>.</w:t>
+      </w:r>
+      <w:r>
+        <w:rPr>
+          <w:rFonts w:ascii="Aptos" w:hAnsi="Aptos"/>
+          <w:b/>
+          <w:color w:val="000000" w:themeColor="text1"/>
+          <w:sz w:val="32"/>
+          <w:szCs w:val="32"/>
+        </w:rPr>
+        <w:t>1</w:t>
+      </w:r>
+      <w:r>
+        <w:rPr>
+          <w:rFonts w:ascii="Aptos" w:hAnsi="Aptos"/>
+          <w:b/>
+          <w:color w:val="000000" w:themeColor="text1"/>
+          <w:sz w:val="32"/>
+          <w:szCs w:val="32"/>
+        </w:rPr>
+        <w:t xml:space="preserve"> </w:t>
+      </w:r>
+      <w:r>
+        <w:rPr>
+          <w:rFonts w:ascii="Aptos" w:hAnsi="Aptos"/>
+          <w:b/>
+          <w:color w:val="000000" w:themeColor="text1"/>
+          <w:sz w:val="32"/>
+          <w:szCs w:val="32"/>
+        </w:rPr>
+        <w:t>ALOHA protocols</w:t>
+      </w:r>
+    </w:p>
+    <w:p>
+      <w:pPr>
+        <w:spacing w:after="0"/>
+        <w:jc w:val="both"/>
+        <w:rPr>
+          <w:rFonts w:ascii="Aptos" w:hAnsi="Aptos"/>
+          <w:sz w:val="24"/>
+          <w:szCs w:val="24"/>
+        </w:rPr>
+      </w:pPr>
+    </w:p>
+    <w:p>
+      <w:pPr>
+        <w:spacing w:after="0"/>
+        <w:jc w:val="both"/>
+        <w:rPr>
+          <w:rFonts w:ascii="Aptos" w:hAnsi="Aptos"/>
+          <w:sz w:val="24"/>
+          <w:szCs w:val="24"/>
+        </w:rPr>
+      </w:pPr>
+      <w:r>
+        <w:rPr>
+          <w:rFonts w:ascii="Aptos" w:hAnsi="Aptos"/>
+          <w:b/>
+          <w:bCs/>
+          <w:sz w:val="24"/>
+          <w:szCs w:val="24"/>
+        </w:rPr>
+        <w:t xml:space="preserve">ALOHA </w:t>
+      </w:r>
+      <w:r>
+        <w:rPr>
+          <w:rFonts w:ascii="Aptos" w:hAnsi="Aptos"/>
+          <w:sz w:val="24"/>
+          <w:szCs w:val="24"/>
+        </w:rPr>
+        <w:t>is a MAC protocol d</w:t>
+      </w:r>
+      <w:r>
+        <w:rPr>
+          <w:rFonts w:ascii="Aptos" w:hAnsi="Aptos"/>
+          <w:sz w:val="24"/>
+          <w:szCs w:val="24"/>
+        </w:rPr>
+        <w:t>eveloped in the 70’s by University of Hawaii to have islands able to communicate to each other.</w:t>
+      </w:r>
+      <w:r>
+        <w:rPr>
+          <w:rFonts w:ascii="Aptos" w:hAnsi="Aptos"/>
+          <w:sz w:val="24"/>
+          <w:szCs w:val="24"/>
+        </w:rPr>
+        <w:t xml:space="preserve"> Two different versions: Slotted ALOHA and Pure ALOHA. </w:t>
+      </w:r>
+    </w:p>
+    <w:p>
+      <w:pPr>
+        <w:spacing w:after="0"/>
+        <w:jc w:val="both"/>
+        <w:rPr>
+          <w:rFonts w:ascii="Aptos" w:hAnsi="Aptos"/>
+          <w:sz w:val="24"/>
+          <w:szCs w:val="24"/>
+        </w:rPr>
+      </w:pPr>
+    </w:p>
+    <w:p>
+      <w:pPr>
+        <w:spacing w:after="60"/>
+        <w:jc w:val="both"/>
+        <w:rPr>
+          <w:rFonts w:ascii="Aptos" w:hAnsi="Aptos"/>
+          <w:sz w:val="24"/>
+          <w:szCs w:val="24"/>
+        </w:rPr>
+      </w:pPr>
+      <w:r>
+        <w:rPr>
+          <w:rFonts w:ascii="Aptos" w:hAnsi="Aptos"/>
+          <w:b/>
+          <w:sz w:val="24"/>
+          <w:szCs w:val="24"/>
+        </w:rPr>
+        <w:t>SLOTTED ALOHA</w:t>
+      </w:r>
+    </w:p>
+    <w:p>
+      <w:pPr>
+        <w:spacing w:after="0"/>
+        <w:jc w:val="both"/>
+        <w:rPr>
+          <w:rFonts w:ascii="Aptos" w:hAnsi="Aptos"/>
+          <w:sz w:val="24"/>
+          <w:szCs w:val="24"/>
+        </w:rPr>
+      </w:pPr>
+      <w:r>
+        <w:rPr>
+          <w:rFonts w:ascii="Aptos" w:hAnsi="Aptos"/>
+          <w:sz w:val="24"/>
+          <w:szCs w:val="24"/>
+        </w:rPr>
+        <w:t xml:space="preserve">Time is divided into equal slots, and devices can only transmit at the start of a time slot. This reduces the probability of collisions compared to pure ALOHA. If a collision occurs the source retransmits the packet at each slot with probability P, until successful. </w:t>
+      </w:r>
+      <w:r>
+        <w:rPr>
+          <w:rFonts w:ascii="Aptos" w:hAnsi="Aptos"/>
+          <w:sz w:val="24"/>
+          <w:szCs w:val="24"/>
+        </w:rPr>
+        <w:t>It is fully decentralized</w:t>
+      </w:r>
+      <w:r>
+        <w:rPr>
+          <w:rFonts w:ascii="Aptos" w:hAnsi="Aptos"/>
+          <w:sz w:val="24"/>
+          <w:szCs w:val="24"/>
+        </w:rPr>
+        <w:t>, in fact there is not any central auth</w:t>
+      </w:r>
+      <w:r>
+        <w:rPr>
+          <w:rFonts w:ascii="Aptos" w:hAnsi="Aptos"/>
+          <w:sz w:val="24"/>
+          <w:szCs w:val="24"/>
+        </w:rPr>
+        <w:t>ority</w:t>
+      </w:r>
+      <w:r>
+        <w:rPr>
+          <w:rFonts w:ascii="Aptos" w:hAnsi="Aptos"/>
+          <w:sz w:val="24"/>
+          <w:szCs w:val="24"/>
+        </w:rPr>
+        <w:t>.</w:t>
+      </w:r>
+      <w:r>
+        <w:rPr>
+          <w:rFonts w:ascii="Aptos" w:hAnsi="Aptos"/>
+          <w:sz w:val="24"/>
+          <w:szCs w:val="24"/>
+        </w:rPr>
+        <w:t xml:space="preserve"> The throughput efficiency is 1/e, meaning that we are using less than half of available bandwidth.</w:t>
+      </w:r>
+    </w:p>
+    <w:p>
+      <w:pPr>
+        <w:spacing w:after="0"/>
+        <w:jc w:val="both"/>
+        <w:rPr>
+          <w:rFonts w:ascii="Aptos" w:hAnsi="Aptos"/>
+          <w:sz w:val="24"/>
+          <w:szCs w:val="24"/>
+        </w:rPr>
+      </w:pPr>
+    </w:p>
+    <w:p>
+      <w:pPr>
+        <w:spacing w:after="0"/>
+        <w:jc w:val="center"/>
+        <w:rPr>
+          <w:rFonts w:ascii="Aptos" w:hAnsi="Aptos"/>
+          <w:sz w:val="24"/>
+          <w:szCs w:val="24"/>
+        </w:rPr>
+      </w:pPr>
+      <w:r>
+        <w:rPr>
+          <w:rFonts w:ascii="Aptos" w:hAnsi="Aptos"/>
+          <w:sz w:val="24"/>
+          <w:szCs w:val="24"/>
+        </w:rPr>
+        <w:drawing>
+          <wp:inline distT="0" distB="0" distL="0" distR="0" wp14:anchorId="54F93819" wp14:editId="216196FB">
+            <wp:extent cx="3872346" cy="1329085"/>
+            <wp:effectExtent l="19050" t="19050" r="13970" b="23495"/>
+            <wp:docPr id="1332931623" name="Immagine 1" descr="Immagine che contiene diagramma, linea, schermata, Diagramma&#10;&#10;Descrizione generata automaticamente"/>
+            <wp:cNvGraphicFramePr>
+              <a:graphicFrameLocks xmlns:a="http://schemas.openxmlformats.org/drawingml/2006/main" noChangeAspect="1"/>
+            </wp:cNvGraphicFramePr>
+            <a:graphic xmlns:a="http://schemas.openxmlformats.org/drawingml/2006/main">
+              <a:graphicData uri="http://schemas.openxmlformats.org/drawingml/2006/picture">
+                <pic:pic xmlns:pic="http://schemas.openxmlformats.org/drawingml/2006/picture">
+                  <pic:nvPicPr>
+                    <pic:cNvPr id="1332931623" name="Immagine 1" descr="Immagine che contiene diagramma, linea, schermata, Diagramma&#10;&#10;Descrizione generata automaticamente"/>
+                    <pic:cNvPicPr/>
+                  </pic:nvPicPr>
+                  <pic:blipFill>
+                    <a:blip r:embed="rId29"/>
+                    <a:stretch>
+                      <a:fillRect/>
+                    </a:stretch>
+                  </pic:blipFill>
+                  <pic:spPr>
+                    <a:xfrm>
+                      <a:off x="0" y="0"/>
+                      <a:ext cx="3881116" cy="1332095"/>
+                    </a:xfrm>
+                    <a:prstGeom prst="rect">
+                      <a:avLst/>
+                    </a:prstGeom>
+                    <a:ln>
+                      <a:solidFill>
+                        <a:schemeClr val="tx1"/>
+                      </a:solidFill>
+                    </a:ln>
+                  </pic:spPr>
+                </pic:pic>
+              </a:graphicData>
+            </a:graphic>
+          </wp:inline>
+        </w:drawing>
+      </w:r>
+    </w:p>
+    <w:p>
+      <w:pPr>
+        <w:spacing w:after="0"/>
+        <w:jc w:val="both"/>
+        <w:rPr>
+          <w:rFonts w:ascii="Aptos" w:hAnsi="Aptos"/>
+          <w:sz w:val="24"/>
+          <w:szCs w:val="24"/>
+          <w:u w:val="single"/>
+        </w:rPr>
+      </w:pPr>
+    </w:p>
+    <w:p>
+      <w:pPr>
+        <w:spacing w:after="0"/>
+        <w:jc w:val="both"/>
+        <w:rPr>
+          <w:rFonts w:ascii="Aptos" w:hAnsi="Aptos"/>
+          <w:sz w:val="24"/>
+          <w:szCs w:val="24"/>
+        </w:rPr>
+      </w:pPr>
+      <w:r>
+        <w:rPr>
+          <w:rFonts w:ascii="Aptos" w:hAnsi="Aptos"/>
+          <w:sz w:val="24"/>
+          <w:szCs w:val="24"/>
+          <w:u w:val="single"/>
+        </w:rPr>
+        <w:t>Note</w:t>
+      </w:r>
+      <w:r>
+        <w:rPr>
+          <w:rFonts w:ascii="Aptos" w:hAnsi="Aptos"/>
+          <w:sz w:val="24"/>
+          <w:szCs w:val="24"/>
+        </w:rPr>
+        <w:t>: t</w:t>
+      </w:r>
+      <w:r>
+        <w:rPr>
+          <w:rFonts w:ascii="Aptos" w:hAnsi="Aptos"/>
+          <w:sz w:val="24"/>
+          <w:szCs w:val="24"/>
+        </w:rPr>
+        <w:t xml:space="preserve">he main idea is to </w:t>
+      </w:r>
+      <w:r>
+        <w:rPr>
+          <w:rFonts w:ascii="Aptos" w:hAnsi="Aptos"/>
+          <w:sz w:val="24"/>
+          <w:szCs w:val="24"/>
+        </w:rPr>
+        <w:t>minimize as much as possible the number of</w:t>
+      </w:r>
+      <w:r>
+        <w:rPr>
+          <w:rFonts w:ascii="Aptos" w:hAnsi="Aptos"/>
+          <w:sz w:val="24"/>
+          <w:szCs w:val="24"/>
+        </w:rPr>
+        <w:t xml:space="preserve"> empty slots</w:t>
+      </w:r>
+      <w:r>
+        <w:rPr>
+          <w:rFonts w:ascii="Aptos" w:hAnsi="Aptos"/>
+          <w:sz w:val="24"/>
+          <w:szCs w:val="24"/>
+        </w:rPr>
+        <w:t>,</w:t>
+      </w:r>
+      <w:r>
+        <w:rPr>
+          <w:rFonts w:ascii="Aptos" w:hAnsi="Aptos"/>
+          <w:sz w:val="24"/>
+          <w:szCs w:val="24"/>
+        </w:rPr>
+        <w:t xml:space="preserve"> being more aggressive in transmissions, otherwise precious bandwidth</w:t>
+      </w:r>
+      <w:r>
+        <w:rPr>
+          <w:rFonts w:ascii="Aptos" w:hAnsi="Aptos"/>
+          <w:sz w:val="24"/>
+          <w:szCs w:val="24"/>
+        </w:rPr>
+        <w:t xml:space="preserve"> is wasted</w:t>
+      </w:r>
+      <w:r>
+        <w:rPr>
+          <w:rFonts w:ascii="Aptos" w:hAnsi="Aptos"/>
+          <w:sz w:val="24"/>
+          <w:szCs w:val="24"/>
+        </w:rPr>
+        <w:t>.</w:t>
+      </w:r>
+      <w:r>
+        <w:rPr>
+          <w:rFonts w:ascii="Aptos" w:hAnsi="Aptos"/>
+          <w:sz w:val="24"/>
+          <w:szCs w:val="24"/>
+        </w:rPr>
+        <w:t xml:space="preserve"> </w:t>
+      </w:r>
+      <w:r>
+        <w:rPr>
+          <w:rFonts w:ascii="Aptos" w:hAnsi="Aptos"/>
+          <w:sz w:val="24"/>
+          <w:szCs w:val="24"/>
+        </w:rPr>
+        <w:t>Nodes should be synchronized with time slots, otherwise there will be collisions, and this leads to more complexity to manage.</w:t>
+      </w:r>
+    </w:p>
+    <w:p>
+      <w:pPr>
+        <w:spacing w:after="0"/>
+        <w:jc w:val="both"/>
+        <w:rPr>
+          <w:rFonts w:ascii="Aptos" w:hAnsi="Aptos"/>
+          <w:sz w:val="24"/>
+          <w:szCs w:val="24"/>
+        </w:rPr>
+      </w:pPr>
+    </w:p>
+    <w:p>
+      <w:pPr>
+        <w:spacing w:after="60"/>
+        <w:jc w:val="both"/>
+        <w:rPr>
+          <w:rFonts w:ascii="Aptos" w:hAnsi="Aptos"/>
+          <w:sz w:val="24"/>
+          <w:szCs w:val="24"/>
+        </w:rPr>
+      </w:pPr>
+      <w:r>
+        <w:rPr>
+          <w:rFonts w:ascii="Aptos" w:hAnsi="Aptos"/>
+          <w:b/>
+          <w:sz w:val="24"/>
+          <w:szCs w:val="24"/>
+        </w:rPr>
+        <w:t>PURE ALOHA</w:t>
+      </w:r>
+    </w:p>
+    <w:p>
+      <w:pPr>
+        <w:spacing w:after="0"/>
+        <w:jc w:val="both"/>
+        <w:rPr>
+          <w:rFonts w:ascii="Aptos" w:hAnsi="Aptos"/>
+          <w:sz w:val="24"/>
+          <w:szCs w:val="24"/>
+        </w:rPr>
+      </w:pPr>
+      <w:r>
+        <w:rPr>
+          <w:rFonts w:ascii="Aptos" w:hAnsi="Aptos"/>
+          <w:sz w:val="24"/>
+          <w:szCs w:val="24"/>
+        </w:rPr>
+        <w:t>This is a simpler version where d</w:t>
+      </w:r>
+      <w:r>
+        <w:rPr>
+          <w:rFonts w:ascii="Aptos" w:hAnsi="Aptos"/>
+          <w:sz w:val="24"/>
+          <w:szCs w:val="24"/>
+        </w:rPr>
+        <w:t xml:space="preserve">evices transmit without checking whether the channel is busy, without </w:t>
+      </w:r>
+      <w:r>
+        <w:rPr>
+          <w:rFonts w:ascii="Aptos" w:hAnsi="Aptos"/>
+          <w:sz w:val="24"/>
+          <w:szCs w:val="24"/>
+        </w:rPr>
+        <w:t>waiting</w:t>
+      </w:r>
+      <w:r>
+        <w:rPr>
+          <w:rFonts w:ascii="Aptos" w:hAnsi="Aptos"/>
+          <w:sz w:val="24"/>
+          <w:szCs w:val="24"/>
+        </w:rPr>
+        <w:t xml:space="preserve"> for the beginning of a slot</w:t>
+      </w:r>
+      <w:r>
+        <w:rPr>
+          <w:rFonts w:ascii="Aptos" w:hAnsi="Aptos"/>
+          <w:sz w:val="24"/>
+          <w:szCs w:val="24"/>
+        </w:rPr>
+        <w:t xml:space="preserve"> (in fact here slots are not used)</w:t>
+      </w:r>
+      <w:r>
+        <w:rPr>
+          <w:rFonts w:ascii="Aptos" w:hAnsi="Aptos"/>
+          <w:sz w:val="24"/>
+          <w:szCs w:val="24"/>
+        </w:rPr>
+        <w:t xml:space="preserve">. Collisions are detected </w:t>
+      </w:r>
+      <w:r>
+        <w:rPr>
+          <w:rFonts w:ascii="Aptos" w:hAnsi="Aptos"/>
+          <w:sz w:val="24"/>
+          <w:szCs w:val="24"/>
+        </w:rPr>
+        <w:t>afterward,</w:t>
+      </w:r>
+      <w:r>
+        <w:rPr>
+          <w:rFonts w:ascii="Aptos" w:hAnsi="Aptos"/>
+          <w:sz w:val="24"/>
+          <w:szCs w:val="24"/>
+        </w:rPr>
+        <w:t xml:space="preserve"> and retransmissions are attempted. </w:t>
+      </w:r>
+      <w:r>
+        <w:rPr>
+          <w:rFonts w:ascii="Aptos" w:hAnsi="Aptos"/>
+          <w:sz w:val="24"/>
+          <w:szCs w:val="24"/>
+        </w:rPr>
+        <w:t>The throughput efficiency is worse than unslotted ALOHA: 1/2e (</w:t>
+      </w:r>
+      <w:r>
+        <w:rPr>
+          <w:rFonts w:ascii="Aptos" w:hAnsi="Aptos"/>
+          <w:sz w:val="24"/>
+          <w:szCs w:val="24"/>
+        </w:rPr>
+        <w:t>since there is no sync</w:t>
+      </w:r>
+      <w:r>
+        <w:rPr>
+          <w:rFonts w:ascii="Aptos" w:hAnsi="Aptos"/>
+          <w:sz w:val="24"/>
+          <w:szCs w:val="24"/>
+        </w:rPr>
+        <w:t>hronization</w:t>
+      </w:r>
+      <w:r>
+        <w:rPr>
+          <w:rFonts w:ascii="Aptos" w:hAnsi="Aptos"/>
+          <w:sz w:val="24"/>
+          <w:szCs w:val="24"/>
+        </w:rPr>
+        <w:t xml:space="preserve"> and looking the picture </w:t>
+      </w:r>
+      <w:r>
+        <w:rPr>
+          <w:rFonts w:ascii="Aptos" w:hAnsi="Aptos"/>
+          <w:sz w:val="24"/>
+          <w:szCs w:val="24"/>
+        </w:rPr>
+        <w:t>each</w:t>
+      </w:r>
+      <w:r>
+        <w:rPr>
+          <w:rFonts w:ascii="Aptos" w:hAnsi="Aptos"/>
+          <w:sz w:val="24"/>
+          <w:szCs w:val="24"/>
+        </w:rPr>
+        <w:t xml:space="preserve"> transmission </w:t>
+      </w:r>
+      <w:r>
+        <w:rPr>
+          <w:rFonts w:ascii="Aptos" w:hAnsi="Aptos"/>
+          <w:sz w:val="24"/>
+          <w:szCs w:val="24"/>
+        </w:rPr>
+        <w:t>can</w:t>
+      </w:r>
+      <w:r>
+        <w:rPr>
+          <w:rFonts w:ascii="Aptos" w:hAnsi="Aptos"/>
+          <w:sz w:val="24"/>
+          <w:szCs w:val="24"/>
+        </w:rPr>
+        <w:t xml:space="preserve"> occupy </w:t>
+      </w:r>
+      <w:r>
+        <w:rPr>
+          <w:rFonts w:ascii="Aptos" w:hAnsi="Aptos"/>
+          <w:sz w:val="24"/>
+          <w:szCs w:val="24"/>
+        </w:rPr>
+        <w:t xml:space="preserve">on average </w:t>
+      </w:r>
+      <w:r>
+        <w:rPr>
+          <w:rFonts w:ascii="Aptos" w:hAnsi="Aptos"/>
+          <w:bCs/>
+          <w:sz w:val="24"/>
+          <w:szCs w:val="24"/>
+        </w:rPr>
+        <w:t>2 slots</w:t>
+      </w:r>
+      <w:r>
+        <w:rPr>
+          <w:rFonts w:ascii="Aptos" w:hAnsi="Aptos"/>
+          <w:sz w:val="24"/>
+          <w:szCs w:val="24"/>
+        </w:rPr>
+        <w:t xml:space="preserve">, </w:t>
+      </w:r>
+      <w:r>
+        <w:rPr>
+          <w:rFonts w:ascii="Aptos" w:hAnsi="Aptos"/>
+          <w:sz w:val="24"/>
+          <w:szCs w:val="24"/>
+        </w:rPr>
+        <w:t xml:space="preserve">the current and next transmission </w:t>
+      </w:r>
+      <w:r>
+        <w:rPr>
+          <w:rFonts w:ascii="Aptos" w:hAnsi="Aptos"/>
+          <w:sz w:val="24"/>
+          <w:szCs w:val="24"/>
+        </w:rPr>
+        <w:t>one</w:t>
+      </w:r>
+      <w:r>
+        <w:rPr>
+          <w:rFonts w:ascii="Aptos" w:hAnsi="Aptos"/>
+          <w:sz w:val="24"/>
+          <w:szCs w:val="24"/>
+        </w:rPr>
+        <w:t>).</w:t>
+      </w:r>
+    </w:p>
+    <w:p>
+      <w:pPr>
+        <w:spacing w:after="0"/>
+        <w:jc w:val="both"/>
+        <w:rPr>
+          <w:rFonts w:ascii="Aptos" w:hAnsi="Aptos"/>
+          <w:sz w:val="24"/>
+          <w:szCs w:val="24"/>
+        </w:rPr>
+      </w:pPr>
+    </w:p>
+    <w:p>
+      <w:pPr>
+        <w:spacing w:after="0"/>
+        <w:jc w:val="center"/>
+        <w:rPr>
+          <w:rFonts w:ascii="Aptos" w:hAnsi="Aptos"/>
+          <w:sz w:val="24"/>
+          <w:szCs w:val="24"/>
+        </w:rPr>
+      </w:pPr>
+      <w:r>
+        <w:rPr>
+          <w:rFonts w:ascii="Aptos" w:hAnsi="Aptos"/>
+          <w:sz w:val="24"/>
+          <w:szCs w:val="24"/>
+        </w:rPr>
+        <w:drawing>
+          <wp:inline distT="0" distB="0" distL="0" distR="0" wp14:anchorId="3D507E34" wp14:editId="440A20B7">
+            <wp:extent cx="4080164" cy="1729349"/>
+            <wp:effectExtent l="19050" t="19050" r="15875" b="23495"/>
+            <wp:docPr id="621173330" name="Immagine 1" descr="Immagine che contiene testo, linea, schermata, diagramma&#10;&#10;Descrizione generata automaticamente"/>
+            <wp:cNvGraphicFramePr>
+              <a:graphicFrameLocks xmlns:a="http://schemas.openxmlformats.org/drawingml/2006/main" noChangeAspect="1"/>
+            </wp:cNvGraphicFramePr>
+            <a:graphic xmlns:a="http://schemas.openxmlformats.org/drawingml/2006/main">
+              <a:graphicData uri="http://schemas.openxmlformats.org/drawingml/2006/picture">
+                <pic:pic xmlns:pic="http://schemas.openxmlformats.org/drawingml/2006/picture">
+                  <pic:nvPicPr>
+                    <pic:cNvPr id="621173330" name="Immagine 1" descr="Immagine che contiene testo, linea, schermata, diagramma&#10;&#10;Descrizione generata automaticamente"/>
+                    <pic:cNvPicPr/>
+                  </pic:nvPicPr>
+                  <pic:blipFill>
+                    <a:blip r:embed="rId30"/>
+                    <a:stretch>
+                      <a:fillRect/>
+                    </a:stretch>
+                  </pic:blipFill>
+                  <pic:spPr>
+                    <a:xfrm>
+                      <a:off x="0" y="0"/>
+                      <a:ext cx="4086608" cy="1732080"/>
+                    </a:xfrm>
+                    <a:prstGeom prst="rect">
+                      <a:avLst/>
+                    </a:prstGeom>
+                    <a:ln>
+                      <a:solidFill>
+                        <a:schemeClr val="tx1"/>
+                      </a:solidFill>
+                    </a:ln>
+                  </pic:spPr>
+                </pic:pic>
+              </a:graphicData>
+            </a:graphic>
+          </wp:inline>
+        </w:drawing>
+      </w:r>
+    </w:p>
+    <w:p>
+      <w:pPr>
+        <w:spacing w:after="0"/>
+        <w:jc w:val="center"/>
+        <w:rPr>
+          <w:rFonts w:ascii="Aptos" w:hAnsi="Aptos"/>
+          <w:sz w:val="24"/>
+          <w:szCs w:val="24"/>
+        </w:rPr>
+      </w:pPr>
+      <w:r>
+        <w:rPr>
+          <w:rFonts w:ascii="Aptos" w:hAnsi="Aptos"/>
+          <w:sz w:val="24"/>
+          <w:szCs w:val="24"/>
+        </w:rPr>
+        <w:lastRenderedPageBreak/>
+        <w:drawing>
+          <wp:inline distT="0" distB="0" distL="0" distR="0" wp14:anchorId="44EF0E8C" wp14:editId="468D4C15">
+            <wp:extent cx="4144961" cy="2576946"/>
+            <wp:effectExtent l="19050" t="19050" r="27305" b="13970"/>
+            <wp:docPr id="762019724" name="Immagine 1" descr="Immagine che contiene testo, diagramma, linea, Diagramma&#10;&#10;Descrizione generata automaticamente"/>
+            <wp:cNvGraphicFramePr>
+              <a:graphicFrameLocks xmlns:a="http://schemas.openxmlformats.org/drawingml/2006/main" noChangeAspect="1"/>
+            </wp:cNvGraphicFramePr>
+            <a:graphic xmlns:a="http://schemas.openxmlformats.org/drawingml/2006/main">
+              <a:graphicData uri="http://schemas.openxmlformats.org/drawingml/2006/picture">
+                <pic:pic xmlns:pic="http://schemas.openxmlformats.org/drawingml/2006/picture">
+                  <pic:nvPicPr>
+                    <pic:cNvPr id="762019724" name="Immagine 1" descr="Immagine che contiene testo, diagramma, linea, Diagramma&#10;&#10;Descrizione generata automaticamente"/>
+                    <pic:cNvPicPr/>
+                  </pic:nvPicPr>
+                  <pic:blipFill>
+                    <a:blip r:embed="rId31"/>
+                    <a:stretch>
+                      <a:fillRect/>
+                    </a:stretch>
+                  </pic:blipFill>
+                  <pic:spPr>
+                    <a:xfrm>
+                      <a:off x="0" y="0"/>
+                      <a:ext cx="4148750" cy="2579302"/>
+                    </a:xfrm>
+                    <a:prstGeom prst="rect">
+                      <a:avLst/>
+                    </a:prstGeom>
+                    <a:ln>
+                      <a:solidFill>
+                        <a:schemeClr val="tx1"/>
+                      </a:solidFill>
+                    </a:ln>
+                  </pic:spPr>
+                </pic:pic>
+              </a:graphicData>
+            </a:graphic>
+          </wp:inline>
+        </w:drawing>
+      </w:r>
+    </w:p>
+    <w:p>
+      <w:pPr>
+        <w:spacing w:after="0"/>
+        <w:rPr>
+          <w:rFonts w:ascii="Aptos" w:hAnsi="Aptos"/>
+          <w:sz w:val="24"/>
+          <w:szCs w:val="24"/>
+        </w:rPr>
+      </w:pPr>
+    </w:p>
+    <w:p>
+      <w:pPr>
+        <w:pStyle w:val="Titolo2"/>
+        <w:spacing w:before="0"/>
+        <w:rPr>
+          <w:rFonts w:ascii="Aptos" w:hAnsi="Aptos"/>
+          <w:b/>
+          <w:color w:val="000000" w:themeColor="text1"/>
+          <w:sz w:val="32"/>
+          <w:szCs w:val="32"/>
+        </w:rPr>
+      </w:pPr>
+      <w:r>
+        <w:rPr>
+          <w:rFonts w:ascii="Aptos" w:hAnsi="Aptos"/>
+          <w:b/>
+          <w:color w:val="000000" w:themeColor="text1"/>
+          <w:sz w:val="32"/>
+          <w:szCs w:val="32"/>
+        </w:rPr>
+        <w:t>3</w:t>
+      </w:r>
+      <w:r>
+        <w:rPr>
+          <w:rFonts w:ascii="Aptos" w:hAnsi="Aptos"/>
+          <w:b/>
+          <w:color w:val="000000" w:themeColor="text1"/>
+          <w:sz w:val="32"/>
+          <w:szCs w:val="32"/>
+        </w:rPr>
+        <w:t>.</w:t>
+      </w:r>
+      <w:r>
+        <w:rPr>
+          <w:rFonts w:ascii="Aptos" w:hAnsi="Aptos"/>
+          <w:b/>
+          <w:color w:val="000000" w:themeColor="text1"/>
+          <w:sz w:val="32"/>
+          <w:szCs w:val="32"/>
+        </w:rPr>
+        <w:t>2</w:t>
+      </w:r>
+      <w:r>
+        <w:rPr>
+          <w:rFonts w:ascii="Aptos" w:hAnsi="Aptos"/>
+          <w:b/>
+          <w:color w:val="000000" w:themeColor="text1"/>
+          <w:sz w:val="32"/>
+          <w:szCs w:val="32"/>
+        </w:rPr>
+        <w:t xml:space="preserve"> </w:t>
+      </w:r>
+      <w:r>
+        <w:rPr>
+          <w:rFonts w:ascii="Aptos" w:hAnsi="Aptos"/>
+          <w:b/>
+          <w:color w:val="000000" w:themeColor="text1"/>
+          <w:sz w:val="32"/>
+          <w:szCs w:val="32"/>
+        </w:rPr>
+        <w:t>CSMA</w:t>
+      </w:r>
+      <w:r>
+        <w:rPr>
+          <w:rFonts w:ascii="Aptos" w:hAnsi="Aptos"/>
+          <w:b/>
+          <w:color w:val="000000" w:themeColor="text1"/>
+          <w:sz w:val="32"/>
+          <w:szCs w:val="32"/>
+        </w:rPr>
+        <w:t xml:space="preserve"> protocols</w:t>
+      </w:r>
+    </w:p>
+    <w:p>
+      <w:pPr>
+        <w:spacing w:after="0"/>
+        <w:jc w:val="both"/>
+        <w:rPr>
+          <w:rFonts w:ascii="Aptos" w:hAnsi="Aptos"/>
+          <w:sz w:val="24"/>
+          <w:szCs w:val="24"/>
+        </w:rPr>
+      </w:pPr>
+    </w:p>
+    <w:p>
+      <w:pPr>
+        <w:spacing w:after="0"/>
+        <w:jc w:val="both"/>
+        <w:rPr>
+          <w:rFonts w:ascii="Aptos" w:hAnsi="Aptos"/>
+          <w:sz w:val="24"/>
+          <w:szCs w:val="24"/>
+        </w:rPr>
+      </w:pPr>
+      <w:r>
+        <w:rPr>
+          <w:rFonts w:ascii="Aptos" w:hAnsi="Aptos"/>
+          <w:sz w:val="24"/>
+          <w:szCs w:val="24"/>
+        </w:rPr>
+        <w:t xml:space="preserve">Low performances of Pure Aloha and Slotted Aloha are due to the lack of coordination among nodes, in this case efficiency can be improved if each node behaves coherently with what other nodes do. In Carrier sense protocols each node keeps listening to the channel to be aware of what other nodes are doing. </w:t>
+      </w:r>
+    </w:p>
+    <w:p>
+      <w:pPr>
+        <w:spacing w:after="0"/>
+        <w:jc w:val="both"/>
+        <w:rPr>
+          <w:rFonts w:ascii="Aptos" w:hAnsi="Aptos"/>
+          <w:sz w:val="24"/>
+          <w:szCs w:val="24"/>
+        </w:rPr>
+      </w:pPr>
+    </w:p>
+    <w:p>
+      <w:pPr>
+        <w:spacing w:after="60"/>
+        <w:jc w:val="both"/>
+        <w:rPr>
+          <w:rFonts w:ascii="Aptos" w:hAnsi="Aptos"/>
+          <w:b/>
+          <w:bCs/>
+          <w:sz w:val="24"/>
+          <w:szCs w:val="24"/>
+        </w:rPr>
+      </w:pPr>
+      <w:r>
+        <w:rPr>
+          <w:rFonts w:ascii="Aptos" w:hAnsi="Aptos"/>
+          <w:b/>
+          <w:bCs/>
+          <w:sz w:val="24"/>
+          <w:szCs w:val="24"/>
+        </w:rPr>
+        <w:t xml:space="preserve">CSMA (Carrier </w:t>
+      </w:r>
+      <w:r>
+        <w:rPr>
+          <w:rFonts w:ascii="Aptos" w:hAnsi="Aptos"/>
+          <w:b/>
+          <w:bCs/>
+          <w:sz w:val="24"/>
+          <w:szCs w:val="24"/>
+        </w:rPr>
+        <w:t>S</w:t>
+      </w:r>
+      <w:r>
+        <w:rPr>
+          <w:rFonts w:ascii="Aptos" w:hAnsi="Aptos"/>
+          <w:b/>
+          <w:bCs/>
+          <w:sz w:val="24"/>
+          <w:szCs w:val="24"/>
+        </w:rPr>
+        <w:t xml:space="preserve">ense </w:t>
+      </w:r>
+      <w:r>
+        <w:rPr>
+          <w:rFonts w:ascii="Aptos" w:hAnsi="Aptos"/>
+          <w:b/>
+          <w:bCs/>
+          <w:sz w:val="24"/>
+          <w:szCs w:val="24"/>
+        </w:rPr>
+        <w:t>M</w:t>
+      </w:r>
+      <w:r>
+        <w:rPr>
+          <w:rFonts w:ascii="Aptos" w:hAnsi="Aptos"/>
+          <w:b/>
+          <w:bCs/>
+          <w:sz w:val="24"/>
+          <w:szCs w:val="24"/>
+        </w:rPr>
+        <w:t xml:space="preserve">ultiple Access) </w:t>
+      </w:r>
+    </w:p>
+    <w:p>
+      <w:pPr>
+        <w:spacing w:after="100"/>
+        <w:jc w:val="both"/>
+        <w:rPr>
+          <w:rFonts w:ascii="Aptos" w:hAnsi="Aptos"/>
+          <w:sz w:val="24"/>
+          <w:szCs w:val="24"/>
+        </w:rPr>
+      </w:pPr>
+      <w:r>
+        <w:rPr>
+          <w:rFonts w:ascii="Aptos" w:hAnsi="Aptos"/>
+          <w:sz w:val="24"/>
+          <w:szCs w:val="24"/>
+        </w:rPr>
+        <w:t xml:space="preserve">CSMA is designed to </w:t>
+      </w:r>
+      <w:r>
+        <w:rPr>
+          <w:rFonts w:ascii="Aptos" w:hAnsi="Aptos"/>
+          <w:bCs/>
+          <w:sz w:val="24"/>
+          <w:szCs w:val="24"/>
+        </w:rPr>
+        <w:t>reduce collisions</w:t>
+      </w:r>
+      <w:r>
+        <w:rPr>
+          <w:rFonts w:ascii="Aptos" w:hAnsi="Aptos"/>
+          <w:b/>
+          <w:bCs/>
+          <w:sz w:val="24"/>
+          <w:szCs w:val="24"/>
+        </w:rPr>
+        <w:t xml:space="preserve"> </w:t>
+      </w:r>
+      <w:r>
+        <w:rPr>
+          <w:rFonts w:ascii="Aptos" w:hAnsi="Aptos"/>
+          <w:sz w:val="24"/>
+          <w:szCs w:val="24"/>
+        </w:rPr>
+        <w:t xml:space="preserve">by requiring each device to first "listen" to the medium before transmitting. This "carrier sensing" ensures that the medium is free (i.e., no other device is transmitting) before starting a transmission, which helps </w:t>
+      </w:r>
+      <w:r>
+        <w:rPr>
+          <w:rFonts w:ascii="Aptos" w:hAnsi="Aptos"/>
+          <w:sz w:val="24"/>
+          <w:szCs w:val="24"/>
+          <w:u w:val="single"/>
+        </w:rPr>
+        <w:t>minimize</w:t>
+      </w:r>
+      <w:r>
+        <w:rPr>
+          <w:rFonts w:ascii="Aptos" w:hAnsi="Aptos"/>
+          <w:sz w:val="24"/>
+          <w:szCs w:val="24"/>
+        </w:rPr>
+        <w:t xml:space="preserve"> the risk of two devices transmitting at the same time. There are different versions of CSMA: </w:t>
+      </w:r>
+    </w:p>
+    <w:p>
+      <w:pPr>
+        <w:pStyle w:val="Paragrafoelenco"/>
+        <w:numPr>
+          <w:ilvl w:val="0"/>
+          <w:numId w:val="89"/>
+        </w:numPr>
+        <w:spacing w:after="100"/>
+        <w:contextualSpacing w:val="0"/>
+        <w:jc w:val="both"/>
+        <w:rPr>
+          <w:rFonts w:ascii="Aptos" w:hAnsi="Aptos"/>
+          <w:sz w:val="24"/>
+          <w:szCs w:val="24"/>
+        </w:rPr>
+      </w:pPr>
+      <w:r>
+        <w:rPr>
+          <w:rFonts w:ascii="Aptos" w:hAnsi="Aptos"/>
+          <w:b/>
+          <w:bCs/>
+          <w:sz w:val="24"/>
+          <w:szCs w:val="24"/>
+        </w:rPr>
+        <w:t xml:space="preserve">1-persistent CSMA: </w:t>
+      </w:r>
+      <w:r>
+        <w:rPr>
+          <w:rFonts w:ascii="Aptos" w:hAnsi="Aptos"/>
+          <w:bCs/>
+          <w:sz w:val="24"/>
+          <w:szCs w:val="24"/>
+        </w:rPr>
+        <w:t>"1" refers to certainty</w:t>
+      </w:r>
+      <w:r>
+        <w:rPr>
+          <w:rFonts w:ascii="Aptos" w:hAnsi="Aptos"/>
+          <w:sz w:val="24"/>
+          <w:szCs w:val="24"/>
+        </w:rPr>
+        <w:t>.</w:t>
+      </w:r>
+      <w:r>
+        <w:rPr>
+          <w:rFonts w:ascii="Aptos" w:hAnsi="Aptos"/>
+          <w:sz w:val="24"/>
+          <w:szCs w:val="24"/>
+        </w:rPr>
+        <w:t xml:space="preserve"> The station will </w:t>
+      </w:r>
+      <w:r>
+        <w:rPr>
+          <w:rFonts w:ascii="Aptos" w:hAnsi="Aptos"/>
+          <w:bCs/>
+          <w:sz w:val="24"/>
+          <w:szCs w:val="24"/>
+        </w:rPr>
+        <w:t>definitely</w:t>
+      </w:r>
+      <w:r>
+        <w:rPr>
+          <w:rFonts w:ascii="Aptos" w:hAnsi="Aptos"/>
+          <w:b/>
+          <w:bCs/>
+          <w:sz w:val="24"/>
+          <w:szCs w:val="24"/>
+        </w:rPr>
+        <w:t xml:space="preserve"> </w:t>
+      </w:r>
+      <w:r>
+        <w:rPr>
+          <w:rFonts w:ascii="Aptos" w:hAnsi="Aptos"/>
+          <w:sz w:val="24"/>
+          <w:szCs w:val="24"/>
+        </w:rPr>
+        <w:t xml:space="preserve">transmit as soon as it detects the channel is idle, with a probability of 1 (100% certainty). The term "1-persistent" refers to how aggressively the station checks the medium and attempts transmission once it becomes idle, in this case the state of the channel is checked continuously. The station first senses the medium to determine if it is </w:t>
+      </w:r>
+      <w:r>
+        <w:rPr>
+          <w:rFonts w:ascii="Aptos" w:hAnsi="Aptos"/>
+          <w:bCs/>
+          <w:sz w:val="24"/>
+          <w:szCs w:val="24"/>
+        </w:rPr>
+        <w:t>busy</w:t>
+      </w:r>
+      <w:r>
+        <w:rPr>
+          <w:rFonts w:ascii="Aptos" w:hAnsi="Aptos"/>
+          <w:b/>
+          <w:bCs/>
+          <w:sz w:val="24"/>
+          <w:szCs w:val="24"/>
+        </w:rPr>
+        <w:t xml:space="preserve"> </w:t>
+      </w:r>
+      <w:r>
+        <w:rPr>
+          <w:rFonts w:ascii="Aptos" w:hAnsi="Aptos"/>
+          <w:sz w:val="24"/>
+          <w:szCs w:val="24"/>
+        </w:rPr>
+        <w:t xml:space="preserve">or </w:t>
+      </w:r>
+      <w:r>
+        <w:rPr>
+          <w:rFonts w:ascii="Aptos" w:hAnsi="Aptos"/>
+          <w:bCs/>
+          <w:sz w:val="24"/>
+          <w:szCs w:val="24"/>
+        </w:rPr>
+        <w:t>idle</w:t>
+      </w:r>
+      <w:r>
+        <w:rPr>
+          <w:rFonts w:ascii="Aptos" w:hAnsi="Aptos"/>
+          <w:sz w:val="24"/>
+          <w:szCs w:val="24"/>
+        </w:rPr>
+        <w:t xml:space="preserve">. If the channel is </w:t>
+      </w:r>
+      <w:r>
+        <w:rPr>
+          <w:rFonts w:ascii="Aptos" w:hAnsi="Aptos"/>
+          <w:bCs/>
+          <w:sz w:val="24"/>
+          <w:szCs w:val="24"/>
+        </w:rPr>
+        <w:t>busy</w:t>
+      </w:r>
+      <w:r>
+        <w:rPr>
+          <w:rFonts w:ascii="Aptos" w:hAnsi="Aptos"/>
+          <w:sz w:val="24"/>
+          <w:szCs w:val="24"/>
+        </w:rPr>
+        <w:t xml:space="preserve">, the station continues to monitor the channel continuously (i.e., it "persists" in checking the medium). If the channel is </w:t>
+      </w:r>
+      <w:r>
+        <w:rPr>
+          <w:rFonts w:ascii="Aptos" w:hAnsi="Aptos"/>
+          <w:bCs/>
+          <w:sz w:val="24"/>
+          <w:szCs w:val="24"/>
+        </w:rPr>
+        <w:t>idle</w:t>
+      </w:r>
+      <w:r>
+        <w:rPr>
+          <w:rFonts w:ascii="Aptos" w:hAnsi="Aptos"/>
+          <w:sz w:val="24"/>
+          <w:szCs w:val="24"/>
+        </w:rPr>
+        <w:t xml:space="preserve">, the station immediately transmits its data packet. If two or more stations sense the channel as idle at the same time, they will both (or all) transmit immediately, leading to a </w:t>
+      </w:r>
+      <w:r>
+        <w:rPr>
+          <w:rFonts w:ascii="Aptos" w:hAnsi="Aptos"/>
+          <w:bCs/>
+          <w:sz w:val="24"/>
+          <w:szCs w:val="24"/>
+        </w:rPr>
+        <w:t>collision</w:t>
+      </w:r>
+      <w:r>
+        <w:rPr>
+          <w:rFonts w:ascii="Aptos" w:hAnsi="Aptos"/>
+          <w:sz w:val="24"/>
+          <w:szCs w:val="24"/>
+        </w:rPr>
+        <w:t>.</w:t>
+      </w:r>
+      <w:r>
+        <w:rPr>
+          <w:rFonts w:ascii="Aptos" w:hAnsi="Aptos"/>
+          <w:sz w:val="24"/>
+          <w:szCs w:val="24"/>
+        </w:rPr>
+        <w:t xml:space="preserve"> If there is a collision the transmitting node/s waits for a random time and then try to retransmit again</w:t>
+      </w:r>
+      <w:r>
+        <w:rPr>
+          <w:rFonts w:ascii="Aptos" w:hAnsi="Aptos"/>
+          <w:sz w:val="24"/>
+          <w:szCs w:val="24"/>
+        </w:rPr>
+        <w:t xml:space="preserve"> (a sort of “desynchronization” between nodes that transmit simultaneously)</w:t>
+      </w:r>
+      <w:r>
+        <w:rPr>
+          <w:rFonts w:ascii="Aptos" w:hAnsi="Aptos"/>
+          <w:sz w:val="24"/>
+          <w:szCs w:val="24"/>
+        </w:rPr>
+        <w:t>.</w:t>
+      </w:r>
+    </w:p>
+    <w:p>
+      <w:pPr>
+        <w:pStyle w:val="Paragrafoelenco"/>
+        <w:numPr>
+          <w:ilvl w:val="0"/>
+          <w:numId w:val="89"/>
+        </w:numPr>
+        <w:spacing w:after="100"/>
+        <w:contextualSpacing w:val="0"/>
+        <w:jc w:val="both"/>
+        <w:rPr>
+          <w:rFonts w:ascii="Aptos" w:hAnsi="Aptos"/>
+          <w:sz w:val="24"/>
+          <w:szCs w:val="24"/>
+        </w:rPr>
+      </w:pPr>
+      <w:r>
+        <w:rPr>
+          <w:rFonts w:ascii="Aptos" w:hAnsi="Aptos"/>
+          <w:b/>
+          <w:bCs/>
+          <w:sz w:val="24"/>
+          <w:szCs w:val="24"/>
+        </w:rPr>
+        <w:t>nonpersistent CSMA</w:t>
+      </w:r>
+      <w:r>
+        <w:rPr>
+          <w:rFonts w:ascii="Aptos" w:hAnsi="Aptos"/>
+          <w:sz w:val="24"/>
+          <w:szCs w:val="24"/>
+        </w:rPr>
+        <w:t>.</w:t>
+      </w:r>
+      <w:r>
+        <w:rPr>
+          <w:rFonts w:ascii="Aptos" w:hAnsi="Aptos"/>
+          <w:sz w:val="24"/>
+          <w:szCs w:val="24"/>
+        </w:rPr>
+        <w:t xml:space="preserve"> </w:t>
+      </w:r>
+      <w:r>
+        <w:rPr>
+          <w:rFonts w:ascii="Aptos" w:hAnsi="Aptos"/>
+          <w:sz w:val="24"/>
+          <w:szCs w:val="24"/>
+        </w:rPr>
+        <w:t xml:space="preserve">Unlike the more aggressive </w:t>
+      </w:r>
+      <w:r>
+        <w:rPr>
+          <w:rFonts w:ascii="Aptos" w:hAnsi="Aptos"/>
+          <w:bCs/>
+          <w:sz w:val="24"/>
+          <w:szCs w:val="24"/>
+        </w:rPr>
+        <w:t>1-persistent CSMA</w:t>
+      </w:r>
+      <w:r>
+        <w:rPr>
+          <w:rFonts w:ascii="Aptos" w:hAnsi="Aptos"/>
+          <w:sz w:val="24"/>
+          <w:szCs w:val="24"/>
+        </w:rPr>
+        <w:t xml:space="preserve">, non-persistent CSMA takes a more conservative approach by introducing a random delay before attempting to transmit after detecting that the medium is busy. Because stations do not continuously sense the channel when it is busy, </w:t>
+      </w:r>
+      <w:r>
+        <w:rPr>
+          <w:rFonts w:ascii="Aptos" w:hAnsi="Aptos"/>
+          <w:bCs/>
+          <w:sz w:val="24"/>
+          <w:szCs w:val="24"/>
+        </w:rPr>
+        <w:t xml:space="preserve">collisions are less likely </w:t>
+      </w:r>
+      <w:r>
+        <w:rPr>
+          <w:rFonts w:ascii="Aptos" w:hAnsi="Aptos"/>
+          <w:sz w:val="24"/>
+          <w:szCs w:val="24"/>
+        </w:rPr>
+        <w:t xml:space="preserve">in non-persistent CSMA than in 1-persistent CSMA. </w:t>
+      </w:r>
+    </w:p>
+    <w:p>
+      <w:pPr>
+        <w:pStyle w:val="Paragrafoelenco"/>
+        <w:numPr>
+          <w:ilvl w:val="0"/>
+          <w:numId w:val="89"/>
+        </w:numPr>
+        <w:spacing w:after="0"/>
+        <w:jc w:val="both"/>
+        <w:rPr>
+          <w:rFonts w:ascii="Aptos" w:hAnsi="Aptos"/>
+          <w:sz w:val="24"/>
+          <w:szCs w:val="24"/>
+        </w:rPr>
+      </w:pPr>
+      <w:r>
+        <w:rPr>
+          <w:rFonts w:ascii="Aptos" w:hAnsi="Aptos"/>
+          <w:b/>
+          <w:bCs/>
+          <w:sz w:val="24"/>
+          <w:szCs w:val="24"/>
+        </w:rPr>
+        <w:lastRenderedPageBreak/>
+        <w:t>p-persistent CSMA</w:t>
+      </w:r>
+      <w:r>
+        <w:rPr>
+          <w:rFonts w:ascii="Aptos" w:hAnsi="Aptos"/>
+          <w:sz w:val="24"/>
+          <w:szCs w:val="24"/>
+        </w:rPr>
+        <w:t>.</w:t>
+      </w:r>
+      <w:r>
+        <w:rPr>
+          <w:rFonts w:ascii="Aptos" w:hAnsi="Aptos"/>
+          <w:sz w:val="24"/>
+          <w:szCs w:val="24"/>
+        </w:rPr>
+        <w:t xml:space="preserve"> </w:t>
+      </w:r>
+      <w:r>
+        <w:rPr>
+          <w:rFonts w:ascii="Aptos" w:hAnsi="Aptos"/>
+          <w:sz w:val="24"/>
+          <w:szCs w:val="24"/>
+        </w:rPr>
+        <w:t>It i</w:t>
+      </w:r>
+      <w:r>
+        <w:rPr>
+          <w:rFonts w:ascii="Aptos" w:hAnsi="Aptos"/>
+          <w:sz w:val="24"/>
+          <w:szCs w:val="24"/>
+        </w:rPr>
+        <w:t xml:space="preserve">s a slow based system, which means the network operates by dividing time into discrete slots. Stations can only transmit at the start of these slots. If the medium is idle, the station transmits the data with a certain probability </w:t>
+      </w:r>
+      <w:r>
+        <w:rPr>
+          <w:rFonts w:ascii="Aptos" w:hAnsi="Aptos"/>
+          <w:bCs/>
+          <w:sz w:val="24"/>
+          <w:szCs w:val="24"/>
+        </w:rPr>
+        <w:t xml:space="preserve">p </w:t>
+      </w:r>
+      <w:r>
+        <w:rPr>
+          <w:rFonts w:ascii="Aptos" w:hAnsi="Aptos"/>
+          <w:sz w:val="24"/>
+          <w:szCs w:val="24"/>
+        </w:rPr>
+        <w:t xml:space="preserve">during the next available time slot. If the station doesn’t transmit (with probability </w:t>
+      </w:r>
+      <w:r>
+        <w:rPr>
+          <w:rFonts w:ascii="Aptos" w:hAnsi="Aptos"/>
+          <w:bCs/>
+          <w:sz w:val="24"/>
+          <w:szCs w:val="24"/>
+        </w:rPr>
+        <w:t>1−p</w:t>
+      </w:r>
+      <w:r>
+        <w:rPr>
+          <w:rFonts w:ascii="Aptos" w:hAnsi="Aptos"/>
+          <w:sz w:val="24"/>
+          <w:szCs w:val="24"/>
+        </w:rPr>
+        <w:t>), it waits for the next time slot and senses the channel again. This process repeats until the station either transmits the packet or the channel becomes busy due to another station’s transmission.</w:t>
+      </w:r>
+      <w:r>
+        <w:rPr>
+          <w:rFonts w:ascii="Aptos" w:hAnsi="Aptos"/>
+          <w:sz w:val="24"/>
+          <w:szCs w:val="24"/>
+        </w:rPr>
+        <w:t xml:space="preserve"> </w:t>
+      </w:r>
+      <w:r>
+        <w:rPr>
+          <w:rFonts w:ascii="Aptos" w:hAnsi="Aptos"/>
+          <w:sz w:val="24"/>
+          <w:szCs w:val="24"/>
+        </w:rPr>
+        <w:t>The</w:t>
+      </w:r>
+      <w:r>
+        <w:rPr>
+          <w:rFonts w:ascii="Aptos" w:hAnsi="Aptos"/>
+          <w:sz w:val="24"/>
+          <w:szCs w:val="24"/>
+        </w:rPr>
+        <w:t xml:space="preserve"> </w:t>
+      </w:r>
+      <w:r>
+        <w:rPr>
+          <w:rFonts w:ascii="Aptos" w:hAnsi="Aptos"/>
+          <w:sz w:val="24"/>
+          <w:szCs w:val="24"/>
+        </w:rPr>
+        <w:t>probability p represents the likelihood that a station will transmit as soon as the medium is found idle. When p is high (close to 1), the station will transmit almost immediately, similar to 1- persistent CSMA.</w:t>
+      </w:r>
+    </w:p>
+    <w:p>
+      <w:pPr>
+        <w:spacing w:after="0"/>
+        <w:jc w:val="both"/>
+        <w:rPr>
+          <w:rFonts w:ascii="Aptos" w:hAnsi="Aptos"/>
+          <w:sz w:val="24"/>
+          <w:szCs w:val="24"/>
+        </w:rPr>
+      </w:pPr>
+    </w:p>
+    <w:p>
+      <w:pPr>
+        <w:spacing w:after="0"/>
+        <w:jc w:val="center"/>
+        <w:rPr>
+          <w:rFonts w:ascii="Aptos" w:hAnsi="Aptos"/>
+          <w:sz w:val="24"/>
+          <w:szCs w:val="24"/>
+        </w:rPr>
+      </w:pPr>
+      <w:r>
+        <w:rPr>
+          <w:rFonts w:ascii="Aptos" w:hAnsi="Aptos"/>
+          <w:sz w:val="24"/>
+          <w:szCs w:val="24"/>
+        </w:rPr>
+        <w:drawing>
+          <wp:inline distT="0" distB="0" distL="0" distR="0" wp14:anchorId="747104AA" wp14:editId="51F3E28C">
+            <wp:extent cx="4698079" cy="2985654"/>
+            <wp:effectExtent l="19050" t="19050" r="26670" b="24765"/>
+            <wp:docPr id="276903820" name="Immagine 1" descr="Immagine che contiene testo, diagramma, linea, Carattere&#10;&#10;Descrizione generata automaticamente"/>
+            <wp:cNvGraphicFramePr>
+              <a:graphicFrameLocks xmlns:a="http://schemas.openxmlformats.org/drawingml/2006/main" noChangeAspect="1"/>
+            </wp:cNvGraphicFramePr>
+            <a:graphic xmlns:a="http://schemas.openxmlformats.org/drawingml/2006/main">
+              <a:graphicData uri="http://schemas.openxmlformats.org/drawingml/2006/picture">
+                <pic:pic xmlns:pic="http://schemas.openxmlformats.org/drawingml/2006/picture">
+                  <pic:nvPicPr>
+                    <pic:cNvPr id="276903820" name="Immagine 1" descr="Immagine che contiene testo, diagramma, linea, Carattere&#10;&#10;Descrizione generata automaticamente"/>
+                    <pic:cNvPicPr/>
+                  </pic:nvPicPr>
+                  <pic:blipFill>
+                    <a:blip r:embed="rId32"/>
+                    <a:stretch>
+                      <a:fillRect/>
+                    </a:stretch>
+                  </pic:blipFill>
+                  <pic:spPr>
+                    <a:xfrm>
+                      <a:off x="0" y="0"/>
+                      <a:ext cx="4704735" cy="2989884"/>
+                    </a:xfrm>
+                    <a:prstGeom prst="rect">
+                      <a:avLst/>
+                    </a:prstGeom>
+                    <a:ln>
+                      <a:solidFill>
+                        <a:schemeClr val="tx1"/>
+                      </a:solidFill>
+                    </a:ln>
+                  </pic:spPr>
+                </pic:pic>
+              </a:graphicData>
+            </a:graphic>
+          </wp:inline>
+        </w:drawing>
+      </w:r>
+    </w:p>
+    <w:p>
+      <w:pPr>
+        <w:spacing w:after="0"/>
+        <w:rPr>
+          <w:rFonts w:ascii="Aptos" w:hAnsi="Aptos"/>
+          <w:sz w:val="24"/>
+          <w:szCs w:val="24"/>
+        </w:rPr>
+      </w:pPr>
+    </w:p>
+    <w:p>
+      <w:pPr>
+        <w:spacing w:after="0"/>
+        <w:rPr>
+          <w:rFonts w:ascii="Aptos" w:hAnsi="Aptos"/>
+          <w:sz w:val="24"/>
+          <w:szCs w:val="24"/>
+        </w:rPr>
+      </w:pPr>
+    </w:p>
+    <w:p>
+      <w:pPr>
+        <w:spacing w:after="0"/>
+        <w:jc w:val="both"/>
+        <w:rPr>
+          <w:rFonts w:ascii="Aptos" w:hAnsi="Aptos"/>
+          <w:bCs/>
+          <w:sz w:val="24"/>
+          <w:szCs w:val="24"/>
+        </w:rPr>
+      </w:pPr>
+      <w:r>
+        <w:rPr>
+          <w:rFonts w:ascii="Aptos" w:hAnsi="Aptos"/>
+          <w:b/>
+          <w:bCs/>
+          <w:sz w:val="24"/>
+          <w:szCs w:val="24"/>
+        </w:rPr>
+        <w:t>CSMA/CD</w:t>
+      </w:r>
+      <w:r>
+        <w:rPr>
+          <w:rFonts w:ascii="Aptos" w:hAnsi="Aptos"/>
+          <w:bCs/>
+          <w:sz w:val="24"/>
+          <w:szCs w:val="24"/>
+        </w:rPr>
+        <w:t xml:space="preserve"> enhances traditional CSMA by enabling devices to detect collisions within a few bits of transmission, allowing them to abort transmission immediately and minimize channel wastage. This approach is typically implemented with persistent transmission, where devices continuously monitor the channel and resume transmission once it's free. In wired LANs, such as Ethernet, CSMA/CD can achieve near-optimal channel utilization (approaching 1) when the propagation delay is small relative to packet transmission time. Collision detection in wired LANs is straightforward, as devices can monitor signal strength, detect code violations, or compare transmitted and received signals. </w:t>
+      </w:r>
+    </w:p>
+    <w:p>
+      <w:pPr>
+        <w:spacing w:after="0"/>
+        <w:jc w:val="both"/>
+        <w:rPr>
+          <w:rFonts w:ascii="Aptos" w:hAnsi="Aptos"/>
+          <w:bCs/>
+          <w:sz w:val="24"/>
+          <w:szCs w:val="24"/>
+        </w:rPr>
+      </w:pPr>
+    </w:p>
+    <w:p>
+      <w:pPr>
+        <w:spacing w:after="0"/>
+        <w:jc w:val="both"/>
+        <w:rPr>
+          <w:rFonts w:ascii="Aptos" w:hAnsi="Aptos"/>
+          <w:bCs/>
+          <w:sz w:val="24"/>
+          <w:szCs w:val="24"/>
+        </w:rPr>
+      </w:pPr>
+    </w:p>
+    <w:p>
+      <w:pPr>
+        <w:spacing w:after="0"/>
+        <w:jc w:val="both"/>
+        <w:rPr>
+          <w:rFonts w:ascii="Aptos" w:hAnsi="Aptos"/>
+          <w:bCs/>
+          <w:sz w:val="24"/>
+          <w:szCs w:val="24"/>
+        </w:rPr>
+      </w:pPr>
+    </w:p>
+    <w:p>
+      <w:pPr>
+        <w:spacing w:after="0"/>
+        <w:jc w:val="both"/>
+        <w:rPr>
+          <w:rFonts w:ascii="Aptos" w:hAnsi="Aptos"/>
+          <w:bCs/>
+          <w:sz w:val="24"/>
+          <w:szCs w:val="24"/>
+        </w:rPr>
+      </w:pPr>
+    </w:p>
+    <w:p>
+      <w:pPr>
+        <w:spacing w:after="0"/>
+        <w:jc w:val="both"/>
+        <w:rPr>
+          <w:rFonts w:ascii="Aptos" w:hAnsi="Aptos"/>
+          <w:bCs/>
+          <w:sz w:val="24"/>
+          <w:szCs w:val="24"/>
+        </w:rPr>
+      </w:pPr>
+    </w:p>
+    <w:p>
+      <w:pPr>
+        <w:spacing w:after="0"/>
+        <w:jc w:val="both"/>
+        <w:rPr>
+          <w:rFonts w:ascii="Aptos" w:hAnsi="Aptos"/>
+          <w:bCs/>
+          <w:sz w:val="24"/>
+          <w:szCs w:val="24"/>
+        </w:rPr>
+      </w:pPr>
+    </w:p>
+    <w:p>
+      <w:pPr>
+        <w:spacing w:after="0"/>
+        <w:jc w:val="both"/>
+        <w:rPr>
+          <w:rFonts w:ascii="Aptos" w:hAnsi="Aptos"/>
+          <w:bCs/>
+          <w:sz w:val="24"/>
+          <w:szCs w:val="24"/>
+        </w:rPr>
+      </w:pPr>
+    </w:p>
+    <w:p>
+      <w:pPr>
+        <w:spacing w:after="0"/>
+        <w:jc w:val="both"/>
+        <w:rPr>
+          <w:rFonts w:ascii="Aptos" w:hAnsi="Aptos"/>
+          <w:bCs/>
+          <w:sz w:val="24"/>
+          <w:szCs w:val="24"/>
+        </w:rPr>
+      </w:pPr>
+    </w:p>
+    <w:p>
+      <w:pPr>
+        <w:spacing w:after="0"/>
+        <w:jc w:val="both"/>
+        <w:rPr>
+          <w:rFonts w:ascii="Aptos" w:hAnsi="Aptos"/>
+          <w:bCs/>
+          <w:sz w:val="24"/>
+          <w:szCs w:val="24"/>
+        </w:rPr>
+      </w:pPr>
+    </w:p>
+    <w:p>
+      <w:pPr>
+        <w:pStyle w:val="Titolo2"/>
+        <w:spacing w:before="0"/>
+        <w:rPr>
+          <w:rFonts w:ascii="Aptos" w:hAnsi="Aptos"/>
+          <w:b/>
+          <w:color w:val="000000" w:themeColor="text1"/>
+          <w:sz w:val="32"/>
+          <w:szCs w:val="32"/>
+        </w:rPr>
+      </w:pPr>
+      <w:r>
+        <w:rPr>
+          <w:rFonts w:ascii="Aptos" w:hAnsi="Aptos"/>
+          <w:b/>
+          <w:color w:val="000000" w:themeColor="text1"/>
+          <w:sz w:val="32"/>
+          <w:szCs w:val="32"/>
+        </w:rPr>
+        <w:lastRenderedPageBreak/>
+        <w:t>3</w:t>
+      </w:r>
+      <w:r>
+        <w:rPr>
+          <w:rFonts w:ascii="Aptos" w:hAnsi="Aptos"/>
+          <w:b/>
+          <w:color w:val="000000" w:themeColor="text1"/>
+          <w:sz w:val="32"/>
+          <w:szCs w:val="32"/>
+        </w:rPr>
+        <w:t>.</w:t>
+      </w:r>
+      <w:r>
+        <w:rPr>
+          <w:rFonts w:ascii="Aptos" w:hAnsi="Aptos"/>
+          <w:b/>
+          <w:color w:val="000000" w:themeColor="text1"/>
+          <w:sz w:val="32"/>
+          <w:szCs w:val="32"/>
+        </w:rPr>
+        <w:t>3</w:t>
+      </w:r>
+      <w:r>
+        <w:rPr>
+          <w:rFonts w:ascii="Aptos" w:hAnsi="Aptos"/>
+          <w:b/>
+          <w:color w:val="000000" w:themeColor="text1"/>
+          <w:sz w:val="32"/>
+          <w:szCs w:val="32"/>
+        </w:rPr>
+        <w:t xml:space="preserve"> </w:t>
+      </w:r>
+      <w:r>
+        <w:rPr>
+          <w:rFonts w:ascii="Aptos" w:hAnsi="Aptos"/>
+          <w:b/>
+          <w:color w:val="000000" w:themeColor="text1"/>
+          <w:sz w:val="32"/>
+          <w:szCs w:val="32"/>
+        </w:rPr>
+        <w:t>Hidden/Exposed terminal problem</w:t>
+      </w:r>
+    </w:p>
+    <w:p>
+      <w:pPr>
+        <w:spacing w:after="0"/>
+        <w:jc w:val="both"/>
+        <w:rPr>
+          <w:rFonts w:ascii="Aptos" w:hAnsi="Aptos"/>
+          <w:sz w:val="24"/>
+          <w:szCs w:val="24"/>
+        </w:rPr>
+      </w:pPr>
+    </w:p>
+    <w:p>
+      <w:pPr>
+        <w:spacing w:after="0"/>
+        <w:jc w:val="both"/>
+        <w:rPr>
+          <w:rFonts w:ascii="Aptos" w:hAnsi="Aptos"/>
+          <w:bCs/>
+          <w:sz w:val="24"/>
+          <w:szCs w:val="24"/>
+        </w:rPr>
+      </w:pPr>
+      <w:r>
+        <w:rPr>
+          <w:rFonts w:ascii="Aptos" w:hAnsi="Aptos"/>
+          <w:bCs/>
+          <w:sz w:val="24"/>
+          <w:szCs w:val="24"/>
+        </w:rPr>
+        <w:t xml:space="preserve">However, </w:t>
+      </w:r>
+      <w:r>
+        <w:rPr>
+          <w:rFonts w:ascii="Aptos" w:hAnsi="Aptos"/>
+          <w:b/>
+          <w:bCs/>
+          <w:sz w:val="24"/>
+          <w:szCs w:val="24"/>
+        </w:rPr>
+        <w:t>CSMA/CD is impractical in wireless LANs</w:t>
+      </w:r>
+      <w:r>
+        <w:rPr>
+          <w:rFonts w:ascii="Aptos" w:hAnsi="Aptos"/>
+          <w:bCs/>
+          <w:sz w:val="24"/>
+          <w:szCs w:val="24"/>
+        </w:rPr>
+        <w:t xml:space="preserve">. </w:t>
+      </w:r>
+      <w:r>
+        <w:rPr>
+          <w:rFonts w:ascii="Aptos" w:hAnsi="Aptos"/>
+          <w:bCs/>
+          <w:sz w:val="24"/>
+          <w:szCs w:val="24"/>
+        </w:rPr>
+        <w:t>When a device transmits a signal, it generates a significant amount of power to send data through the air. To avoid interference or potential damage from this powerful outgoing signal, the receiver circuit of the device is usually turned off during transmission. This means that, while the device is sending data, it cannot "listen" to the channel to detect if another device is also transmitting at the same time.</w:t>
+      </w:r>
+    </w:p>
+    <w:p>
+      <w:pPr>
+        <w:spacing w:after="0"/>
+        <w:jc w:val="both"/>
+        <w:rPr>
+          <w:rFonts w:ascii="Aptos" w:hAnsi="Aptos"/>
+          <w:sz w:val="24"/>
+          <w:szCs w:val="24"/>
+        </w:rPr>
+      </w:pPr>
+    </w:p>
+    <w:p>
+      <w:pPr>
+        <w:spacing w:after="0"/>
+        <w:jc w:val="both"/>
+        <w:rPr>
+          <w:rFonts w:ascii="Aptos" w:hAnsi="Aptos"/>
+          <w:sz w:val="24"/>
+          <w:szCs w:val="24"/>
+        </w:rPr>
+      </w:pPr>
+    </w:p>
+    <w:p>
+      <w:pPr>
+        <w:spacing w:after="0"/>
+        <w:jc w:val="center"/>
+        <w:rPr>
+          <w:rFonts w:ascii="Aptos" w:hAnsi="Aptos"/>
+          <w:sz w:val="24"/>
+          <w:szCs w:val="24"/>
+        </w:rPr>
+      </w:pPr>
+      <w:r>
+        <w:rPr>
+          <w:rFonts w:ascii="Aptos" w:hAnsi="Aptos"/>
+          <w:sz w:val="24"/>
+          <w:szCs w:val="24"/>
+        </w:rPr>
+        <w:drawing>
+          <wp:inline distT="0" distB="0" distL="0" distR="0" wp14:anchorId="2665B587" wp14:editId="27FCE183">
+            <wp:extent cx="3950277" cy="2357542"/>
+            <wp:effectExtent l="19050" t="19050" r="12700" b="24130"/>
+            <wp:docPr id="185864641" name="Immagine 1"/>
+            <wp:cNvGraphicFramePr>
+              <a:graphicFrameLocks xmlns:a="http://schemas.openxmlformats.org/drawingml/2006/main" noChangeAspect="1"/>
+            </wp:cNvGraphicFramePr>
+            <a:graphic xmlns:a="http://schemas.openxmlformats.org/drawingml/2006/main">
+              <a:graphicData uri="http://schemas.openxmlformats.org/drawingml/2006/picture">
+                <pic:pic xmlns:pic="http://schemas.openxmlformats.org/drawingml/2006/picture">
+                  <pic:nvPicPr>
+                    <pic:cNvPr id="185864641" name=""/>
+                    <pic:cNvPicPr/>
+                  </pic:nvPicPr>
+                  <pic:blipFill>
+                    <a:blip r:embed="rId33"/>
+                    <a:stretch>
+                      <a:fillRect/>
+                    </a:stretch>
+                  </pic:blipFill>
+                  <pic:spPr>
+                    <a:xfrm>
+                      <a:off x="0" y="0"/>
+                      <a:ext cx="3959272" cy="2362910"/>
+                    </a:xfrm>
+                    <a:prstGeom prst="rect">
+                      <a:avLst/>
+                    </a:prstGeom>
+                    <a:ln>
+                      <a:solidFill>
+                        <a:schemeClr val="tx1"/>
+                      </a:solidFill>
+                    </a:ln>
+                  </pic:spPr>
+                </pic:pic>
+              </a:graphicData>
+            </a:graphic>
+          </wp:inline>
+        </w:drawing>
+      </w:r>
+    </w:p>
+    <w:p>
+      <w:pPr>
+        <w:spacing w:after="0"/>
+        <w:rPr>
+          <w:rFonts w:ascii="Aptos" w:hAnsi="Aptos"/>
+          <w:sz w:val="24"/>
+          <w:szCs w:val="24"/>
+        </w:rPr>
+      </w:pPr>
+    </w:p>
+    <w:p>
+      <w:pPr>
+        <w:spacing w:after="0"/>
+        <w:jc w:val="both"/>
+        <w:rPr>
+          <w:rFonts w:ascii="Aptos" w:hAnsi="Aptos"/>
+          <w:sz w:val="24"/>
+          <w:szCs w:val="24"/>
+        </w:rPr>
+      </w:pPr>
+      <w:r>
+        <w:rPr>
+          <w:rFonts w:ascii="Aptos" w:hAnsi="Aptos"/>
+          <w:sz w:val="24"/>
+          <w:szCs w:val="24"/>
+        </w:rPr>
+        <w:t>The SINR threshold represents the bound in which the signal can</w:t>
+      </w:r>
+      <w:r>
+        <w:rPr>
+          <w:rFonts w:ascii="Aptos" w:hAnsi="Aptos"/>
+          <w:sz w:val="24"/>
+          <w:szCs w:val="24"/>
+        </w:rPr>
+        <w:t>not</w:t>
+      </w:r>
+      <w:r>
+        <w:rPr>
+          <w:rFonts w:ascii="Aptos" w:hAnsi="Aptos"/>
+          <w:sz w:val="24"/>
+          <w:szCs w:val="24"/>
+        </w:rPr>
+        <w:t xml:space="preserve"> be detected anymore</w:t>
+      </w:r>
+      <w:r>
+        <w:rPr>
+          <w:rFonts w:ascii="Aptos" w:hAnsi="Aptos"/>
+          <w:sz w:val="24"/>
+          <w:szCs w:val="24"/>
+        </w:rPr>
+        <w:t xml:space="preserve">. </w:t>
+      </w:r>
+      <w:r>
+        <w:rPr>
+          <w:rFonts w:ascii="Aptos" w:hAnsi="Aptos"/>
+          <w:sz w:val="24"/>
+          <w:szCs w:val="24"/>
+        </w:rPr>
+        <w:t>So,</w:t>
+      </w:r>
+      <w:r>
+        <w:rPr>
+          <w:rFonts w:ascii="Aptos" w:hAnsi="Aptos"/>
+          <w:sz w:val="24"/>
+          <w:szCs w:val="24"/>
+        </w:rPr>
+        <w:t xml:space="preserve"> when A is transmitting something, C (</w:t>
+      </w:r>
+      <w:r>
+        <w:rPr>
+          <w:rFonts w:ascii="Aptos" w:hAnsi="Aptos"/>
+          <w:sz w:val="24"/>
+          <w:szCs w:val="24"/>
+        </w:rPr>
+        <w:t>that is</w:t>
+      </w:r>
+      <w:r>
+        <w:rPr>
+          <w:rFonts w:ascii="Aptos" w:hAnsi="Aptos"/>
+          <w:sz w:val="24"/>
+          <w:szCs w:val="24"/>
+        </w:rPr>
+        <w:t xml:space="preserve"> out of A’s range) cannot detect the signal sent by A since it is interpreted as “background noise”</w:t>
+      </w:r>
+      <w:r>
+        <w:rPr>
+          <w:rFonts w:ascii="Aptos" w:hAnsi="Aptos"/>
+          <w:sz w:val="24"/>
+          <w:szCs w:val="24"/>
+        </w:rPr>
+        <w:t>, being under SINR threshold</w:t>
+      </w:r>
+      <w:r>
+        <w:rPr>
+          <w:rFonts w:ascii="Aptos" w:hAnsi="Aptos"/>
+          <w:sz w:val="24"/>
+          <w:szCs w:val="24"/>
+        </w:rPr>
+        <w:t>.</w:t>
+      </w:r>
+      <w:r>
+        <w:rPr>
+          <w:rFonts w:ascii="Aptos" w:hAnsi="Aptos"/>
+          <w:sz w:val="24"/>
+          <w:szCs w:val="24"/>
+        </w:rPr>
+        <w:t xml:space="preserve"> Once C </w:t>
+      </w:r>
+      <w:r>
+        <w:rPr>
+          <w:rFonts w:ascii="Aptos" w:hAnsi="Aptos"/>
+          <w:sz w:val="24"/>
+          <w:szCs w:val="24"/>
+        </w:rPr>
+        <w:t>sense</w:t>
+      </w:r>
+      <w:r>
+        <w:rPr>
+          <w:rFonts w:ascii="Aptos" w:hAnsi="Aptos"/>
+          <w:sz w:val="24"/>
+          <w:szCs w:val="24"/>
+        </w:rPr>
+        <w:t>d</w:t>
+      </w:r>
+      <w:r>
+        <w:rPr>
+          <w:rFonts w:ascii="Aptos" w:hAnsi="Aptos"/>
+          <w:sz w:val="24"/>
+          <w:szCs w:val="24"/>
+        </w:rPr>
+        <w:t xml:space="preserve"> the channel and determined is idle (because it cannot hear A’s </w:t>
+      </w:r>
+      <w:r>
+        <w:rPr>
+          <w:rFonts w:ascii="Aptos" w:hAnsi="Aptos"/>
+          <w:sz w:val="24"/>
+          <w:szCs w:val="24"/>
+        </w:rPr>
+        <w:t>transmission</w:t>
+      </w:r>
+      <w:r>
+        <w:rPr>
+          <w:rFonts w:ascii="Aptos" w:hAnsi="Aptos"/>
+          <w:sz w:val="24"/>
+          <w:szCs w:val="24"/>
+        </w:rPr>
+        <w:t>), try to transmit something to B and here the collision happens.</w:t>
+      </w:r>
+    </w:p>
+    <w:p>
+      <w:pPr>
+        <w:spacing w:after="0"/>
+        <w:jc w:val="both"/>
+        <w:rPr>
+          <w:rFonts w:ascii="Aptos" w:hAnsi="Aptos"/>
+          <w:sz w:val="24"/>
+          <w:szCs w:val="24"/>
+        </w:rPr>
+      </w:pPr>
+    </w:p>
+    <w:p>
+      <w:pPr>
+        <w:spacing w:after="0"/>
+        <w:rPr>
+          <w:rFonts w:ascii="Aptos" w:hAnsi="Aptos"/>
+          <w:sz w:val="24"/>
+          <w:szCs w:val="24"/>
+        </w:rPr>
+      </w:pPr>
+      <w:r>
+        <w:rPr>
+          <w:rFonts w:ascii="Aptos" w:hAnsi="Aptos"/>
+          <w:sz w:val="24"/>
+          <w:szCs w:val="24"/>
+        </w:rPr>
+        <w:drawing>
+          <wp:inline distT="0" distB="0" distL="0" distR="0" wp14:anchorId="143F0DEF" wp14:editId="0E5D478A">
+            <wp:extent cx="2843273" cy="1924916"/>
+            <wp:effectExtent l="19050" t="19050" r="14605" b="18415"/>
+            <wp:docPr id="887909966" name="Immagine 1" descr="Immagine che contiene testo, diagramma, linea, schermata&#10;&#10;Descrizione generata automaticamente"/>
+            <wp:cNvGraphicFramePr>
+              <a:graphicFrameLocks xmlns:a="http://schemas.openxmlformats.org/drawingml/2006/main" noChangeAspect="1"/>
+            </wp:cNvGraphicFramePr>
+            <a:graphic xmlns:a="http://schemas.openxmlformats.org/drawingml/2006/main">
+              <a:graphicData uri="http://schemas.openxmlformats.org/drawingml/2006/picture">
+                <pic:pic xmlns:pic="http://schemas.openxmlformats.org/drawingml/2006/picture">
+                  <pic:nvPicPr>
+                    <pic:cNvPr id="887909966" name="Immagine 1" descr="Immagine che contiene testo, diagramma, linea, schermata&#10;&#10;Descrizione generata automaticamente"/>
+                    <pic:cNvPicPr/>
+                  </pic:nvPicPr>
+                  <pic:blipFill>
+                    <a:blip r:embed="rId34"/>
+                    <a:stretch>
+                      <a:fillRect/>
+                    </a:stretch>
+                  </pic:blipFill>
+                  <pic:spPr>
+                    <a:xfrm>
+                      <a:off x="0" y="0"/>
+                      <a:ext cx="2871567" cy="1944071"/>
+                    </a:xfrm>
+                    <a:prstGeom prst="rect">
+                      <a:avLst/>
+                    </a:prstGeom>
+                    <a:ln>
+                      <a:solidFill>
+                        <a:schemeClr val="tx1"/>
+                      </a:solidFill>
+                    </a:ln>
+                  </pic:spPr>
+                </pic:pic>
+              </a:graphicData>
+            </a:graphic>
+          </wp:inline>
+        </w:drawing>
+      </w:r>
+      <w:r>
+        <w:rPr>
+          <w:rFonts w:ascii="Aptos" w:hAnsi="Aptos"/>
+          <w:sz w:val="24"/>
+          <w:szCs w:val="24"/>
+        </w:rPr>
+        <w:t xml:space="preserve">        </w:t>
+      </w:r>
+      <w:r>
+        <w:rPr>
+          <w:rFonts w:ascii="Aptos" w:hAnsi="Aptos"/>
+          <w:sz w:val="24"/>
+          <w:szCs w:val="24"/>
+        </w:rPr>
+        <w:drawing>
+          <wp:inline distT="0" distB="0" distL="0" distR="0" wp14:anchorId="5ACBEE7B" wp14:editId="4C6CAAE5">
+            <wp:extent cx="2951002" cy="1918854"/>
+            <wp:effectExtent l="19050" t="19050" r="20955" b="24765"/>
+            <wp:docPr id="1426924840" name="Immagine 1" descr="Immagine che contiene testo, schermata, diagramma, linea&#10;&#10;Descrizione generata automaticamente"/>
+            <wp:cNvGraphicFramePr>
+              <a:graphicFrameLocks xmlns:a="http://schemas.openxmlformats.org/drawingml/2006/main" noChangeAspect="1"/>
+            </wp:cNvGraphicFramePr>
+            <a:graphic xmlns:a="http://schemas.openxmlformats.org/drawingml/2006/main">
+              <a:graphicData uri="http://schemas.openxmlformats.org/drawingml/2006/picture">
+                <pic:pic xmlns:pic="http://schemas.openxmlformats.org/drawingml/2006/picture">
+                  <pic:nvPicPr>
+                    <pic:cNvPr id="1426924840" name="Immagine 1" descr="Immagine che contiene testo, schermata, diagramma, linea&#10;&#10;Descrizione generata automaticamente"/>
+                    <pic:cNvPicPr/>
+                  </pic:nvPicPr>
+                  <pic:blipFill>
+                    <a:blip r:embed="rId35"/>
+                    <a:stretch>
+                      <a:fillRect/>
+                    </a:stretch>
+                  </pic:blipFill>
+                  <pic:spPr>
+                    <a:xfrm>
+                      <a:off x="0" y="0"/>
+                      <a:ext cx="2986406" cy="1941875"/>
+                    </a:xfrm>
+                    <a:prstGeom prst="rect">
+                      <a:avLst/>
+                    </a:prstGeom>
+                    <a:ln>
+                      <a:solidFill>
+                        <a:schemeClr val="tx1"/>
+                      </a:solidFill>
+                    </a:ln>
+                  </pic:spPr>
+                </pic:pic>
+              </a:graphicData>
+            </a:graphic>
+          </wp:inline>
+        </w:drawing>
+      </w:r>
+    </w:p>
+    <w:p>
+      <w:pPr>
+        <w:spacing w:after="0"/>
+        <w:jc w:val="both"/>
+        <w:rPr>
+          <w:rFonts w:ascii="Aptos" w:hAnsi="Aptos"/>
+          <w:sz w:val="24"/>
+          <w:szCs w:val="24"/>
+        </w:rPr>
+      </w:pPr>
+    </w:p>
+    <w:p>
+      <w:pPr>
+        <w:spacing w:after="100"/>
+        <w:jc w:val="both"/>
+        <w:rPr>
+          <w:rFonts w:ascii="Aptos" w:hAnsi="Aptos"/>
+          <w:sz w:val="24"/>
+          <w:szCs w:val="24"/>
+        </w:rPr>
+      </w:pPr>
+      <w:r>
+        <w:rPr>
+          <w:rFonts w:ascii="Aptos" w:hAnsi="Aptos"/>
+          <w:sz w:val="24"/>
+          <w:szCs w:val="24"/>
+        </w:rPr>
+        <w:t xml:space="preserve">In the </w:t>
+      </w:r>
+      <w:r>
+        <w:rPr>
+          <w:rFonts w:ascii="Aptos" w:hAnsi="Aptos"/>
+          <w:b/>
+          <w:sz w:val="24"/>
+          <w:szCs w:val="24"/>
+        </w:rPr>
+        <w:t>hidden terminal problem</w:t>
+      </w:r>
+      <w:r>
+        <w:rPr>
+          <w:rFonts w:ascii="Aptos" w:hAnsi="Aptos"/>
+          <w:sz w:val="24"/>
+          <w:szCs w:val="24"/>
+        </w:rPr>
+        <w:t xml:space="preserve">, a node (C) that cannot detect a sender's (A) signal may still interfere with its receiver (B), causing collisions. </w:t>
+      </w:r>
+    </w:p>
+    <w:p>
+      <w:pPr>
+        <w:spacing w:after="0"/>
+        <w:jc w:val="both"/>
+        <w:rPr>
+          <w:rFonts w:ascii="Aptos" w:hAnsi="Aptos"/>
+          <w:sz w:val="24"/>
+          <w:szCs w:val="24"/>
+        </w:rPr>
+      </w:pPr>
+      <w:r>
+        <w:rPr>
+          <w:rFonts w:ascii="Aptos" w:hAnsi="Aptos"/>
+          <w:sz w:val="24"/>
+          <w:szCs w:val="24"/>
+        </w:rPr>
+        <w:t xml:space="preserve">In the </w:t>
+      </w:r>
+      <w:r>
+        <w:rPr>
+          <w:rFonts w:ascii="Aptos" w:hAnsi="Aptos"/>
+          <w:b/>
+          <w:sz w:val="24"/>
+          <w:szCs w:val="24"/>
+        </w:rPr>
+        <w:t>exposed terminal problem</w:t>
+      </w:r>
+      <w:r>
+        <w:rPr>
+          <w:rFonts w:ascii="Aptos" w:hAnsi="Aptos"/>
+          <w:sz w:val="24"/>
+          <w:szCs w:val="24"/>
+        </w:rPr>
+        <w:t>, a node (X) hears the sender's (A) signal but should not defer its own transmission to another receiver (Y), as it would interfere</w:t>
+      </w:r>
+      <w:r>
+        <w:rPr>
+          <w:rFonts w:ascii="Aptos" w:hAnsi="Aptos"/>
+          <w:sz w:val="24"/>
+          <w:szCs w:val="24"/>
+        </w:rPr>
+        <w:t xml:space="preserve"> with the transmission in act</w:t>
+      </w:r>
+      <w:r>
+        <w:rPr>
+          <w:rFonts w:ascii="Aptos" w:hAnsi="Aptos"/>
+          <w:sz w:val="24"/>
+          <w:szCs w:val="24"/>
+        </w:rPr>
+        <w:t>.</w:t>
+      </w:r>
+    </w:p>
+    <w:p>
+      <w:pPr>
+        <w:spacing w:after="0"/>
+        <w:jc w:val="both"/>
+        <w:rPr>
+          <w:rFonts w:ascii="Aptos" w:hAnsi="Aptos"/>
+          <w:sz w:val="24"/>
+          <w:szCs w:val="24"/>
+        </w:rPr>
+      </w:pPr>
+    </w:p>
+    <w:p>
+      <w:pPr>
+        <w:pStyle w:val="Titolo2"/>
+        <w:spacing w:before="0"/>
+        <w:rPr>
+          <w:rFonts w:ascii="Aptos" w:hAnsi="Aptos"/>
+          <w:b/>
+          <w:color w:val="000000" w:themeColor="text1"/>
+          <w:sz w:val="32"/>
+          <w:szCs w:val="32"/>
+        </w:rPr>
+      </w:pPr>
+      <w:r>
+        <w:rPr>
+          <w:rFonts w:ascii="Aptos" w:hAnsi="Aptos"/>
+          <w:b/>
+          <w:color w:val="000000" w:themeColor="text1"/>
+          <w:sz w:val="32"/>
+          <w:szCs w:val="32"/>
+        </w:rPr>
+        <w:lastRenderedPageBreak/>
+        <w:t>3</w:t>
+      </w:r>
+      <w:r>
+        <w:rPr>
+          <w:rFonts w:ascii="Aptos" w:hAnsi="Aptos"/>
+          <w:b/>
+          <w:color w:val="000000" w:themeColor="text1"/>
+          <w:sz w:val="32"/>
+          <w:szCs w:val="32"/>
+        </w:rPr>
+        <w:t>.</w:t>
+      </w:r>
+      <w:r>
+        <w:rPr>
+          <w:rFonts w:ascii="Aptos" w:hAnsi="Aptos"/>
+          <w:b/>
+          <w:color w:val="000000" w:themeColor="text1"/>
+          <w:sz w:val="32"/>
+          <w:szCs w:val="32"/>
+        </w:rPr>
+        <w:t>4</w:t>
+      </w:r>
+      <w:r>
+        <w:rPr>
+          <w:rFonts w:ascii="Aptos" w:hAnsi="Aptos"/>
+          <w:b/>
+          <w:color w:val="000000" w:themeColor="text1"/>
+          <w:sz w:val="32"/>
+          <w:szCs w:val="32"/>
+        </w:rPr>
+        <w:t xml:space="preserve"> </w:t>
+      </w:r>
+      <w:r>
+        <w:rPr>
+          <w:rFonts w:ascii="Aptos" w:hAnsi="Aptos"/>
+          <w:b/>
+          <w:color w:val="000000" w:themeColor="text1"/>
+          <w:sz w:val="32"/>
+          <w:szCs w:val="32"/>
+        </w:rPr>
+        <w:t>802.11 protocol</w:t>
+      </w:r>
+    </w:p>
+    <w:p>
+      <w:pPr>
+        <w:spacing w:after="0"/>
+        <w:jc w:val="both"/>
+        <w:rPr>
+          <w:rFonts w:ascii="Aptos" w:hAnsi="Aptos"/>
+          <w:sz w:val="24"/>
+          <w:szCs w:val="24"/>
+        </w:rPr>
+      </w:pPr>
+    </w:p>
+    <w:p>
+      <w:pPr>
+        <w:spacing w:after="60"/>
+        <w:jc w:val="both"/>
+        <w:rPr>
+          <w:rFonts w:ascii="Aptos" w:hAnsi="Aptos"/>
+          <w:sz w:val="24"/>
+          <w:szCs w:val="24"/>
+        </w:rPr>
+      </w:pPr>
+      <w:r>
+        <w:rPr>
+          <w:rFonts w:ascii="Aptos" w:hAnsi="Aptos"/>
+          <w:sz w:val="24"/>
+          <w:szCs w:val="24"/>
+        </w:rPr>
+        <w:t xml:space="preserve">The </w:t>
+      </w:r>
+      <w:r>
+        <w:rPr>
+          <w:rFonts w:ascii="Aptos" w:hAnsi="Aptos"/>
+          <w:bCs/>
+          <w:sz w:val="24"/>
+          <w:szCs w:val="24"/>
+        </w:rPr>
+        <w:t>Multiple Access with Collision Avoidance (</w:t>
+      </w:r>
+      <w:r>
+        <w:rPr>
+          <w:rFonts w:ascii="Aptos" w:hAnsi="Aptos"/>
+          <w:b/>
+          <w:bCs/>
+          <w:sz w:val="24"/>
+          <w:szCs w:val="24"/>
+        </w:rPr>
+        <w:t>MACA</w:t>
+      </w:r>
+      <w:r>
+        <w:rPr>
+          <w:rFonts w:ascii="Aptos" w:hAnsi="Aptos"/>
+          <w:bCs/>
+          <w:sz w:val="24"/>
+          <w:szCs w:val="24"/>
+        </w:rPr>
+        <w:t xml:space="preserve">) </w:t>
+      </w:r>
+      <w:r>
+        <w:rPr>
+          <w:rFonts w:ascii="Aptos" w:hAnsi="Aptos"/>
+          <w:sz w:val="24"/>
+          <w:szCs w:val="24"/>
+        </w:rPr>
+        <w:t xml:space="preserve">and </w:t>
+      </w:r>
+      <w:r>
+        <w:rPr>
+          <w:rFonts w:ascii="Aptos" w:hAnsi="Aptos"/>
+          <w:bCs/>
+          <w:sz w:val="24"/>
+          <w:szCs w:val="24"/>
+        </w:rPr>
+        <w:t>MACA for Wireless (</w:t>
+      </w:r>
+      <w:r>
+        <w:rPr>
+          <w:rFonts w:ascii="Aptos" w:hAnsi="Aptos"/>
+          <w:b/>
+          <w:bCs/>
+          <w:sz w:val="24"/>
+          <w:szCs w:val="24"/>
+        </w:rPr>
+        <w:t>MACAW</w:t>
+      </w:r>
+      <w:r>
+        <w:rPr>
+          <w:rFonts w:ascii="Aptos" w:hAnsi="Aptos"/>
+          <w:bCs/>
+          <w:sz w:val="24"/>
+          <w:szCs w:val="24"/>
+        </w:rPr>
+        <w:t xml:space="preserve">) </w:t>
+      </w:r>
+      <w:r>
+        <w:rPr>
+          <w:rFonts w:ascii="Aptos" w:hAnsi="Aptos"/>
+          <w:sz w:val="24"/>
+          <w:szCs w:val="24"/>
+        </w:rPr>
+        <w:t xml:space="preserve">protocols emerged as improvements over the traditional </w:t>
+      </w:r>
+      <w:r>
+        <w:rPr>
+          <w:rFonts w:ascii="Aptos" w:hAnsi="Aptos"/>
+          <w:bCs/>
+          <w:sz w:val="24"/>
+          <w:szCs w:val="24"/>
+        </w:rPr>
+        <w:t xml:space="preserve">CSMA/CD </w:t>
+      </w:r>
+      <w:r>
+        <w:rPr>
+          <w:rFonts w:ascii="Aptos" w:hAnsi="Aptos"/>
+          <w:sz w:val="24"/>
+          <w:szCs w:val="24"/>
+        </w:rPr>
+        <w:t xml:space="preserve">and </w:t>
+      </w:r>
+      <w:r>
+        <w:rPr>
+          <w:rFonts w:ascii="Aptos" w:hAnsi="Aptos"/>
+          <w:bCs/>
+          <w:sz w:val="24"/>
+          <w:szCs w:val="24"/>
+        </w:rPr>
+        <w:t xml:space="preserve">CSMA/CA </w:t>
+      </w:r>
+      <w:r>
+        <w:rPr>
+          <w:rFonts w:ascii="Aptos" w:hAnsi="Aptos"/>
+          <w:sz w:val="24"/>
+          <w:szCs w:val="24"/>
+        </w:rPr>
+        <w:t xml:space="preserve">methods, particularly for wireless networks. Both protocols were developed to address key limitations in wireless communication, such as the </w:t>
+      </w:r>
+      <w:r>
+        <w:rPr>
+          <w:rFonts w:ascii="Aptos" w:hAnsi="Aptos"/>
+          <w:bCs/>
+          <w:sz w:val="24"/>
+          <w:szCs w:val="24"/>
+        </w:rPr>
+        <w:t xml:space="preserve">hidden terminal </w:t>
+      </w:r>
+      <w:r>
+        <w:rPr>
+          <w:rFonts w:ascii="Aptos" w:hAnsi="Aptos"/>
+          <w:sz w:val="24"/>
+          <w:szCs w:val="24"/>
+        </w:rPr>
+        <w:t xml:space="preserve">and </w:t>
+      </w:r>
+      <w:r>
+        <w:rPr>
+          <w:rFonts w:ascii="Aptos" w:hAnsi="Aptos"/>
+          <w:bCs/>
+          <w:sz w:val="24"/>
+          <w:szCs w:val="24"/>
+        </w:rPr>
+        <w:t xml:space="preserve">exposed terminal </w:t>
+      </w:r>
+      <w:r>
+        <w:rPr>
+          <w:rFonts w:ascii="Aptos" w:hAnsi="Aptos"/>
+          <w:sz w:val="24"/>
+          <w:szCs w:val="24"/>
+        </w:rPr>
+        <w:t xml:space="preserve">problems, and to enhance performance in environments where </w:t>
+      </w:r>
+      <w:r>
+        <w:rPr>
+          <w:rFonts w:ascii="Aptos" w:hAnsi="Aptos"/>
+          <w:bCs/>
+          <w:sz w:val="24"/>
+          <w:szCs w:val="24"/>
+        </w:rPr>
+        <w:t xml:space="preserve">collision detection </w:t>
+      </w:r>
+      <w:r>
+        <w:rPr>
+          <w:rFonts w:ascii="Aptos" w:hAnsi="Aptos"/>
+          <w:sz w:val="24"/>
+          <w:szCs w:val="24"/>
+        </w:rPr>
+        <w:t xml:space="preserve">is not feasible due to the nature of wireless channels. </w:t>
+      </w:r>
+    </w:p>
+    <w:p>
+      <w:pPr>
+        <w:spacing w:after="60"/>
+        <w:jc w:val="both"/>
+        <w:rPr>
+          <w:rFonts w:ascii="Aptos" w:hAnsi="Aptos"/>
+          <w:sz w:val="24"/>
+          <w:szCs w:val="24"/>
+        </w:rPr>
+      </w:pPr>
+      <w:r>
+        <w:rPr>
+          <w:rFonts w:ascii="Aptos" w:hAnsi="Aptos"/>
+          <w:bCs/>
+          <w:sz w:val="24"/>
+          <w:szCs w:val="24"/>
+        </w:rPr>
+        <w:t xml:space="preserve">MACA </w:t>
+      </w:r>
+      <w:r>
+        <w:rPr>
+          <w:rFonts w:ascii="Aptos" w:hAnsi="Aptos"/>
+          <w:sz w:val="24"/>
+          <w:szCs w:val="24"/>
+        </w:rPr>
+        <w:t xml:space="preserve">introduced a </w:t>
+      </w:r>
+      <w:r>
+        <w:rPr>
+          <w:rFonts w:ascii="Aptos" w:hAnsi="Aptos"/>
+          <w:bCs/>
+          <w:sz w:val="24"/>
+          <w:szCs w:val="24"/>
+        </w:rPr>
+        <w:t xml:space="preserve">collision avoidance </w:t>
+      </w:r>
+      <w:r>
+        <w:rPr>
+          <w:rFonts w:ascii="Aptos" w:hAnsi="Aptos"/>
+          <w:sz w:val="24"/>
+          <w:szCs w:val="24"/>
+        </w:rPr>
+        <w:t xml:space="preserve">mechanism that </w:t>
+      </w:r>
+      <w:r>
+        <w:rPr>
+          <w:rFonts w:ascii="Aptos" w:hAnsi="Aptos"/>
+          <w:sz w:val="24"/>
+          <w:szCs w:val="24"/>
+        </w:rPr>
+        <w:t>does not</w:t>
+      </w:r>
+      <w:r>
+        <w:rPr>
+          <w:rFonts w:ascii="Aptos" w:hAnsi="Aptos"/>
+          <w:sz w:val="24"/>
+          <w:szCs w:val="24"/>
+        </w:rPr>
+        <w:t xml:space="preserve"> rely on sensing the channel during transmission (like CSMA/CD) but instead uses a </w:t>
+      </w:r>
+      <w:r>
+        <w:rPr>
+          <w:rFonts w:ascii="Aptos" w:hAnsi="Aptos"/>
+          <w:bCs/>
+          <w:sz w:val="24"/>
+          <w:szCs w:val="24"/>
+        </w:rPr>
+        <w:t xml:space="preserve">handshake </w:t>
+      </w:r>
+      <w:r>
+        <w:rPr>
+          <w:rFonts w:ascii="Aptos" w:hAnsi="Aptos"/>
+          <w:sz w:val="24"/>
+          <w:szCs w:val="24"/>
+        </w:rPr>
+        <w:t xml:space="preserve">method based on short control messages. In response to the limitations of MACA, </w:t>
+      </w:r>
+      <w:r>
+        <w:rPr>
+          <w:rFonts w:ascii="Aptos" w:hAnsi="Aptos"/>
+          <w:bCs/>
+          <w:sz w:val="24"/>
+          <w:szCs w:val="24"/>
+        </w:rPr>
+        <w:t xml:space="preserve">MACAW (MACA for Wireless) </w:t>
+      </w:r>
+      <w:r>
+        <w:rPr>
+          <w:rFonts w:ascii="Aptos" w:hAnsi="Aptos"/>
+          <w:sz w:val="24"/>
+          <w:szCs w:val="24"/>
+        </w:rPr>
+        <w:t xml:space="preserve">was introduced by V. Bharghavan et al. in 1994 as an enhancement to MACA, with a focus on improving </w:t>
+      </w:r>
+      <w:r>
+        <w:rPr>
+          <w:rFonts w:ascii="Aptos" w:hAnsi="Aptos"/>
+          <w:bCs/>
+          <w:sz w:val="24"/>
+          <w:szCs w:val="24"/>
+        </w:rPr>
+        <w:t>fairness</w:t>
+      </w:r>
+      <w:r>
+        <w:rPr>
+          <w:rFonts w:ascii="Aptos" w:hAnsi="Aptos"/>
+          <w:sz w:val="24"/>
+          <w:szCs w:val="24"/>
+        </w:rPr>
+        <w:t xml:space="preserve">, </w:t>
+      </w:r>
+      <w:r>
+        <w:rPr>
+          <w:rFonts w:ascii="Aptos" w:hAnsi="Aptos"/>
+          <w:bCs/>
+          <w:sz w:val="24"/>
+          <w:szCs w:val="24"/>
+        </w:rPr>
+        <w:t>throughput</w:t>
+      </w:r>
+      <w:r>
+        <w:rPr>
+          <w:rFonts w:ascii="Aptos" w:hAnsi="Aptos"/>
+          <w:sz w:val="24"/>
+          <w:szCs w:val="24"/>
+        </w:rPr>
+        <w:t xml:space="preserve">, and </w:t>
+      </w:r>
+      <w:r>
+        <w:rPr>
+          <w:rFonts w:ascii="Aptos" w:hAnsi="Aptos"/>
+          <w:bCs/>
+          <w:sz w:val="24"/>
+          <w:szCs w:val="24"/>
+        </w:rPr>
+        <w:t xml:space="preserve">reliability </w:t>
+      </w:r>
+      <w:r>
+        <w:rPr>
+          <w:rFonts w:ascii="Aptos" w:hAnsi="Aptos"/>
+          <w:sz w:val="24"/>
+          <w:szCs w:val="24"/>
+        </w:rPr>
+        <w:t>in wireless communication.</w:t>
+      </w:r>
+    </w:p>
+    <w:p>
+      <w:pPr>
+        <w:spacing w:after="0"/>
+        <w:jc w:val="both"/>
+        <w:rPr>
+          <w:rFonts w:ascii="Aptos" w:hAnsi="Aptos"/>
+          <w:sz w:val="24"/>
+          <w:szCs w:val="24"/>
+        </w:rPr>
+      </w:pPr>
+      <w:r>
+        <w:rPr>
+          <w:rFonts w:ascii="Aptos" w:hAnsi="Aptos"/>
+          <w:sz w:val="24"/>
+          <w:szCs w:val="24"/>
+        </w:rPr>
+        <w:t xml:space="preserve">These led to </w:t>
+      </w:r>
+      <w:r>
+        <w:rPr>
+          <w:rFonts w:ascii="Aptos" w:hAnsi="Aptos"/>
+          <w:b/>
+          <w:sz w:val="24"/>
+          <w:szCs w:val="24"/>
+        </w:rPr>
+        <w:t>IEEE 802.11</w:t>
+      </w:r>
+      <w:r>
+        <w:rPr>
+          <w:rFonts w:ascii="Aptos" w:hAnsi="Aptos"/>
+          <w:sz w:val="24"/>
+          <w:szCs w:val="24"/>
+        </w:rPr>
+        <w:t xml:space="preserve"> standard</w:t>
+      </w:r>
+      <w:r>
+        <w:rPr>
+          <w:rFonts w:ascii="Aptos" w:hAnsi="Aptos"/>
+          <w:sz w:val="24"/>
+          <w:szCs w:val="24"/>
+        </w:rPr>
+        <w:t xml:space="preserve"> that </w:t>
+      </w:r>
+      <w:r>
+        <w:rPr>
+          <w:rFonts w:ascii="Aptos" w:hAnsi="Aptos"/>
+          <w:sz w:val="24"/>
+          <w:szCs w:val="24"/>
+        </w:rPr>
+        <w:t>define</w:t>
+      </w:r>
+      <w:r>
+        <w:rPr>
+          <w:rFonts w:ascii="Aptos" w:hAnsi="Aptos"/>
+          <w:sz w:val="24"/>
+          <w:szCs w:val="24"/>
+        </w:rPr>
+        <w:t>s</w:t>
+      </w:r>
+      <w:r>
+        <w:rPr>
+          <w:rFonts w:ascii="Aptos" w:hAnsi="Aptos"/>
+          <w:sz w:val="24"/>
+          <w:szCs w:val="24"/>
+        </w:rPr>
+        <w:t xml:space="preserve"> MAC protocol; unlicensed frequency spectrum bands: 900MHz, 2.4GHz, 5GHz.</w:t>
+      </w:r>
+    </w:p>
+    <w:p>
+      <w:pPr>
+        <w:spacing w:after="0"/>
+        <w:jc w:val="both"/>
+        <w:rPr>
+          <w:rFonts w:ascii="Aptos" w:hAnsi="Aptos"/>
+          <w:sz w:val="24"/>
+          <w:szCs w:val="24"/>
+        </w:rPr>
+      </w:pPr>
+    </w:p>
+    <w:p>
+      <w:pPr>
+        <w:spacing w:after="0"/>
+        <w:jc w:val="both"/>
+        <w:rPr>
+          <w:rFonts w:ascii="Aptos" w:hAnsi="Aptos"/>
+          <w:sz w:val="24"/>
+          <w:szCs w:val="24"/>
+        </w:rPr>
+      </w:pPr>
+      <w:r>
+        <w:rPr>
+          <w:rFonts w:ascii="Aptos" w:hAnsi="Aptos"/>
+          <w:sz w:val="24"/>
+          <w:szCs w:val="24"/>
+        </w:rPr>
+        <w:t>The 802.11 standard regards in particular Wireless LANs (WLANs):</w:t>
+      </w:r>
+    </w:p>
+    <w:p>
+      <w:pPr>
+        <w:pStyle w:val="Paragrafoelenco"/>
+        <w:numPr>
+          <w:ilvl w:val="0"/>
+          <w:numId w:val="90"/>
+        </w:numPr>
+        <w:spacing w:after="0"/>
+        <w:jc w:val="both"/>
+        <w:rPr>
+          <w:rFonts w:ascii="Aptos" w:hAnsi="Aptos"/>
+          <w:sz w:val="24"/>
+          <w:szCs w:val="24"/>
+        </w:rPr>
+      </w:pPr>
+      <w:r>
+        <w:rPr>
+          <w:rFonts w:ascii="Aptos" w:hAnsi="Aptos"/>
+          <w:sz w:val="24"/>
+          <w:szCs w:val="24"/>
+        </w:rPr>
+        <w:t>mostly indoor</w:t>
+      </w:r>
+      <w:r>
+        <w:rPr>
+          <w:rFonts w:ascii="Aptos" w:hAnsi="Aptos"/>
+          <w:sz w:val="24"/>
+          <w:szCs w:val="24"/>
+        </w:rPr>
+        <w:t>.</w:t>
+      </w:r>
+    </w:p>
+    <w:p>
+      <w:pPr>
+        <w:pStyle w:val="Paragrafoelenco"/>
+        <w:numPr>
+          <w:ilvl w:val="0"/>
+          <w:numId w:val="90"/>
+        </w:numPr>
+        <w:spacing w:after="0"/>
+        <w:jc w:val="both"/>
+        <w:rPr>
+          <w:rFonts w:ascii="Aptos" w:hAnsi="Aptos"/>
+          <w:sz w:val="24"/>
+          <w:szCs w:val="24"/>
+        </w:rPr>
+      </w:pPr>
+      <w:r>
+        <w:rPr>
+          <w:rFonts w:ascii="Aptos" w:hAnsi="Aptos"/>
+          <w:sz w:val="24"/>
+          <w:szCs w:val="24"/>
+        </w:rPr>
+        <w:t>base station (like cellular); or ad hoc networking (mostly point to point)</w:t>
+      </w:r>
+      <w:r>
+        <w:rPr>
+          <w:rFonts w:ascii="Aptos" w:hAnsi="Aptos"/>
+          <w:sz w:val="24"/>
+          <w:szCs w:val="24"/>
+        </w:rPr>
+        <w:t>.</w:t>
+      </w:r>
+    </w:p>
+    <w:p>
+      <w:pPr>
+        <w:pStyle w:val="Paragrafoelenco"/>
+        <w:numPr>
+          <w:ilvl w:val="0"/>
+          <w:numId w:val="90"/>
+        </w:numPr>
+        <w:spacing w:after="0"/>
+        <w:jc w:val="both"/>
+        <w:rPr>
+          <w:rFonts w:ascii="Aptos" w:hAnsi="Aptos"/>
+          <w:sz w:val="24"/>
+          <w:szCs w:val="24"/>
+        </w:rPr>
+      </w:pPr>
+      <w:r>
+        <w:rPr>
+          <w:rFonts w:ascii="Aptos" w:hAnsi="Aptos"/>
+          <w:sz w:val="24"/>
+          <w:szCs w:val="24"/>
+        </w:rPr>
+        <w:t>standards: IEEE 802.11 (various versions); HyperLAN(ETSI); Bluetooth</w:t>
+      </w:r>
+      <w:r>
+        <w:rPr>
+          <w:rFonts w:ascii="Aptos" w:hAnsi="Aptos"/>
+          <w:sz w:val="24"/>
+          <w:szCs w:val="24"/>
+        </w:rPr>
+        <w:t>.</w:t>
+      </w:r>
+    </w:p>
+    <w:p>
+      <w:pPr>
+        <w:spacing w:after="0"/>
+        <w:jc w:val="both"/>
+        <w:rPr>
+          <w:rFonts w:ascii="Aptos" w:hAnsi="Aptos"/>
+          <w:sz w:val="24"/>
+          <w:szCs w:val="24"/>
+        </w:rPr>
+      </w:pPr>
+    </w:p>
+    <w:p>
+      <w:pPr>
+        <w:spacing w:after="0"/>
+        <w:jc w:val="center"/>
+        <w:rPr>
+          <w:rFonts w:ascii="Aptos" w:hAnsi="Aptos"/>
+          <w:sz w:val="24"/>
+          <w:szCs w:val="24"/>
+        </w:rPr>
+      </w:pPr>
+      <w:r>
+        <w:rPr>
+          <w:rFonts w:ascii="Aptos" w:hAnsi="Aptos"/>
+          <w:noProof/>
+          <w:sz w:val="24"/>
+          <w:szCs w:val="24"/>
+        </w:rPr>
+        <w:drawing>
+          <wp:inline distT="0" distB="0" distL="0" distR="0" wp14:anchorId="1F22A312" wp14:editId="301E3F8B">
+            <wp:extent cx="3735109" cy="2272146"/>
+            <wp:effectExtent l="19050" t="19050" r="17780" b="13970"/>
+            <wp:docPr id="1410856671" name="Immagine 1"/>
+            <wp:cNvGraphicFramePr>
+              <a:graphicFrameLocks xmlns:a="http://schemas.openxmlformats.org/drawingml/2006/main" noChangeAspect="1"/>
+            </wp:cNvGraphicFramePr>
+            <a:graphic xmlns:a="http://schemas.openxmlformats.org/drawingml/2006/main">
+              <a:graphicData uri="http://schemas.openxmlformats.org/drawingml/2006/picture">
+                <pic:pic xmlns:pic="http://schemas.openxmlformats.org/drawingml/2006/picture">
+                  <pic:nvPicPr>
+                    <pic:cNvPr id="0" name="Picture 1"/>
+                    <pic:cNvPicPr>
+                      <a:picLocks noChangeAspect="1" noChangeArrowheads="1"/>
+                    </pic:cNvPicPr>
+                  </pic:nvPicPr>
+                  <pic:blipFill>
+                    <a:blip r:embed="rId36">
+                      <a:extLst>
+                        <a:ext uri="{28A0092B-C50C-407E-A947-70E740481C1C}">
+                          <a14:useLocalDpi xmlns:a14="http://schemas.microsoft.com/office/drawing/2010/main" val="0"/>
+                        </a:ext>
+                      </a:extLst>
+                    </a:blip>
+                    <a:srcRect/>
+                    <a:stretch>
+                      <a:fillRect/>
+                    </a:stretch>
+                  </pic:blipFill>
+                  <pic:spPr bwMode="auto">
+                    <a:xfrm>
+                      <a:off x="0" y="0"/>
+                      <a:ext cx="3737660" cy="2273698"/>
+                    </a:xfrm>
+                    <a:prstGeom prst="rect">
+                      <a:avLst/>
+                    </a:prstGeom>
+                    <a:noFill/>
+                    <a:ln>
+                      <a:solidFill>
+                        <a:schemeClr val="tx1"/>
+                      </a:solidFill>
+                    </a:ln>
+                  </pic:spPr>
+                </pic:pic>
+              </a:graphicData>
+            </a:graphic>
+          </wp:inline>
+        </w:drawing>
+      </w:r>
+    </w:p>
+    <w:p>
+      <w:pPr>
+        <w:spacing w:after="0"/>
+        <w:jc w:val="both"/>
+        <w:rPr>
+          <w:rFonts w:ascii="Aptos" w:hAnsi="Aptos"/>
+          <w:sz w:val="24"/>
+          <w:szCs w:val="24"/>
+        </w:rPr>
+      </w:pPr>
+    </w:p>
+    <w:p>
+      <w:pPr>
+        <w:spacing w:after="60"/>
+        <w:jc w:val="both"/>
+        <w:rPr>
+          <w:rFonts w:ascii="Aptos" w:hAnsi="Aptos"/>
+          <w:sz w:val="24"/>
+          <w:szCs w:val="24"/>
+        </w:rPr>
+      </w:pPr>
+      <w:r>
+        <w:rPr>
+          <w:rFonts w:ascii="Aptos" w:hAnsi="Aptos"/>
+          <w:b/>
+          <w:sz w:val="24"/>
+          <w:szCs w:val="24"/>
+        </w:rPr>
+        <w:t>CSMA version of the protocol</w:t>
+      </w:r>
+    </w:p>
+    <w:p>
+      <w:pPr>
+        <w:spacing w:after="0"/>
+        <w:jc w:val="both"/>
+        <w:rPr>
+          <w:rFonts w:ascii="Aptos" w:hAnsi="Aptos"/>
+          <w:sz w:val="24"/>
+          <w:szCs w:val="24"/>
+        </w:rPr>
+      </w:pPr>
+      <w:r>
+        <w:rPr>
+          <w:rFonts w:ascii="Aptos" w:hAnsi="Aptos"/>
+          <w:sz w:val="24"/>
+          <w:szCs w:val="24"/>
+        </w:rPr>
+        <w:t>W</w:t>
+      </w:r>
+      <w:r>
+        <w:rPr>
+          <w:rFonts w:ascii="Aptos" w:hAnsi="Aptos"/>
+          <w:sz w:val="24"/>
+          <w:szCs w:val="24"/>
+        </w:rPr>
+        <w:t>here the source senses the channel to see if it is idle</w:t>
+      </w:r>
+      <w:r>
+        <w:rPr>
+          <w:rFonts w:ascii="Aptos" w:hAnsi="Aptos"/>
+          <w:sz w:val="24"/>
+          <w:szCs w:val="24"/>
+        </w:rPr>
+        <w:t>.</w:t>
+      </w:r>
+      <w:r>
+        <w:rPr>
+          <w:rFonts w:ascii="Aptos" w:hAnsi="Aptos"/>
+          <w:sz w:val="24"/>
+          <w:szCs w:val="24"/>
+        </w:rPr>
+        <w:t xml:space="preserve"> If the channel has been idle for a duration equal to </w:t>
+      </w:r>
+      <w:r>
+        <w:rPr>
+          <w:rFonts w:ascii="Aptos" w:hAnsi="Aptos"/>
+          <w:b/>
+          <w:bCs/>
+          <w:sz w:val="24"/>
+          <w:szCs w:val="24"/>
+        </w:rPr>
+        <w:t>DIFS</w:t>
+      </w:r>
+      <w:r>
+        <w:rPr>
+          <w:rFonts w:ascii="Aptos" w:hAnsi="Aptos"/>
+          <w:sz w:val="24"/>
+          <w:szCs w:val="24"/>
+        </w:rPr>
+        <w:t xml:space="preserve">, the station proceeds to transmit its data. After successfully receiving a frame, the receiving station sends an </w:t>
+      </w:r>
+      <w:r>
+        <w:rPr>
+          <w:rFonts w:ascii="Aptos" w:hAnsi="Aptos"/>
+          <w:b/>
+          <w:bCs/>
+          <w:sz w:val="24"/>
+          <w:szCs w:val="24"/>
+        </w:rPr>
+        <w:t xml:space="preserve">ACK </w:t>
+      </w:r>
+      <w:r>
+        <w:rPr>
+          <w:rFonts w:ascii="Aptos" w:hAnsi="Aptos"/>
+          <w:sz w:val="24"/>
+          <w:szCs w:val="24"/>
+        </w:rPr>
+        <w:t xml:space="preserve">back to the sender. This occurs after a shorter inter-frame space known as </w:t>
+      </w:r>
+      <w:r>
+        <w:rPr>
+          <w:rFonts w:ascii="Aptos" w:hAnsi="Aptos"/>
+          <w:b/>
+          <w:bCs/>
+          <w:sz w:val="24"/>
+          <w:szCs w:val="24"/>
+        </w:rPr>
+        <w:t>SIFS</w:t>
+      </w:r>
+      <w:r>
+        <w:rPr>
+          <w:rFonts w:ascii="Aptos" w:hAnsi="Aptos"/>
+          <w:b/>
+          <w:bCs/>
+          <w:sz w:val="24"/>
+          <w:szCs w:val="24"/>
+        </w:rPr>
+        <w:t xml:space="preserve"> </w:t>
+      </w:r>
+      <w:r>
+        <w:rPr>
+          <w:rFonts w:ascii="Aptos" w:hAnsi="Aptos"/>
+          <w:bCs/>
+          <w:sz w:val="24"/>
+          <w:szCs w:val="24"/>
+        </w:rPr>
+        <w:t>(shortest waiting time</w:t>
+      </w:r>
+      <w:r>
+        <w:rPr>
+          <w:rFonts w:ascii="Aptos" w:hAnsi="Aptos"/>
+          <w:b/>
+          <w:bCs/>
+          <w:sz w:val="24"/>
+          <w:szCs w:val="24"/>
+        </w:rPr>
+        <w:t xml:space="preserve"> </w:t>
+      </w:r>
+      <w:r>
+        <w:rPr>
+          <w:rFonts w:ascii="Aptos" w:hAnsi="Aptos"/>
+          <w:sz w:val="24"/>
+          <w:szCs w:val="24"/>
+        </w:rPr>
+        <w:t xml:space="preserve">between two consecutive transmissions). The ACK ensures that the sender knows the data was successfully received, which helps avoid uncertainty due to potential collisions or packet loss. If the channel is sensed as busy (another station is transmitting), the station does not immediately try to send the frame again. Instead, it enters a </w:t>
+      </w:r>
+      <w:r>
+        <w:rPr>
+          <w:rFonts w:ascii="Aptos" w:hAnsi="Aptos"/>
+          <w:b/>
+          <w:bCs/>
+          <w:sz w:val="24"/>
+          <w:szCs w:val="24"/>
+        </w:rPr>
+        <w:t xml:space="preserve">binary exponential backoff </w:t>
+      </w:r>
+      <w:r>
+        <w:rPr>
+          <w:rFonts w:ascii="Aptos" w:hAnsi="Aptos"/>
+          <w:sz w:val="24"/>
+          <w:szCs w:val="24"/>
+        </w:rPr>
+        <w:t xml:space="preserve">process, which means it waits for a random period before checking the channel again. </w:t>
+      </w:r>
+    </w:p>
+    <w:p>
+      <w:pPr>
+        <w:spacing w:after="60"/>
+        <w:jc w:val="both"/>
+        <w:rPr>
+          <w:rFonts w:ascii="Aptos" w:hAnsi="Aptos"/>
+          <w:sz w:val="24"/>
+          <w:szCs w:val="24"/>
+        </w:rPr>
+      </w:pPr>
+      <w:r>
+        <w:rPr>
+          <w:rFonts w:ascii="Aptos" w:hAnsi="Aptos"/>
+          <w:sz w:val="24"/>
+          <w:szCs w:val="24"/>
+        </w:rPr>
+        <w:lastRenderedPageBreak/>
+        <w:t xml:space="preserve">The </w:t>
+      </w:r>
+      <w:r>
+        <w:rPr>
+          <w:rFonts w:ascii="Aptos" w:hAnsi="Aptos"/>
+          <w:b/>
+          <w:bCs/>
+          <w:sz w:val="24"/>
+          <w:szCs w:val="24"/>
+        </w:rPr>
+        <w:t xml:space="preserve">NAV </w:t>
+      </w:r>
+      <w:r>
+        <w:rPr>
+          <w:rFonts w:ascii="Aptos" w:hAnsi="Aptos"/>
+          <w:sz w:val="24"/>
+          <w:szCs w:val="24"/>
+        </w:rPr>
+        <w:t xml:space="preserve">is a timer set by each station to represent the amount of time the channel is expected to be busy. The sender declares </w:t>
+      </w:r>
+      <w:r>
+        <w:rPr>
+          <w:rFonts w:ascii="Aptos" w:hAnsi="Aptos"/>
+          <w:sz w:val="24"/>
+          <w:szCs w:val="24"/>
+        </w:rPr>
+        <w:t xml:space="preserve">the </w:t>
+      </w:r>
+      <w:r>
+        <w:rPr>
+          <w:rFonts w:ascii="Aptos" w:hAnsi="Aptos"/>
+          <w:bCs/>
+          <w:sz w:val="24"/>
+          <w:szCs w:val="24"/>
+        </w:rPr>
+        <w:t>duration of its transmission</w:t>
+      </w:r>
+      <w:r>
+        <w:rPr>
+          <w:rFonts w:ascii="Aptos" w:hAnsi="Aptos"/>
+          <w:b/>
+          <w:bCs/>
+          <w:sz w:val="24"/>
+          <w:szCs w:val="24"/>
+        </w:rPr>
+        <w:t xml:space="preserve"> </w:t>
+      </w:r>
+      <w:r>
+        <w:rPr>
+          <w:rFonts w:ascii="Aptos" w:hAnsi="Aptos"/>
+          <w:sz w:val="24"/>
+          <w:szCs w:val="24"/>
+        </w:rPr>
+        <w:t xml:space="preserve">(the time needed to send the frame and receive the ACK) in the frame's header. This value is used by other stations to set their NAV timers, preventing them from transmitting until the declared time has passed. </w:t>
+      </w:r>
+    </w:p>
+    <w:p>
+      <w:pPr>
+        <w:spacing w:after="0"/>
+        <w:jc w:val="both"/>
+        <w:rPr>
+          <w:rFonts w:ascii="Aptos" w:hAnsi="Aptos"/>
+          <w:sz w:val="24"/>
+          <w:szCs w:val="24"/>
+        </w:rPr>
+      </w:pPr>
+      <w:r>
+        <w:rPr>
+          <w:rFonts w:ascii="Aptos" w:hAnsi="Aptos"/>
+          <w:b/>
+          <w:sz w:val="24"/>
+          <w:szCs w:val="24"/>
+        </w:rPr>
+        <w:t xml:space="preserve">CSMA is inefficient in presence of </w:t>
+      </w:r>
+      <w:r>
+        <w:rPr>
+          <w:rFonts w:ascii="Aptos" w:hAnsi="Aptos"/>
+          <w:b/>
+          <w:bCs/>
+          <w:sz w:val="24"/>
+          <w:szCs w:val="24"/>
+        </w:rPr>
+        <w:t>hidden terminal</w:t>
+      </w:r>
+      <w:r>
+        <w:rPr>
+          <w:rFonts w:ascii="Aptos" w:hAnsi="Aptos"/>
+          <w:sz w:val="24"/>
+          <w:szCs w:val="24"/>
+        </w:rPr>
+        <w:t>, the solution is using CSMA/CA.</w:t>
+      </w:r>
+    </w:p>
+    <w:p>
+      <w:pPr>
+        <w:spacing w:after="0"/>
+        <w:jc w:val="both"/>
+        <w:rPr>
+          <w:rFonts w:ascii="Aptos" w:hAnsi="Aptos"/>
+          <w:sz w:val="24"/>
+          <w:szCs w:val="24"/>
+        </w:rPr>
+      </w:pPr>
+    </w:p>
+    <w:p>
+      <w:pPr>
+        <w:spacing w:after="0"/>
+        <w:jc w:val="center"/>
+        <w:rPr>
+          <w:rFonts w:ascii="Aptos" w:hAnsi="Aptos"/>
+          <w:sz w:val="24"/>
+          <w:szCs w:val="24"/>
+        </w:rPr>
+      </w:pPr>
+      <w:r>
+        <w:rPr>
+          <w:rFonts w:ascii="Aptos" w:hAnsi="Aptos"/>
+          <w:sz w:val="24"/>
+          <w:szCs w:val="24"/>
+        </w:rPr>
+        <w:drawing>
+          <wp:inline distT="0" distB="0" distL="0" distR="0" wp14:anchorId="0D9D9344" wp14:editId="2BAD5F73">
+            <wp:extent cx="4516582" cy="1950875"/>
+            <wp:effectExtent l="19050" t="19050" r="17780" b="11430"/>
+            <wp:docPr id="1717954341" name="Immagine 1" descr="Immagine che contiene testo, schermata, Carattere, linea&#10;&#10;Descrizione generata automaticamente"/>
+            <wp:cNvGraphicFramePr>
+              <a:graphicFrameLocks xmlns:a="http://schemas.openxmlformats.org/drawingml/2006/main" noChangeAspect="1"/>
+            </wp:cNvGraphicFramePr>
+            <a:graphic xmlns:a="http://schemas.openxmlformats.org/drawingml/2006/main">
+              <a:graphicData uri="http://schemas.openxmlformats.org/drawingml/2006/picture">
+                <pic:pic xmlns:pic="http://schemas.openxmlformats.org/drawingml/2006/picture">
+                  <pic:nvPicPr>
+                    <pic:cNvPr id="1717954341" name="Immagine 1" descr="Immagine che contiene testo, schermata, Carattere, linea&#10;&#10;Descrizione generata automaticamente"/>
+                    <pic:cNvPicPr/>
+                  </pic:nvPicPr>
+                  <pic:blipFill>
+                    <a:blip r:embed="rId37"/>
+                    <a:stretch>
+                      <a:fillRect/>
+                    </a:stretch>
+                  </pic:blipFill>
+                  <pic:spPr>
+                    <a:xfrm>
+                      <a:off x="0" y="0"/>
+                      <a:ext cx="4522475" cy="1953420"/>
+                    </a:xfrm>
+                    <a:prstGeom prst="rect">
+                      <a:avLst/>
+                    </a:prstGeom>
+                    <a:ln>
+                      <a:solidFill>
+                        <a:schemeClr val="tx1"/>
+                      </a:solidFill>
+                    </a:ln>
+                  </pic:spPr>
+                </pic:pic>
+              </a:graphicData>
+            </a:graphic>
+          </wp:inline>
+        </w:drawing>
+      </w:r>
+    </w:p>
+    <w:p>
+      <w:pPr>
+        <w:spacing w:after="0"/>
+        <w:rPr>
+          <w:rFonts w:ascii="Aptos" w:hAnsi="Aptos"/>
+          <w:sz w:val="24"/>
+          <w:szCs w:val="24"/>
+        </w:rPr>
+      </w:pPr>
+    </w:p>
+    <w:p>
+      <w:pPr>
+        <w:spacing w:after="60"/>
+        <w:jc w:val="both"/>
+        <w:rPr>
+          <w:rFonts w:ascii="Aptos" w:hAnsi="Aptos"/>
+          <w:sz w:val="24"/>
+          <w:szCs w:val="24"/>
+        </w:rPr>
+      </w:pPr>
+      <w:r>
+        <w:rPr>
+          <w:rFonts w:ascii="Aptos" w:hAnsi="Aptos"/>
+          <w:b/>
+          <w:sz w:val="24"/>
+          <w:szCs w:val="24"/>
+        </w:rPr>
+        <w:t>CSMA/CA version of the protocol</w:t>
+      </w:r>
+    </w:p>
+    <w:p>
+      <w:pPr>
+        <w:spacing w:after="0"/>
+        <w:jc w:val="both"/>
+        <w:rPr>
+          <w:rFonts w:ascii="Aptos" w:hAnsi="Aptos"/>
+          <w:sz w:val="24"/>
+          <w:szCs w:val="24"/>
+        </w:rPr>
+      </w:pPr>
+      <w:r>
+        <w:rPr>
+          <w:rFonts w:ascii="Aptos" w:hAnsi="Aptos"/>
+          <w:sz w:val="24"/>
+          <w:szCs w:val="24"/>
+        </w:rPr>
+        <w:t xml:space="preserve">In this case </w:t>
+      </w:r>
+      <w:r>
+        <w:rPr>
+          <w:rFonts w:ascii="Aptos" w:hAnsi="Aptos"/>
+          <w:sz w:val="24"/>
+          <w:szCs w:val="24"/>
+        </w:rPr>
+        <w:t xml:space="preserve">we consider </w:t>
+      </w:r>
+      <w:r>
+        <w:rPr>
+          <w:rFonts w:ascii="Aptos" w:hAnsi="Aptos"/>
+          <w:bCs/>
+          <w:sz w:val="24"/>
+          <w:szCs w:val="24"/>
+        </w:rPr>
+        <w:t xml:space="preserve">CSMA/CA with </w:t>
+      </w:r>
+      <w:r>
+        <w:rPr>
+          <w:rFonts w:ascii="Aptos" w:hAnsi="Aptos"/>
+          <w:b/>
+          <w:bCs/>
+          <w:sz w:val="24"/>
+          <w:szCs w:val="24"/>
+        </w:rPr>
+        <w:t>RTS</w:t>
+      </w:r>
+      <w:r>
+        <w:rPr>
+          <w:rFonts w:ascii="Aptos" w:hAnsi="Aptos"/>
+          <w:bCs/>
+          <w:sz w:val="24"/>
+          <w:szCs w:val="24"/>
+        </w:rPr>
+        <w:t>/</w:t>
+      </w:r>
+      <w:r>
+        <w:rPr>
+          <w:rFonts w:ascii="Aptos" w:hAnsi="Aptos"/>
+          <w:b/>
+          <w:bCs/>
+          <w:sz w:val="24"/>
+          <w:szCs w:val="24"/>
+        </w:rPr>
+        <w:t>CTS</w:t>
+      </w:r>
+      <w:r>
+        <w:rPr>
+          <w:rFonts w:ascii="Aptos" w:hAnsi="Aptos"/>
+          <w:bCs/>
+          <w:sz w:val="24"/>
+          <w:szCs w:val="24"/>
+        </w:rPr>
+        <w:t xml:space="preserve"> </w:t>
+      </w:r>
+      <w:r>
+        <w:rPr>
+          <w:rFonts w:ascii="Aptos" w:hAnsi="Aptos"/>
+          <w:sz w:val="24"/>
+          <w:szCs w:val="24"/>
+        </w:rPr>
+        <w:t>(Request to Send / Clear to Send)</w:t>
+      </w:r>
+      <w:r>
+        <w:rPr>
+          <w:rFonts w:ascii="Aptos" w:hAnsi="Aptos"/>
+          <w:sz w:val="24"/>
+          <w:szCs w:val="24"/>
+        </w:rPr>
+        <w:t xml:space="preserve">. </w:t>
+      </w:r>
+      <w:r>
+        <w:rPr>
+          <w:rFonts w:ascii="Aptos" w:hAnsi="Aptos"/>
+          <w:i/>
+          <w:iCs/>
+          <w:sz w:val="24"/>
+          <w:szCs w:val="24"/>
+        </w:rPr>
+        <w:t xml:space="preserve"> </w:t>
+      </w:r>
+      <w:r>
+        <w:rPr>
+          <w:rFonts w:ascii="Aptos" w:hAnsi="Aptos"/>
+          <w:sz w:val="24"/>
+          <w:szCs w:val="24"/>
+        </w:rPr>
+        <w:t xml:space="preserve">RTS and CTS frames are used to freeze stations near the transmitter and the </w:t>
+      </w:r>
+      <w:r>
+        <w:rPr>
+          <w:rFonts w:ascii="Aptos" w:hAnsi="Aptos"/>
+          <w:sz w:val="24"/>
+          <w:szCs w:val="24"/>
+        </w:rPr>
+        <w:t>receiver,</w:t>
+      </w:r>
+      <w:r>
+        <w:rPr>
+          <w:rFonts w:ascii="Aptos" w:hAnsi="Aptos"/>
+          <w:sz w:val="24"/>
+          <w:szCs w:val="24"/>
+        </w:rPr>
+        <w:t xml:space="preserve"> so they do not sent data while the two stations communicate. When a station sends an </w:t>
+      </w:r>
+      <w:r>
+        <w:rPr>
+          <w:rFonts w:ascii="Aptos" w:hAnsi="Aptos"/>
+          <w:bCs/>
+          <w:sz w:val="24"/>
+          <w:szCs w:val="24"/>
+        </w:rPr>
+        <w:t>RTS</w:t>
+      </w:r>
+      <w:r>
+        <w:rPr>
+          <w:rFonts w:ascii="Aptos" w:hAnsi="Aptos"/>
+          <w:sz w:val="24"/>
+          <w:szCs w:val="24"/>
+        </w:rPr>
+        <w:t>, any station within the range of the transmitter (but not involved in the communication) hears this RTS and knows that the transmitter is about to engage in communication. These stations will "freeze" their transmissions.</w:t>
+      </w:r>
+      <w:r>
+        <w:rPr>
+          <w:rFonts w:ascii="Aptos" w:hAnsi="Aptos"/>
+          <w:sz w:val="24"/>
+          <w:szCs w:val="24"/>
+        </w:rPr>
+        <w:t xml:space="preserve"> </w:t>
+      </w:r>
+      <w:r>
+        <w:rPr>
+          <w:rFonts w:ascii="Aptos" w:hAnsi="Aptos"/>
+          <w:sz w:val="24"/>
+          <w:szCs w:val="24"/>
+        </w:rPr>
+        <w:t>Stations</w:t>
+      </w:r>
+      <w:r>
+        <w:rPr>
+          <w:rFonts w:ascii="Aptos" w:hAnsi="Aptos"/>
+          <w:sz w:val="24"/>
+          <w:szCs w:val="24"/>
+        </w:rPr>
+        <w:t xml:space="preserve"> </w:t>
+      </w:r>
+      <w:r>
+        <w:rPr>
+          <w:rFonts w:ascii="Aptos" w:hAnsi="Aptos"/>
+          <w:sz w:val="24"/>
+          <w:szCs w:val="24"/>
+        </w:rPr>
+        <w:t xml:space="preserve">near the receiver (which may not have heard the RTS because they are hidden from the transmitter) hear the </w:t>
+      </w:r>
+      <w:r>
+        <w:rPr>
+          <w:rFonts w:ascii="Aptos" w:hAnsi="Aptos"/>
+          <w:bCs/>
+          <w:sz w:val="24"/>
+          <w:szCs w:val="24"/>
+        </w:rPr>
+        <w:t>CTS</w:t>
+      </w:r>
+      <w:r>
+        <w:rPr>
+          <w:rFonts w:ascii="Aptos" w:hAnsi="Aptos"/>
+          <w:sz w:val="24"/>
+          <w:szCs w:val="24"/>
+        </w:rPr>
+        <w:t xml:space="preserve">. </w:t>
+      </w:r>
+      <w:r>
+        <w:rPr>
+          <w:rFonts w:ascii="Aptos" w:hAnsi="Aptos"/>
+          <w:sz w:val="24"/>
+          <w:szCs w:val="24"/>
+        </w:rPr>
+        <w:t>This "freezes" them as well.</w:t>
+      </w:r>
+    </w:p>
+    <w:p>
+      <w:pPr>
+        <w:spacing w:after="0"/>
+        <w:jc w:val="both"/>
+        <w:rPr>
+          <w:rFonts w:ascii="Aptos" w:hAnsi="Aptos"/>
+          <w:sz w:val="24"/>
+          <w:szCs w:val="24"/>
+        </w:rPr>
+      </w:pPr>
+    </w:p>
+    <w:p>
+      <w:pPr>
+        <w:spacing w:after="0"/>
+        <w:jc w:val="center"/>
+        <w:rPr>
+          <w:rFonts w:ascii="Aptos" w:hAnsi="Aptos"/>
+          <w:sz w:val="24"/>
+          <w:szCs w:val="24"/>
+        </w:rPr>
+      </w:pPr>
+      <w:r>
+        <w:rPr>
+          <w:rFonts w:ascii="Aptos" w:hAnsi="Aptos"/>
+          <w:sz w:val="24"/>
+          <w:szCs w:val="24"/>
+        </w:rPr>
+        <w:drawing>
+          <wp:inline distT="0" distB="0" distL="0" distR="0" wp14:anchorId="627C81F1" wp14:editId="64562AEC">
+            <wp:extent cx="4437138" cy="3546764"/>
+            <wp:effectExtent l="19050" t="19050" r="20955" b="15875"/>
+            <wp:docPr id="1250549942" name="Immagine 1" descr="Immagine che contiene testo, diagramma, Disegno tecnico, schizzo&#10;&#10;Descrizione generata automaticamente"/>
+            <wp:cNvGraphicFramePr>
+              <a:graphicFrameLocks xmlns:a="http://schemas.openxmlformats.org/drawingml/2006/main" noChangeAspect="1"/>
+            </wp:cNvGraphicFramePr>
+            <a:graphic xmlns:a="http://schemas.openxmlformats.org/drawingml/2006/main">
+              <a:graphicData uri="http://schemas.openxmlformats.org/drawingml/2006/picture">
+                <pic:pic xmlns:pic="http://schemas.openxmlformats.org/drawingml/2006/picture">
+                  <pic:nvPicPr>
+                    <pic:cNvPr id="1250549942" name="Immagine 1" descr="Immagine che contiene testo, diagramma, Disegno tecnico, schizzo&#10;&#10;Descrizione generata automaticamente"/>
+                    <pic:cNvPicPr/>
+                  </pic:nvPicPr>
+                  <pic:blipFill>
+                    <a:blip r:embed="rId38"/>
+                    <a:stretch>
+                      <a:fillRect/>
+                    </a:stretch>
+                  </pic:blipFill>
+                  <pic:spPr>
+                    <a:xfrm>
+                      <a:off x="0" y="0"/>
+                      <a:ext cx="4441110" cy="3549939"/>
+                    </a:xfrm>
+                    <a:prstGeom prst="rect">
+                      <a:avLst/>
+                    </a:prstGeom>
+                    <a:ln>
+                      <a:solidFill>
+                        <a:schemeClr val="tx1"/>
+                      </a:solidFill>
+                    </a:ln>
+                  </pic:spPr>
+                </pic:pic>
+              </a:graphicData>
+            </a:graphic>
+          </wp:inline>
+        </w:drawing>
+      </w:r>
+    </w:p>
+    <w:p>
+      <w:pPr>
+        <w:spacing w:after="0"/>
+        <w:jc w:val="both"/>
+        <w:rPr>
+          <w:rFonts w:ascii="Aptos" w:hAnsi="Aptos"/>
+          <w:sz w:val="24"/>
+          <w:szCs w:val="24"/>
+        </w:rPr>
+      </w:pPr>
+      <w:r>
+        <w:rPr>
+          <w:rFonts w:ascii="Aptos" w:hAnsi="Aptos"/>
+          <w:sz w:val="24"/>
+          <w:szCs w:val="24"/>
+        </w:rPr>
+        <w:lastRenderedPageBreak/>
+        <w:t xml:space="preserve">The above figure describes the actual procedure of sending data, considering also backoff values after DIFS and before RTS. </w:t>
+      </w:r>
+      <w:r>
+        <w:rPr>
+          <w:rFonts w:ascii="Aptos" w:hAnsi="Aptos"/>
+          <w:sz w:val="24"/>
+          <w:szCs w:val="24"/>
+        </w:rPr>
+        <w:t xml:space="preserve">In </w:t>
+      </w:r>
+      <w:r>
+        <w:rPr>
+          <w:rFonts w:ascii="Aptos" w:hAnsi="Aptos"/>
+          <w:bCs/>
+          <w:sz w:val="24"/>
+          <w:szCs w:val="24"/>
+        </w:rPr>
+        <w:t>CSMA/CA</w:t>
+      </w:r>
+      <w:r>
+        <w:rPr>
+          <w:rFonts w:ascii="Aptos" w:hAnsi="Aptos"/>
+          <w:sz w:val="24"/>
+          <w:szCs w:val="24"/>
+        </w:rPr>
+        <w:t xml:space="preserve">, after a station senses the channel is idle for </w:t>
+      </w:r>
+      <w:r>
+        <w:rPr>
+          <w:rFonts w:ascii="Aptos" w:hAnsi="Aptos"/>
+          <w:bCs/>
+          <w:sz w:val="24"/>
+          <w:szCs w:val="24"/>
+        </w:rPr>
+        <w:t>DIFS</w:t>
+      </w:r>
+      <w:r>
+        <w:rPr>
+          <w:rFonts w:ascii="Aptos" w:hAnsi="Aptos"/>
+          <w:sz w:val="24"/>
+          <w:szCs w:val="24"/>
+        </w:rPr>
+        <w:t xml:space="preserve">, it does not transmit immediately but instead enters the </w:t>
+      </w:r>
+      <w:r>
+        <w:rPr>
+          <w:rFonts w:ascii="Aptos" w:hAnsi="Aptos"/>
+          <w:bCs/>
+          <w:sz w:val="24"/>
+          <w:szCs w:val="24"/>
+        </w:rPr>
+        <w:t xml:space="preserve">backoff </w:t>
+      </w:r>
+      <w:r>
+        <w:rPr>
+          <w:rFonts w:ascii="Aptos" w:hAnsi="Aptos"/>
+          <w:sz w:val="24"/>
+          <w:szCs w:val="24"/>
+        </w:rPr>
+        <w:t>phase (BOV), where it selects a random wait time before transmitting.</w:t>
+      </w:r>
+    </w:p>
+    <w:p>
+      <w:pPr>
+        <w:spacing w:after="0"/>
+        <w:jc w:val="both"/>
+        <w:rPr>
+          <w:rFonts w:ascii="Aptos" w:hAnsi="Aptos"/>
+          <w:sz w:val="24"/>
+          <w:szCs w:val="24"/>
+        </w:rPr>
+      </w:pPr>
+    </w:p>
+    <w:p>
+      <w:pPr>
+        <w:spacing w:after="0"/>
+        <w:jc w:val="both"/>
+        <w:rPr>
+          <w:rFonts w:ascii="Aptos" w:hAnsi="Aptos"/>
+          <w:sz w:val="24"/>
+          <w:szCs w:val="24"/>
+        </w:rPr>
+      </w:pPr>
+      <w:r>
+        <w:rPr>
+          <w:rFonts w:ascii="Aptos" w:hAnsi="Aptos"/>
+          <w:sz w:val="24"/>
+          <w:szCs w:val="24"/>
+        </w:rPr>
+        <w:t>Anyway,</w:t>
+      </w:r>
+      <w:r>
+        <w:rPr>
+          <w:rFonts w:ascii="Aptos" w:hAnsi="Aptos"/>
+          <w:sz w:val="24"/>
+          <w:szCs w:val="24"/>
+        </w:rPr>
+        <w:t xml:space="preserve"> here </w:t>
+      </w:r>
+      <w:r>
+        <w:rPr>
+          <w:rFonts w:ascii="Aptos" w:hAnsi="Aptos"/>
+          <w:b/>
+          <w:sz w:val="24"/>
+          <w:szCs w:val="24"/>
+        </w:rPr>
+        <w:t>the exposed terminal problem still occurs</w:t>
+      </w:r>
+      <w:r>
+        <w:rPr>
+          <w:rFonts w:ascii="Aptos" w:hAnsi="Aptos"/>
+          <w:sz w:val="24"/>
+          <w:szCs w:val="24"/>
+        </w:rPr>
+        <w:t xml:space="preserve">. </w:t>
+      </w:r>
+    </w:p>
+    <w:p>
+      <w:pPr>
+        <w:spacing w:after="0"/>
+        <w:jc w:val="both"/>
+        <w:rPr>
+          <w:rFonts w:ascii="Aptos" w:hAnsi="Aptos"/>
+          <w:sz w:val="24"/>
+          <w:szCs w:val="24"/>
+        </w:rPr>
+      </w:pPr>
+    </w:p>
+    <w:p>
+      <w:pPr>
+        <w:spacing w:after="0"/>
+        <w:jc w:val="center"/>
+        <w:rPr>
+          <w:rFonts w:ascii="Aptos" w:hAnsi="Aptos"/>
+          <w:sz w:val="24"/>
+          <w:szCs w:val="24"/>
+        </w:rPr>
+      </w:pPr>
+      <w:r>
+        <w:rPr>
+          <w:rFonts w:ascii="Aptos" w:hAnsi="Aptos"/>
+          <w:sz w:val="24"/>
+          <w:szCs w:val="24"/>
+        </w:rPr>
+        <w:drawing>
+          <wp:inline distT="0" distB="0" distL="0" distR="0" wp14:anchorId="6F68C28D" wp14:editId="2EC11A0B">
+            <wp:extent cx="4965155" cy="1608859"/>
+            <wp:effectExtent l="19050" t="19050" r="26035" b="10795"/>
+            <wp:docPr id="1836518126" name="Immagine 1" descr="Immagine che contiene testo, diagramma, cerchio, Carattere&#10;&#10;Descrizione generata automaticamente"/>
+            <wp:cNvGraphicFramePr>
+              <a:graphicFrameLocks xmlns:a="http://schemas.openxmlformats.org/drawingml/2006/main" noChangeAspect="1"/>
+            </wp:cNvGraphicFramePr>
+            <a:graphic xmlns:a="http://schemas.openxmlformats.org/drawingml/2006/main">
+              <a:graphicData uri="http://schemas.openxmlformats.org/drawingml/2006/picture">
+                <pic:pic xmlns:pic="http://schemas.openxmlformats.org/drawingml/2006/picture">
+                  <pic:nvPicPr>
+                    <pic:cNvPr id="1836518126" name="Immagine 1" descr="Immagine che contiene testo, diagramma, cerchio, Carattere&#10;&#10;Descrizione generata automaticamente"/>
+                    <pic:cNvPicPr/>
+                  </pic:nvPicPr>
+                  <pic:blipFill>
+                    <a:blip r:embed="rId39"/>
+                    <a:stretch>
+                      <a:fillRect/>
+                    </a:stretch>
+                  </pic:blipFill>
+                  <pic:spPr>
+                    <a:xfrm>
+                      <a:off x="0" y="0"/>
+                      <a:ext cx="4980049" cy="1613685"/>
+                    </a:xfrm>
+                    <a:prstGeom prst="rect">
+                      <a:avLst/>
+                    </a:prstGeom>
+                    <a:ln>
+                      <a:solidFill>
+                        <a:schemeClr val="tx1"/>
+                      </a:solidFill>
+                    </a:ln>
+                  </pic:spPr>
+                </pic:pic>
+              </a:graphicData>
+            </a:graphic>
+          </wp:inline>
+        </w:drawing>
+      </w:r>
+    </w:p>
+    <w:p>
+      <w:pPr>
+        <w:spacing w:after="0"/>
+        <w:rPr>
+          <w:rFonts w:ascii="Aptos" w:hAnsi="Aptos"/>
+          <w:sz w:val="24"/>
+          <w:szCs w:val="24"/>
+        </w:rPr>
+      </w:pPr>
+    </w:p>
+    <w:p>
+      <w:pPr>
+        <w:spacing w:after="0"/>
+        <w:rPr>
+          <w:rFonts w:ascii="Aptos" w:hAnsi="Aptos"/>
+          <w:sz w:val="24"/>
+          <w:szCs w:val="24"/>
+        </w:rPr>
+      </w:pPr>
+    </w:p>
+    <w:p>
+      <w:pPr>
+        <w:spacing w:after="0"/>
+        <w:jc w:val="center"/>
+        <w:rPr>
+          <w:rFonts w:ascii="Aptos" w:hAnsi="Aptos"/>
+          <w:b/>
+          <w:bCs/>
+          <w:sz w:val="24"/>
+          <w:szCs w:val="24"/>
+        </w:rPr>
+      </w:pPr>
+      <w:r>
+        <w:rPr>
+          <w:rFonts w:ascii="Aptos" w:hAnsi="Aptos"/>
+          <w:noProof/>
+          <w:sz w:val="24"/>
+          <w:szCs w:val="24"/>
+        </w:rPr>
+        <w:drawing>
+          <wp:inline distT="0" distB="0" distL="0" distR="0" wp14:anchorId="65C18AD4" wp14:editId="2D774A66">
+            <wp:extent cx="4374319" cy="2876550"/>
+            <wp:effectExtent l="19050" t="19050" r="26670" b="19050"/>
+            <wp:docPr id="98065163" name="Immagine 3"/>
+            <wp:cNvGraphicFramePr>
+              <a:graphicFrameLocks xmlns:a="http://schemas.openxmlformats.org/drawingml/2006/main" noChangeAspect="1"/>
+            </wp:cNvGraphicFramePr>
+            <a:graphic xmlns:a="http://schemas.openxmlformats.org/drawingml/2006/main">
+              <a:graphicData uri="http://schemas.openxmlformats.org/drawingml/2006/picture">
+                <pic:pic xmlns:pic="http://schemas.openxmlformats.org/drawingml/2006/picture">
+                  <pic:nvPicPr>
+                    <pic:cNvPr id="0" name="Picture 3"/>
+                    <pic:cNvPicPr>
+                      <a:picLocks noChangeAspect="1" noChangeArrowheads="1"/>
+                    </pic:cNvPicPr>
+                  </pic:nvPicPr>
+                  <pic:blipFill>
+                    <a:blip r:embed="rId40">
+                      <a:extLst>
+                        <a:ext uri="{28A0092B-C50C-407E-A947-70E740481C1C}">
+                          <a14:useLocalDpi xmlns:a14="http://schemas.microsoft.com/office/drawing/2010/main" val="0"/>
+                        </a:ext>
+                      </a:extLst>
+                    </a:blip>
+                    <a:srcRect/>
+                    <a:stretch>
+                      <a:fillRect/>
+                    </a:stretch>
+                  </pic:blipFill>
+                  <pic:spPr bwMode="auto">
+                    <a:xfrm>
+                      <a:off x="0" y="0"/>
+                      <a:ext cx="4376644" cy="2878079"/>
+                    </a:xfrm>
+                    <a:prstGeom prst="rect">
+                      <a:avLst/>
+                    </a:prstGeom>
+                    <a:noFill/>
+                    <a:ln>
+                      <a:solidFill>
+                        <a:schemeClr val="tx1"/>
+                      </a:solidFill>
+                    </a:ln>
+                  </pic:spPr>
+                </pic:pic>
+              </a:graphicData>
+            </a:graphic>
+          </wp:inline>
+        </w:drawing>
+      </w:r>
+    </w:p>
+    <w:p>
+      <w:pPr>
+        <w:spacing w:after="0"/>
+        <w:jc w:val="both"/>
+        <w:rPr>
+          <w:rFonts w:ascii="Aptos" w:hAnsi="Aptos"/>
+          <w:b/>
+          <w:bCs/>
+          <w:sz w:val="24"/>
+          <w:szCs w:val="24"/>
+        </w:rPr>
+      </w:pPr>
+    </w:p>
+    <w:p>
+      <w:pPr>
+        <w:spacing w:after="0"/>
+        <w:jc w:val="both"/>
+        <w:rPr>
+          <w:rFonts w:ascii="Aptos" w:hAnsi="Aptos"/>
+          <w:sz w:val="24"/>
+          <w:szCs w:val="24"/>
+        </w:rPr>
+      </w:pPr>
+      <w:r>
+        <w:rPr>
+          <w:rFonts w:ascii="Aptos" w:hAnsi="Aptos"/>
+          <w:b/>
+          <w:bCs/>
+          <w:sz w:val="24"/>
+          <w:szCs w:val="24"/>
+        </w:rPr>
+        <w:t xml:space="preserve">Use RTS/CTS </w:t>
+      </w:r>
+      <w:r>
+        <w:rPr>
+          <w:rFonts w:ascii="Aptos" w:hAnsi="Aptos"/>
+          <w:sz w:val="24"/>
+          <w:szCs w:val="24"/>
+        </w:rPr>
+        <w:t xml:space="preserve">when dealing with </w:t>
+      </w:r>
+      <w:r>
+        <w:rPr>
+          <w:rFonts w:ascii="Aptos" w:hAnsi="Aptos"/>
+          <w:b/>
+          <w:bCs/>
+          <w:sz w:val="24"/>
+          <w:szCs w:val="24"/>
+        </w:rPr>
+        <w:t xml:space="preserve">large data transmissions </w:t>
+      </w:r>
+      <w:r>
+        <w:rPr>
+          <w:rFonts w:ascii="Aptos" w:hAnsi="Aptos"/>
+          <w:sz w:val="24"/>
+          <w:szCs w:val="24"/>
+        </w:rPr>
+        <w:t xml:space="preserve">to </w:t>
+      </w:r>
+      <w:r>
+        <w:rPr>
+          <w:rFonts w:ascii="Aptos" w:hAnsi="Aptos"/>
+          <w:i/>
+          <w:iCs/>
+          <w:sz w:val="24"/>
+          <w:szCs w:val="24"/>
+        </w:rPr>
+        <w:t xml:space="preserve">avoid collisions and improve overall efficiency, </w:t>
+      </w:r>
+      <w:r>
+        <w:rPr>
+          <w:rFonts w:ascii="Aptos" w:hAnsi="Aptos"/>
+          <w:sz w:val="24"/>
+          <w:szCs w:val="24"/>
+        </w:rPr>
+        <w:t xml:space="preserve">especially in networks prone to the hidden terminal problem. </w:t>
+      </w:r>
+      <w:r>
+        <w:rPr>
+          <w:rFonts w:ascii="Aptos" w:hAnsi="Aptos"/>
+          <w:b/>
+          <w:bCs/>
+          <w:sz w:val="24"/>
+          <w:szCs w:val="24"/>
+        </w:rPr>
+        <w:t xml:space="preserve">Avoid RTS/CTS </w:t>
+      </w:r>
+      <w:r>
+        <w:rPr>
+          <w:rFonts w:ascii="Aptos" w:hAnsi="Aptos"/>
+          <w:b/>
+          <w:sz w:val="24"/>
+          <w:szCs w:val="24"/>
+        </w:rPr>
+        <w:t>for</w:t>
+      </w:r>
+      <w:r>
+        <w:rPr>
+          <w:rFonts w:ascii="Aptos" w:hAnsi="Aptos"/>
+          <w:sz w:val="24"/>
+          <w:szCs w:val="24"/>
+        </w:rPr>
+        <w:t xml:space="preserve"> </w:t>
+      </w:r>
+      <w:r>
+        <w:rPr>
+          <w:rFonts w:ascii="Aptos" w:hAnsi="Aptos"/>
+          <w:b/>
+          <w:bCs/>
+          <w:sz w:val="24"/>
+          <w:szCs w:val="24"/>
+        </w:rPr>
+        <w:t xml:space="preserve">small packets </w:t>
+      </w:r>
+      <w:r>
+        <w:rPr>
+          <w:rFonts w:ascii="Aptos" w:hAnsi="Aptos"/>
+          <w:sz w:val="24"/>
+          <w:szCs w:val="24"/>
+        </w:rPr>
+        <w:t xml:space="preserve">(e.g., VoIP, gaming), as it </w:t>
+      </w:r>
+      <w:r>
+        <w:rPr>
+          <w:rFonts w:ascii="Aptos" w:hAnsi="Aptos"/>
+          <w:i/>
+          <w:iCs/>
+          <w:sz w:val="24"/>
+          <w:szCs w:val="24"/>
+        </w:rPr>
+        <w:t xml:space="preserve">adds unnecessary overhead </w:t>
+      </w:r>
+      <w:r>
+        <w:rPr>
+          <w:rFonts w:ascii="Aptos" w:hAnsi="Aptos"/>
+          <w:sz w:val="24"/>
+          <w:szCs w:val="24"/>
+        </w:rPr>
+        <w:t xml:space="preserve">and can slow down communication. </w:t>
+      </w:r>
+    </w:p>
+    <w:p>
+      <w:pPr>
+        <w:spacing w:after="0"/>
+        <w:jc w:val="both"/>
+        <w:rPr>
+          <w:rFonts w:ascii="Aptos" w:hAnsi="Aptos"/>
+          <w:sz w:val="24"/>
+          <w:szCs w:val="24"/>
+        </w:rPr>
+      </w:pPr>
+    </w:p>
+    <w:p>
+      <w:pPr>
+        <w:spacing w:after="0"/>
+        <w:jc w:val="both"/>
+        <w:rPr>
+          <w:rFonts w:ascii="Aptos" w:hAnsi="Aptos"/>
+          <w:sz w:val="24"/>
+          <w:szCs w:val="24"/>
+        </w:rPr>
+      </w:pPr>
+      <w:r>
+        <w:rPr>
+          <w:rFonts w:ascii="Aptos" w:hAnsi="Aptos"/>
+          <w:sz w:val="24"/>
+          <w:szCs w:val="24"/>
+        </w:rPr>
+        <w:t xml:space="preserve">802.11 does not solve HT/ET problems completely, it only alleviates the problem through RTS/CTS and recommends larger CS zones. </w:t>
+      </w:r>
+      <w:r>
+        <w:rPr>
+          <w:rFonts w:ascii="Aptos" w:hAnsi="Aptos"/>
+          <w:sz w:val="24"/>
+          <w:szCs w:val="24"/>
+        </w:rPr>
+        <w:t xml:space="preserve">The search for the best MAC protocol is still on. </w:t>
+      </w:r>
+    </w:p>
+    <w:p>
+      <w:pPr>
+        <w:spacing w:after="0"/>
+        <w:jc w:val="both"/>
+        <w:rPr>
+          <w:rFonts w:ascii="Aptos" w:hAnsi="Aptos"/>
+          <w:sz w:val="24"/>
+          <w:szCs w:val="24"/>
+        </w:rPr>
+      </w:pPr>
+    </w:p>
+    <w:p>
+      <w:pPr>
+        <w:spacing w:after="0"/>
+        <w:jc w:val="center"/>
+        <w:rPr>
+          <w:rFonts w:ascii="Aptos" w:hAnsi="Aptos"/>
+          <w:sz w:val="24"/>
+          <w:szCs w:val="24"/>
+        </w:rPr>
+      </w:pPr>
+      <w:r>
+        <w:rPr>
+          <w:rFonts w:ascii="Aptos" w:hAnsi="Aptos"/>
+          <w:sz w:val="24"/>
+          <w:szCs w:val="24"/>
+        </w:rPr>
+        <w:lastRenderedPageBreak/>
+        <w:drawing>
+          <wp:inline distT="0" distB="0" distL="0" distR="0" wp14:anchorId="61D0B591" wp14:editId="505D96D8">
+            <wp:extent cx="3888079" cy="3186546"/>
+            <wp:effectExtent l="19050" t="19050" r="17780" b="13970"/>
+            <wp:docPr id="1278953511" name="Immagine 1" descr="Immagine che contiene testo, schermata, Carattere&#10;&#10;Descrizione generata automaticamente"/>
+            <wp:cNvGraphicFramePr>
+              <a:graphicFrameLocks xmlns:a="http://schemas.openxmlformats.org/drawingml/2006/main" noChangeAspect="1"/>
+            </wp:cNvGraphicFramePr>
+            <a:graphic xmlns:a="http://schemas.openxmlformats.org/drawingml/2006/main">
+              <a:graphicData uri="http://schemas.openxmlformats.org/drawingml/2006/picture">
+                <pic:pic xmlns:pic="http://schemas.openxmlformats.org/drawingml/2006/picture">
+                  <pic:nvPicPr>
+                    <pic:cNvPr id="1278953511" name="Immagine 1" descr="Immagine che contiene testo, schermata, Carattere&#10;&#10;Descrizione generata automaticamente"/>
+                    <pic:cNvPicPr/>
+                  </pic:nvPicPr>
+                  <pic:blipFill>
+                    <a:blip r:embed="rId41"/>
+                    <a:stretch>
+                      <a:fillRect/>
+                    </a:stretch>
+                  </pic:blipFill>
+                  <pic:spPr>
+                    <a:xfrm>
+                      <a:off x="0" y="0"/>
+                      <a:ext cx="3900366" cy="3196616"/>
+                    </a:xfrm>
+                    <a:prstGeom prst="rect">
+                      <a:avLst/>
+                    </a:prstGeom>
+                    <a:ln>
+                      <a:solidFill>
+                        <a:schemeClr val="tx1"/>
+                      </a:solidFill>
+                    </a:ln>
+                  </pic:spPr>
+                </pic:pic>
+              </a:graphicData>
+            </a:graphic>
+          </wp:inline>
+        </w:drawing>
+      </w:r>
+    </w:p>
+    <w:p>
+      <w:pPr>
+        <w:spacing w:after="0"/>
+        <w:rPr>
+          <w:rFonts w:ascii="Aptos" w:hAnsi="Aptos"/>
+          <w:sz w:val="24"/>
+          <w:szCs w:val="24"/>
+        </w:rPr>
+      </w:pPr>
+    </w:p>
+    <w:p>
+      <w:pPr>
+        <w:spacing w:after="0"/>
+        <w:rPr>
+          <w:rFonts w:ascii="Aptos" w:hAnsi="Aptos"/>
+          <w:sz w:val="24"/>
+          <w:szCs w:val="24"/>
+        </w:rPr>
+      </w:pPr>
+    </w:p>
+    <w:p>
+      <w:pPr>
+        <w:spacing w:after="0"/>
+        <w:jc w:val="center"/>
+        <w:rPr>
+          <w:rFonts w:ascii="Aptos" w:hAnsi="Aptos"/>
+          <w:sz w:val="24"/>
+          <w:szCs w:val="24"/>
+        </w:rPr>
+      </w:pPr>
+      <w:r>
+        <w:rPr>
+          <w:rFonts w:ascii="Aptos" w:hAnsi="Aptos"/>
+          <w:sz w:val="24"/>
+          <w:szCs w:val="24"/>
+        </w:rPr>
+        <w:drawing>
+          <wp:inline distT="0" distB="0" distL="0" distR="0" wp14:anchorId="241FDA70" wp14:editId="747A34FD">
+            <wp:extent cx="4476750" cy="2901201"/>
+            <wp:effectExtent l="19050" t="19050" r="19050" b="13970"/>
+            <wp:docPr id="924766635" name="Immagine 1" descr="Immagine che contiene testo, schermata, Carattere, linea&#10;&#10;Descrizione generata automaticamente"/>
+            <wp:cNvGraphicFramePr>
+              <a:graphicFrameLocks xmlns:a="http://schemas.openxmlformats.org/drawingml/2006/main" noChangeAspect="1"/>
+            </wp:cNvGraphicFramePr>
+            <a:graphic xmlns:a="http://schemas.openxmlformats.org/drawingml/2006/main">
+              <a:graphicData uri="http://schemas.openxmlformats.org/drawingml/2006/picture">
+                <pic:pic xmlns:pic="http://schemas.openxmlformats.org/drawingml/2006/picture">
+                  <pic:nvPicPr>
+                    <pic:cNvPr id="924766635" name="Immagine 1" descr="Immagine che contiene testo, schermata, Carattere, linea&#10;&#10;Descrizione generata automaticamente"/>
+                    <pic:cNvPicPr/>
+                  </pic:nvPicPr>
+                  <pic:blipFill>
+                    <a:blip r:embed="rId42"/>
+                    <a:stretch>
+                      <a:fillRect/>
+                    </a:stretch>
+                  </pic:blipFill>
+                  <pic:spPr>
+                    <a:xfrm>
+                      <a:off x="0" y="0"/>
+                      <a:ext cx="4485745" cy="2907030"/>
+                    </a:xfrm>
+                    <a:prstGeom prst="rect">
+                      <a:avLst/>
+                    </a:prstGeom>
+                    <a:ln>
+                      <a:solidFill>
+                        <a:schemeClr val="tx1"/>
+                      </a:solidFill>
+                    </a:ln>
+                  </pic:spPr>
+                </pic:pic>
+              </a:graphicData>
+            </a:graphic>
+          </wp:inline>
+        </w:drawing>
+      </w:r>
+    </w:p>
+    <w:p>
+      <w:pPr>
+        <w:spacing w:after="0"/>
+        <w:rPr>
+          <w:rFonts w:ascii="Aptos" w:hAnsi="Aptos"/>
+          <w:sz w:val="24"/>
+          <w:szCs w:val="24"/>
+        </w:rPr>
+      </w:pPr>
+    </w:p>
+    <w:p>
+      <w:pPr>
+        <w:spacing w:after="0"/>
+        <w:jc w:val="both"/>
+        <w:rPr>
+          <w:rFonts w:ascii="Aptos" w:hAnsi="Aptos"/>
+          <w:sz w:val="24"/>
+          <w:szCs w:val="24"/>
+        </w:rPr>
+      </w:pPr>
+      <w:r>
+        <w:rPr>
+          <w:rFonts w:ascii="Aptos" w:hAnsi="Aptos"/>
+          <w:b/>
+          <w:bCs/>
+          <w:sz w:val="24"/>
+          <w:szCs w:val="24"/>
+        </w:rPr>
+        <w:t xml:space="preserve">Priorities </w:t>
+      </w:r>
+      <w:r>
+        <w:rPr>
+          <w:rFonts w:ascii="Aptos" w:hAnsi="Aptos"/>
+          <w:sz w:val="24"/>
+          <w:szCs w:val="24"/>
+        </w:rPr>
+        <w:t xml:space="preserve">are managed </w:t>
+      </w:r>
+      <w:r>
+        <w:rPr>
+          <w:rFonts w:ascii="Aptos" w:hAnsi="Aptos"/>
+          <w:sz w:val="24"/>
+          <w:szCs w:val="24"/>
+        </w:rPr>
+        <w:t>using</w:t>
+      </w:r>
+      <w:r>
+        <w:rPr>
+          <w:rFonts w:ascii="Aptos" w:hAnsi="Aptos"/>
+          <w:sz w:val="24"/>
+          <w:szCs w:val="24"/>
+        </w:rPr>
+        <w:t xml:space="preserve"> different </w:t>
+      </w:r>
+      <w:r>
+        <w:rPr>
+          <w:rFonts w:ascii="Aptos" w:hAnsi="Aptos"/>
+          <w:b/>
+          <w:bCs/>
+          <w:sz w:val="24"/>
+          <w:szCs w:val="24"/>
+        </w:rPr>
+        <w:t>Inter-Frame Spaces (IFS)</w:t>
+      </w:r>
+      <w:r>
+        <w:rPr>
+          <w:rFonts w:ascii="Aptos" w:hAnsi="Aptos"/>
+          <w:sz w:val="24"/>
+          <w:szCs w:val="24"/>
+        </w:rPr>
+        <w:t xml:space="preserve">. These are periods of time that stations must wait before they are allowed to transmit data on the wireless medium. The idea is to </w:t>
+      </w:r>
+      <w:r>
+        <w:rPr>
+          <w:rFonts w:ascii="Aptos" w:hAnsi="Aptos"/>
+          <w:b/>
+          <w:sz w:val="24"/>
+          <w:szCs w:val="24"/>
+        </w:rPr>
+        <w:t>prioritize certain types of traffic by giving them shorter waiting times</w:t>
+      </w:r>
+      <w:r>
+        <w:rPr>
+          <w:rFonts w:ascii="Aptos" w:hAnsi="Aptos"/>
+          <w:sz w:val="24"/>
+          <w:szCs w:val="24"/>
+        </w:rPr>
+        <w:t>, allowing them to access the medium more quickly than others.</w:t>
+      </w:r>
+    </w:p>
+    <w:p>
+      <w:pPr>
+        <w:spacing w:after="0"/>
+        <w:jc w:val="both"/>
+        <w:rPr>
+          <w:rFonts w:ascii="Aptos" w:hAnsi="Aptos"/>
+          <w:sz w:val="24"/>
+          <w:szCs w:val="24"/>
+        </w:rPr>
+      </w:pPr>
+    </w:p>
+    <w:p>
+      <w:pPr>
+        <w:spacing w:after="0"/>
+        <w:jc w:val="both"/>
+        <w:rPr>
+          <w:rFonts w:ascii="Aptos" w:hAnsi="Aptos"/>
+          <w:sz w:val="24"/>
+          <w:szCs w:val="24"/>
+        </w:rPr>
+      </w:pPr>
+    </w:p>
+    <w:p>
+      <w:pPr>
+        <w:spacing w:after="0"/>
+        <w:jc w:val="both"/>
+        <w:rPr>
+          <w:rFonts w:ascii="Aptos" w:hAnsi="Aptos"/>
+          <w:sz w:val="24"/>
+          <w:szCs w:val="24"/>
+        </w:rPr>
+      </w:pPr>
+    </w:p>
+    <w:p>
+      <w:pPr>
+        <w:spacing w:after="0"/>
+        <w:jc w:val="both"/>
+        <w:rPr>
+          <w:rFonts w:ascii="Aptos" w:hAnsi="Aptos"/>
+          <w:sz w:val="24"/>
+          <w:szCs w:val="24"/>
+        </w:rPr>
+      </w:pPr>
+    </w:p>
+    <w:p>
+      <w:pPr>
+        <w:spacing w:after="0"/>
+        <w:jc w:val="both"/>
+        <w:rPr>
+          <w:rFonts w:ascii="Aptos" w:hAnsi="Aptos"/>
+          <w:sz w:val="24"/>
+          <w:szCs w:val="24"/>
+        </w:rPr>
+      </w:pPr>
+    </w:p>
+    <w:p>
+      <w:pPr>
+        <w:spacing w:after="0"/>
+        <w:jc w:val="both"/>
+        <w:rPr>
+          <w:rFonts w:ascii="Aptos" w:hAnsi="Aptos"/>
+          <w:sz w:val="24"/>
+          <w:szCs w:val="24"/>
+        </w:rPr>
+      </w:pPr>
+    </w:p>
+    <w:p>
+      <w:pPr>
+        <w:spacing w:after="0"/>
+        <w:jc w:val="both"/>
+        <w:rPr>
+          <w:rFonts w:ascii="Aptos" w:hAnsi="Aptos"/>
+          <w:sz w:val="24"/>
+          <w:szCs w:val="24"/>
+        </w:rPr>
+      </w:pPr>
+    </w:p>
+    <w:p>
+      <w:pPr>
+        <w:spacing w:after="0"/>
+        <w:jc w:val="center"/>
+        <w:rPr>
+          <w:rFonts w:ascii="Aptos" w:hAnsi="Aptos"/>
+          <w:sz w:val="24"/>
+          <w:szCs w:val="24"/>
+        </w:rPr>
+      </w:pPr>
+      <w:r>
+        <w:rPr>
+          <w:rFonts w:ascii="Aptos" w:hAnsi="Aptos"/>
+          <w:sz w:val="24"/>
+          <w:szCs w:val="24"/>
+        </w:rPr>
+        <w:lastRenderedPageBreak/>
+        <w:drawing>
+          <wp:inline distT="0" distB="0" distL="0" distR="0" wp14:anchorId="76092C67" wp14:editId="57887291">
+            <wp:extent cx="4105275" cy="2938780"/>
+            <wp:effectExtent l="19050" t="19050" r="28575" b="13970"/>
+            <wp:docPr id="1037498054" name="Immagine 1" descr="Immagine che contiene testo, schermata, Carattere, numero&#10;&#10;Descrizione generata automaticamente"/>
+            <wp:cNvGraphicFramePr>
+              <a:graphicFrameLocks xmlns:a="http://schemas.openxmlformats.org/drawingml/2006/main" noChangeAspect="1"/>
+            </wp:cNvGraphicFramePr>
+            <a:graphic xmlns:a="http://schemas.openxmlformats.org/drawingml/2006/main">
+              <a:graphicData uri="http://schemas.openxmlformats.org/drawingml/2006/picture">
+                <pic:pic xmlns:pic="http://schemas.openxmlformats.org/drawingml/2006/picture">
+                  <pic:nvPicPr>
+                    <pic:cNvPr id="1037498054" name="Immagine 1" descr="Immagine che contiene testo, schermata, Carattere, numero&#10;&#10;Descrizione generata automaticamente"/>
+                    <pic:cNvPicPr/>
+                  </pic:nvPicPr>
+                  <pic:blipFill>
+                    <a:blip r:embed="rId43">
+                      <a:extLst>
+                        <a:ext uri="{28A0092B-C50C-407E-A947-70E740481C1C}">
+                          <a14:useLocalDpi xmlns:a14="http://schemas.microsoft.com/office/drawing/2010/main" val="0"/>
+                        </a:ext>
+                      </a:extLst>
+                    </a:blip>
+                    <a:stretch>
+                      <a:fillRect/>
+                    </a:stretch>
+                  </pic:blipFill>
+                  <pic:spPr>
+                    <a:xfrm>
+                      <a:off x="0" y="0"/>
+                      <a:ext cx="4105275" cy="2938780"/>
+                    </a:xfrm>
+                    <a:prstGeom prst="rect">
+                      <a:avLst/>
+                    </a:prstGeom>
+                    <a:ln>
+                      <a:solidFill>
+                        <a:schemeClr val="tx1"/>
+                      </a:solidFill>
+                    </a:ln>
+                  </pic:spPr>
+                </pic:pic>
+              </a:graphicData>
+            </a:graphic>
+          </wp:inline>
+        </w:drawing>
+      </w:r>
+    </w:p>
+    <w:p>
+      <w:pPr>
+        <w:spacing w:after="0"/>
+        <w:jc w:val="both"/>
+        <w:rPr>
+          <w:rFonts w:ascii="Aptos" w:hAnsi="Aptos"/>
+          <w:sz w:val="24"/>
+          <w:szCs w:val="24"/>
+        </w:rPr>
+      </w:pPr>
+    </w:p>
+    <w:p>
+      <w:pPr>
+        <w:spacing w:after="0"/>
+        <w:jc w:val="both"/>
+        <w:rPr>
+          <w:rFonts w:ascii="Aptos" w:hAnsi="Aptos"/>
+          <w:sz w:val="24"/>
+          <w:szCs w:val="24"/>
+        </w:rPr>
+      </w:pPr>
+      <w:r>
+        <w:rPr>
+          <w:rFonts w:ascii="Aptos" w:hAnsi="Aptos"/>
+          <w:sz w:val="24"/>
+          <w:szCs w:val="24"/>
+        </w:rPr>
+        <w:t>So,</w:t>
+      </w:r>
+      <w:r>
+        <w:rPr>
+          <w:rFonts w:ascii="Aptos" w:hAnsi="Aptos"/>
+          <w:sz w:val="24"/>
+          <w:szCs w:val="24"/>
+        </w:rPr>
+        <w:t xml:space="preserve"> explaining what has been already told, when a station is ready to send data, first </w:t>
+      </w:r>
+      <w:r>
+        <w:rPr>
+          <w:rFonts w:ascii="Aptos" w:hAnsi="Aptos"/>
+          <w:bCs/>
+          <w:sz w:val="24"/>
+          <w:szCs w:val="24"/>
+        </w:rPr>
+        <w:t>senses the medium</w:t>
+      </w:r>
+      <w:r>
+        <w:rPr>
+          <w:rFonts w:ascii="Aptos" w:hAnsi="Aptos"/>
+          <w:b/>
+          <w:bCs/>
+          <w:sz w:val="24"/>
+          <w:szCs w:val="24"/>
+        </w:rPr>
+        <w:t xml:space="preserve"> </w:t>
+      </w:r>
+      <w:r>
+        <w:rPr>
+          <w:rFonts w:ascii="Aptos" w:hAnsi="Aptos"/>
+          <w:sz w:val="24"/>
+          <w:szCs w:val="24"/>
+        </w:rPr>
+        <w:t xml:space="preserve">using </w:t>
+      </w:r>
+      <w:r>
+        <w:rPr>
+          <w:rFonts w:ascii="Aptos" w:hAnsi="Aptos"/>
+          <w:b/>
+          <w:bCs/>
+          <w:sz w:val="24"/>
+          <w:szCs w:val="24"/>
+        </w:rPr>
+        <w:t xml:space="preserve">CCA (Clear Channel Assessment) </w:t>
+      </w:r>
+      <w:r>
+        <w:rPr>
+          <w:rFonts w:ascii="Aptos" w:hAnsi="Aptos"/>
+          <w:sz w:val="24"/>
+          <w:szCs w:val="24"/>
+        </w:rPr>
+        <w:t xml:space="preserve">to check whether the wireless channel is idle or busy. If the medium is found to be </w:t>
+      </w:r>
+      <w:r>
+        <w:rPr>
+          <w:rFonts w:ascii="Aptos" w:hAnsi="Aptos"/>
+          <w:bCs/>
+          <w:sz w:val="24"/>
+          <w:szCs w:val="24"/>
+        </w:rPr>
+        <w:t>free</w:t>
+      </w:r>
+      <w:r>
+        <w:rPr>
+          <w:rFonts w:ascii="Aptos" w:hAnsi="Aptos"/>
+          <w:b/>
+          <w:bCs/>
+          <w:sz w:val="24"/>
+          <w:szCs w:val="24"/>
+        </w:rPr>
+        <w:t xml:space="preserve"> </w:t>
+      </w:r>
+      <w:r>
+        <w:rPr>
+          <w:rFonts w:ascii="Aptos" w:hAnsi="Aptos"/>
+          <w:sz w:val="24"/>
+          <w:szCs w:val="24"/>
+        </w:rPr>
+        <w:t xml:space="preserve">for a specific period called an </w:t>
+      </w:r>
+      <w:r>
+        <w:rPr>
+          <w:rFonts w:ascii="Aptos" w:hAnsi="Aptos"/>
+          <w:b/>
+          <w:bCs/>
+          <w:sz w:val="24"/>
+          <w:szCs w:val="24"/>
+        </w:rPr>
+        <w:t xml:space="preserve">Inter-Frame Space (IFS) </w:t>
+      </w:r>
+      <w:r>
+        <w:rPr>
+          <w:rFonts w:ascii="Aptos" w:hAnsi="Aptos"/>
+          <w:sz w:val="24"/>
+          <w:szCs w:val="24"/>
+        </w:rPr>
+        <w:t xml:space="preserve">then the device enters the backoff phase where it waits for a </w:t>
+      </w:r>
+      <w:r>
+        <w:rPr>
+          <w:rFonts w:ascii="Aptos" w:hAnsi="Aptos"/>
+          <w:sz w:val="24"/>
+          <w:szCs w:val="24"/>
+        </w:rPr>
+        <w:t>random drop of time</w:t>
+      </w:r>
+      <w:r>
+        <w:rPr>
+          <w:rFonts w:ascii="Aptos" w:hAnsi="Aptos"/>
+          <w:sz w:val="24"/>
+          <w:szCs w:val="24"/>
+        </w:rPr>
+        <w:t xml:space="preserve"> (enters the </w:t>
+      </w:r>
+      <w:r>
+        <w:rPr>
+          <w:rFonts w:ascii="Aptos" w:hAnsi="Aptos"/>
+          <w:b/>
+          <w:bCs/>
+          <w:sz w:val="24"/>
+          <w:szCs w:val="24"/>
+        </w:rPr>
+        <w:t>contention window</w:t>
+      </w:r>
+      <w:r>
+        <w:rPr>
+          <w:rFonts w:ascii="Aptos" w:hAnsi="Aptos"/>
+          <w:sz w:val="24"/>
+          <w:szCs w:val="24"/>
+        </w:rPr>
+        <w:t xml:space="preserve">, starting with a </w:t>
+      </w:r>
+      <w:r>
+        <w:rPr>
+          <w:rFonts w:ascii="Aptos" w:hAnsi="Aptos"/>
+          <w:bCs/>
+          <w:sz w:val="24"/>
+          <w:szCs w:val="24"/>
+        </w:rPr>
+        <w:t>minimum contention window CWmin</w:t>
+      </w:r>
+      <w:r>
+        <w:rPr>
+          <w:rFonts w:ascii="Aptos" w:hAnsi="Aptos"/>
+          <w:sz w:val="24"/>
+          <w:szCs w:val="24"/>
+        </w:rPr>
+        <w:t xml:space="preserve">). The </w:t>
+      </w:r>
+      <w:r>
+        <w:rPr>
+          <w:rFonts w:ascii="Aptos" w:hAnsi="Aptos"/>
+          <w:b/>
+          <w:bCs/>
+          <w:sz w:val="24"/>
+          <w:szCs w:val="24"/>
+        </w:rPr>
+        <w:t xml:space="preserve">backoff timer </w:t>
+      </w:r>
+      <w:r>
+        <w:rPr>
+          <w:rFonts w:ascii="Aptos" w:hAnsi="Aptos"/>
+          <w:sz w:val="24"/>
+          <w:szCs w:val="24"/>
+        </w:rPr>
+        <w:t xml:space="preserve">helps avoid collisions by introducing random delays between transmissions. If the medium is </w:t>
+      </w:r>
+      <w:r>
+        <w:rPr>
+          <w:rFonts w:ascii="Aptos" w:hAnsi="Aptos"/>
+          <w:bCs/>
+          <w:sz w:val="24"/>
+          <w:szCs w:val="24"/>
+        </w:rPr>
+        <w:t>busy</w:t>
+      </w:r>
+      <w:r>
+        <w:rPr>
+          <w:rFonts w:ascii="Aptos" w:hAnsi="Aptos"/>
+          <w:b/>
+          <w:bCs/>
+          <w:sz w:val="24"/>
+          <w:szCs w:val="24"/>
+        </w:rPr>
+        <w:t xml:space="preserve"> </w:t>
+      </w:r>
+      <w:r>
+        <w:rPr>
+          <w:rFonts w:ascii="Aptos" w:hAnsi="Aptos"/>
+          <w:sz w:val="24"/>
+          <w:szCs w:val="24"/>
+        </w:rPr>
+        <w:t xml:space="preserve">when the station first senses it (i.e., another device is transmitting), the station must wait for the current transmission to end. </w:t>
+      </w:r>
+    </w:p>
+    <w:p>
+      <w:pPr>
+        <w:spacing w:after="0"/>
+        <w:jc w:val="both"/>
+        <w:rPr>
+          <w:rFonts w:ascii="Aptos" w:hAnsi="Aptos"/>
+          <w:sz w:val="24"/>
+          <w:szCs w:val="24"/>
+        </w:rPr>
+      </w:pPr>
+    </w:p>
+    <w:p>
+      <w:pPr>
+        <w:spacing w:after="0"/>
+        <w:jc w:val="center"/>
+        <w:rPr>
+          <w:rFonts w:ascii="Aptos" w:hAnsi="Aptos"/>
+          <w:sz w:val="24"/>
+          <w:szCs w:val="24"/>
+        </w:rPr>
+      </w:pPr>
+      <w:r>
+        <w:rPr>
+          <w:rFonts w:ascii="Aptos" w:hAnsi="Aptos"/>
+          <w:sz w:val="24"/>
+          <w:szCs w:val="24"/>
+        </w:rPr>
+        <w:drawing>
+          <wp:inline distT="0" distB="0" distL="0" distR="0" wp14:anchorId="1C15B073" wp14:editId="322D42FB">
+            <wp:extent cx="4087091" cy="3038391"/>
+            <wp:effectExtent l="19050" t="19050" r="27940" b="10160"/>
+            <wp:docPr id="594845543" name="Immagine 1" descr="Immagine che contiene testo, schermata, Carattere, numero&#10;&#10;Descrizione generata automaticamente"/>
+            <wp:cNvGraphicFramePr>
+              <a:graphicFrameLocks xmlns:a="http://schemas.openxmlformats.org/drawingml/2006/main" noChangeAspect="1"/>
+            </wp:cNvGraphicFramePr>
+            <a:graphic xmlns:a="http://schemas.openxmlformats.org/drawingml/2006/main">
+              <a:graphicData uri="http://schemas.openxmlformats.org/drawingml/2006/picture">
+                <pic:pic xmlns:pic="http://schemas.openxmlformats.org/drawingml/2006/picture">
+                  <pic:nvPicPr>
+                    <pic:cNvPr id="594845543" name="Immagine 1" descr="Immagine che contiene testo, schermata, Carattere, numero&#10;&#10;Descrizione generata automaticamente"/>
+                    <pic:cNvPicPr/>
+                  </pic:nvPicPr>
+                  <pic:blipFill>
+                    <a:blip r:embed="rId44"/>
+                    <a:stretch>
+                      <a:fillRect/>
+                    </a:stretch>
+                  </pic:blipFill>
+                  <pic:spPr>
+                    <a:xfrm>
+                      <a:off x="0" y="0"/>
+                      <a:ext cx="4092214" cy="3042200"/>
+                    </a:xfrm>
+                    <a:prstGeom prst="rect">
+                      <a:avLst/>
+                    </a:prstGeom>
+                    <a:ln>
+                      <a:solidFill>
+                        <a:schemeClr val="tx1"/>
+                      </a:solidFill>
+                    </a:ln>
+                  </pic:spPr>
+                </pic:pic>
+              </a:graphicData>
+            </a:graphic>
+          </wp:inline>
+        </w:drawing>
+      </w:r>
+    </w:p>
+    <w:p>
+      <w:pPr>
+        <w:spacing w:after="0"/>
+        <w:rPr>
+          <w:rFonts w:ascii="Aptos" w:hAnsi="Aptos"/>
+          <w:sz w:val="24"/>
+          <w:szCs w:val="24"/>
+        </w:rPr>
+      </w:pPr>
+    </w:p>
+    <w:p>
+      <w:pPr>
+        <w:spacing w:after="0"/>
+        <w:jc w:val="both"/>
+        <w:rPr>
+          <w:rFonts w:ascii="Aptos" w:hAnsi="Aptos"/>
+          <w:sz w:val="24"/>
+          <w:szCs w:val="24"/>
+        </w:rPr>
+      </w:pPr>
+      <w:r>
+        <w:rPr>
+          <w:rFonts w:ascii="Aptos" w:hAnsi="Aptos"/>
+          <w:sz w:val="24"/>
+          <w:szCs w:val="24"/>
+        </w:rPr>
+        <w:t xml:space="preserve">If the receiver successfully receives the packet and verifies its integrity using </w:t>
+      </w:r>
+      <w:r>
+        <w:rPr>
+          <w:rFonts w:ascii="Aptos" w:hAnsi="Aptos"/>
+          <w:b/>
+          <w:bCs/>
+          <w:sz w:val="24"/>
+          <w:szCs w:val="24"/>
+        </w:rPr>
+        <w:t xml:space="preserve">CRC (Cyclic Redundancy Check). </w:t>
+      </w:r>
+      <w:r>
+        <w:rPr>
+          <w:rFonts w:ascii="Aptos" w:hAnsi="Aptos"/>
+          <w:sz w:val="24"/>
+          <w:szCs w:val="24"/>
+        </w:rPr>
+        <w:t xml:space="preserve">If the sender doesn’t receive an ACK within a certain time, it assumes </w:t>
+      </w:r>
+      <w:r>
+        <w:rPr>
+          <w:rFonts w:ascii="Aptos" w:hAnsi="Aptos"/>
+          <w:sz w:val="24"/>
+          <w:szCs w:val="24"/>
+        </w:rPr>
+        <w:lastRenderedPageBreak/>
+        <w:t xml:space="preserve">that the packet was lost (due to a collision or transmission error) and will </w:t>
+      </w:r>
+      <w:r>
+        <w:rPr>
+          <w:rFonts w:ascii="Aptos" w:hAnsi="Aptos"/>
+          <w:bCs/>
+          <w:sz w:val="24"/>
+          <w:szCs w:val="24"/>
+        </w:rPr>
+        <w:t xml:space="preserve">automatically retransmit </w:t>
+      </w:r>
+      <w:r>
+        <w:rPr>
+          <w:rFonts w:ascii="Aptos" w:hAnsi="Aptos"/>
+          <w:sz w:val="24"/>
+          <w:szCs w:val="24"/>
+        </w:rPr>
+        <w:t>the packet after waiting for another backoff period.</w:t>
+      </w:r>
+    </w:p>
+    <w:p>
+      <w:pPr>
+        <w:spacing w:after="0"/>
+        <w:jc w:val="both"/>
+        <w:rPr>
+          <w:rFonts w:ascii="Aptos" w:hAnsi="Aptos"/>
+          <w:sz w:val="24"/>
+          <w:szCs w:val="24"/>
+        </w:rPr>
+      </w:pPr>
+    </w:p>
+    <w:p>
+      <w:pPr>
+        <w:spacing w:after="0"/>
+        <w:jc w:val="center"/>
+        <w:rPr>
+          <w:rFonts w:ascii="Aptos" w:hAnsi="Aptos"/>
+          <w:sz w:val="24"/>
+          <w:szCs w:val="24"/>
+        </w:rPr>
+      </w:pPr>
+      <w:r>
+        <w:rPr>
+          <w:rFonts w:ascii="Aptos" w:hAnsi="Aptos"/>
+          <w:sz w:val="24"/>
+          <w:szCs w:val="24"/>
+        </w:rPr>
+        <w:drawing>
+          <wp:inline distT="0" distB="0" distL="0" distR="0" wp14:anchorId="0D4B06E6" wp14:editId="15D3F883">
+            <wp:extent cx="4287982" cy="3187290"/>
+            <wp:effectExtent l="19050" t="19050" r="17780" b="13335"/>
+            <wp:docPr id="1262719978" name="Immagine 1" descr="Immagine che contiene testo, schermata, Carattere, diagramma&#10;&#10;Descrizione generata automaticamente"/>
+            <wp:cNvGraphicFramePr>
+              <a:graphicFrameLocks xmlns:a="http://schemas.openxmlformats.org/drawingml/2006/main" noChangeAspect="1"/>
+            </wp:cNvGraphicFramePr>
+            <a:graphic xmlns:a="http://schemas.openxmlformats.org/drawingml/2006/main">
+              <a:graphicData uri="http://schemas.openxmlformats.org/drawingml/2006/picture">
+                <pic:pic xmlns:pic="http://schemas.openxmlformats.org/drawingml/2006/picture">
+                  <pic:nvPicPr>
+                    <pic:cNvPr id="1262719978" name="Immagine 1" descr="Immagine che contiene testo, schermata, Carattere, diagramma&#10;&#10;Descrizione generata automaticamente"/>
+                    <pic:cNvPicPr/>
+                  </pic:nvPicPr>
+                  <pic:blipFill>
+                    <a:blip r:embed="rId45"/>
+                    <a:stretch>
+                      <a:fillRect/>
+                    </a:stretch>
+                  </pic:blipFill>
+                  <pic:spPr>
+                    <a:xfrm>
+                      <a:off x="0" y="0"/>
+                      <a:ext cx="4295392" cy="3192798"/>
+                    </a:xfrm>
+                    <a:prstGeom prst="rect">
+                      <a:avLst/>
+                    </a:prstGeom>
+                    <a:ln>
+                      <a:solidFill>
+                        <a:schemeClr val="tx1"/>
+                      </a:solidFill>
+                    </a:ln>
+                  </pic:spPr>
+                </pic:pic>
+              </a:graphicData>
+            </a:graphic>
+          </wp:inline>
+        </w:drawing>
+      </w:r>
+    </w:p>
+    <w:p>
+      <w:pPr>
+        <w:spacing w:after="0"/>
+        <w:rPr>
+          <w:rFonts w:ascii="Aptos" w:hAnsi="Aptos"/>
+          <w:sz w:val="24"/>
+          <w:szCs w:val="24"/>
+        </w:rPr>
+      </w:pPr>
+    </w:p>
+    <w:p>
+      <w:pPr>
+        <w:spacing w:after="0"/>
+        <w:jc w:val="both"/>
+        <w:rPr>
+          <w:rFonts w:ascii="Aptos" w:hAnsi="Aptos"/>
+          <w:sz w:val="24"/>
+          <w:szCs w:val="24"/>
+        </w:rPr>
+      </w:pPr>
+      <w:r>
+        <w:rPr>
+          <w:rFonts w:ascii="Aptos" w:hAnsi="Aptos"/>
+          <w:b/>
+          <w:bCs/>
+          <w:sz w:val="24"/>
+          <w:szCs w:val="24"/>
+        </w:rPr>
+        <w:t>Correction</w:t>
+      </w:r>
+      <w:r>
+        <w:rPr>
+          <w:rFonts w:ascii="Aptos" w:hAnsi="Aptos"/>
+          <w:bCs/>
+          <w:sz w:val="24"/>
+          <w:szCs w:val="24"/>
+        </w:rPr>
+        <w:t>:</w:t>
+      </w:r>
+      <w:r>
+        <w:rPr>
+          <w:rFonts w:ascii="Aptos" w:hAnsi="Aptos"/>
+          <w:b/>
+          <w:bCs/>
+          <w:sz w:val="24"/>
+          <w:szCs w:val="24"/>
+        </w:rPr>
+        <w:t xml:space="preserve"> </w:t>
+      </w:r>
+      <w:r>
+        <w:rPr>
+          <w:rFonts w:ascii="Aptos" w:hAnsi="Aptos"/>
+          <w:sz w:val="24"/>
+          <w:szCs w:val="24"/>
+        </w:rPr>
+        <w:t xml:space="preserve">after DIFS in the first line there is contention window counting time (the pink slot). In this case we are </w:t>
+      </w:r>
+      <w:r>
+        <w:rPr>
+          <w:rFonts w:ascii="Aptos" w:hAnsi="Aptos"/>
+          <w:sz w:val="24"/>
+          <w:szCs w:val="24"/>
+        </w:rPr>
+        <w:t>analysing</w:t>
+      </w:r>
+      <w:r>
+        <w:rPr>
+          <w:rFonts w:ascii="Aptos" w:hAnsi="Aptos"/>
+          <w:sz w:val="24"/>
+          <w:szCs w:val="24"/>
+        </w:rPr>
+        <w:t xml:space="preserve"> the CSMA/CA with RTS/CTS. Here an additional handshake mechanism is introduced to further reduce the chances of collisions, particularly due to the </w:t>
+      </w:r>
+      <w:r>
+        <w:rPr>
+          <w:rFonts w:ascii="Aptos" w:hAnsi="Aptos"/>
+          <w:bCs/>
+          <w:sz w:val="24"/>
+          <w:szCs w:val="24"/>
+        </w:rPr>
+        <w:t>hidden terminal problem</w:t>
+      </w:r>
+      <w:r>
+        <w:rPr>
+          <w:rFonts w:ascii="Aptos" w:hAnsi="Aptos"/>
+          <w:sz w:val="24"/>
+          <w:szCs w:val="24"/>
+        </w:rPr>
+        <w:t xml:space="preserve">. After waiting for DIFS, instead of sending the data directly, the station sends a </w:t>
+      </w:r>
+      <w:r>
+        <w:rPr>
+          <w:rFonts w:ascii="Aptos" w:hAnsi="Aptos"/>
+          <w:bCs/>
+          <w:sz w:val="24"/>
+          <w:szCs w:val="24"/>
+        </w:rPr>
+        <w:t>RTS</w:t>
+      </w:r>
+      <w:r>
+        <w:rPr>
+          <w:rFonts w:ascii="Aptos" w:hAnsi="Aptos"/>
+          <w:b/>
+          <w:bCs/>
+          <w:sz w:val="24"/>
+          <w:szCs w:val="24"/>
+        </w:rPr>
+        <w:t xml:space="preserve"> </w:t>
+      </w:r>
+      <w:r>
+        <w:rPr>
+          <w:rFonts w:ascii="Aptos" w:hAnsi="Aptos"/>
+          <w:sz w:val="24"/>
+          <w:szCs w:val="24"/>
+        </w:rPr>
+        <w:t>frame to the receiver.</w:t>
+      </w:r>
+      <w:r>
+        <w:rPr>
+          <w:rFonts w:ascii="Aptos" w:hAnsi="Aptos"/>
+          <w:sz w:val="24"/>
+          <w:szCs w:val="24"/>
+        </w:rPr>
+        <w:t xml:space="preserve"> </w:t>
+      </w:r>
+      <w:r>
+        <w:rPr>
+          <w:rFonts w:ascii="Aptos" w:hAnsi="Aptos"/>
+          <w:sz w:val="24"/>
+          <w:szCs w:val="24"/>
+        </w:rPr>
+        <w:t xml:space="preserve">The </w:t>
+      </w:r>
+      <w:r>
+        <w:rPr>
+          <w:rFonts w:ascii="Aptos" w:hAnsi="Aptos"/>
+          <w:bCs/>
+          <w:sz w:val="24"/>
+          <w:szCs w:val="24"/>
+        </w:rPr>
+        <w:t xml:space="preserve">RTS frame </w:t>
+      </w:r>
+      <w:r>
+        <w:rPr>
+          <w:rFonts w:ascii="Aptos" w:hAnsi="Aptos"/>
+          <w:sz w:val="24"/>
+          <w:szCs w:val="24"/>
+        </w:rPr>
+        <w:t xml:space="preserve">includes a </w:t>
+      </w:r>
+      <w:r>
+        <w:rPr>
+          <w:rFonts w:ascii="Aptos" w:hAnsi="Aptos"/>
+          <w:bCs/>
+          <w:sz w:val="24"/>
+          <w:szCs w:val="24"/>
+        </w:rPr>
+        <w:t>reservation parameter</w:t>
+      </w:r>
+      <w:r>
+        <w:rPr>
+          <w:rFonts w:ascii="Aptos" w:hAnsi="Aptos"/>
+          <w:sz w:val="24"/>
+          <w:szCs w:val="24"/>
+        </w:rPr>
+        <w:t>, which tells all other stations how long the medium will be needed for the data transmission.</w:t>
+      </w:r>
+      <w:r>
+        <w:rPr>
+          <w:rFonts w:ascii="Aptos" w:hAnsi="Aptos"/>
+          <w:sz w:val="24"/>
+          <w:szCs w:val="24"/>
+        </w:rPr>
+        <w:t xml:space="preserve"> </w:t>
+      </w:r>
+      <w:r>
+        <w:rPr>
+          <w:rFonts w:ascii="Aptos" w:hAnsi="Aptos"/>
+          <w:sz w:val="24"/>
+          <w:szCs w:val="24"/>
+        </w:rPr>
+        <w:t>If</w:t>
+      </w:r>
+      <w:r>
+        <w:rPr>
+          <w:rFonts w:ascii="Aptos" w:hAnsi="Aptos"/>
+          <w:sz w:val="24"/>
+          <w:szCs w:val="24"/>
+        </w:rPr>
+        <w:t xml:space="preserve"> </w:t>
+      </w:r>
+      <w:r>
+        <w:rPr>
+          <w:rFonts w:ascii="Aptos" w:hAnsi="Aptos"/>
+          <w:sz w:val="24"/>
+          <w:szCs w:val="24"/>
+        </w:rPr>
+        <w:t xml:space="preserve">the receiver is ready to accept the data, it responds with a </w:t>
+      </w:r>
+      <w:r>
+        <w:rPr>
+          <w:rFonts w:ascii="Aptos" w:hAnsi="Aptos"/>
+          <w:b/>
+          <w:bCs/>
+          <w:sz w:val="24"/>
+          <w:szCs w:val="24"/>
+        </w:rPr>
+        <w:t xml:space="preserve">CTS (Clear to Send) </w:t>
+      </w:r>
+      <w:r>
+        <w:rPr>
+          <w:rFonts w:ascii="Aptos" w:hAnsi="Aptos"/>
+          <w:sz w:val="24"/>
+          <w:szCs w:val="24"/>
+        </w:rPr>
+        <w:t xml:space="preserve">frame. The CTS frame also includes the </w:t>
+      </w:r>
+      <w:r>
+        <w:rPr>
+          <w:rFonts w:ascii="Aptos" w:hAnsi="Aptos"/>
+          <w:bCs/>
+          <w:sz w:val="24"/>
+          <w:szCs w:val="24"/>
+        </w:rPr>
+        <w:t>same reservation parameter</w:t>
+      </w:r>
+      <w:r>
+        <w:rPr>
+          <w:rFonts w:ascii="Aptos" w:hAnsi="Aptos"/>
+          <w:b/>
+          <w:bCs/>
+          <w:sz w:val="24"/>
+          <w:szCs w:val="24"/>
+        </w:rPr>
+        <w:t xml:space="preserve"> </w:t>
+      </w:r>
+      <w:r>
+        <w:rPr>
+          <w:rFonts w:ascii="Aptos" w:hAnsi="Aptos"/>
+          <w:sz w:val="24"/>
+          <w:szCs w:val="24"/>
+        </w:rPr>
+        <w:t>as the RTS, informing all stations within range of the receiver to refrain from transmitting for the reserved duration.</w:t>
+      </w:r>
+    </w:p>
+    <w:p>
+      <w:pPr>
+        <w:spacing w:after="0"/>
+        <w:jc w:val="both"/>
+        <w:rPr>
+          <w:rFonts w:ascii="Aptos" w:hAnsi="Aptos"/>
+          <w:sz w:val="24"/>
+          <w:szCs w:val="24"/>
+        </w:rPr>
+      </w:pPr>
+    </w:p>
+    <w:p>
+      <w:pPr>
+        <w:spacing w:after="100"/>
+        <w:jc w:val="center"/>
+        <w:rPr>
+          <w:rFonts w:ascii="Aptos" w:hAnsi="Aptos"/>
+          <w:b/>
+          <w:sz w:val="28"/>
+          <w:szCs w:val="28"/>
+        </w:rPr>
+      </w:pPr>
+      <w:r>
+        <w:rPr>
+          <w:rFonts w:ascii="Aptos" w:hAnsi="Aptos"/>
+          <w:b/>
+          <w:sz w:val="28"/>
+          <w:szCs w:val="28"/>
+        </w:rPr>
+        <w:t>MAC-PCF (Point Coordination Function) like polling</w:t>
+      </w:r>
+    </w:p>
+    <w:p>
+      <w:pPr>
+        <w:spacing w:after="0"/>
+        <w:jc w:val="both"/>
+        <w:rPr>
+          <w:rFonts w:ascii="Aptos" w:hAnsi="Aptos"/>
+          <w:sz w:val="24"/>
+          <w:szCs w:val="24"/>
+        </w:rPr>
+      </w:pPr>
+      <w:r>
+        <w:rPr>
+          <w:rFonts w:ascii="Aptos" w:hAnsi="Aptos"/>
+          <w:sz w:val="24"/>
+          <w:szCs w:val="24"/>
+        </w:rPr>
+        <w:drawing>
+          <wp:inline distT="0" distB="0" distL="0" distR="0" wp14:anchorId="708C0053" wp14:editId="1CED1CF0">
+            <wp:extent cx="6120130" cy="1504315"/>
+            <wp:effectExtent l="19050" t="19050" r="13970" b="19685"/>
+            <wp:docPr id="1934391605" name="Immagine 1" descr="Immagine che contiene testo, diagramma, schermata, linea&#10;&#10;Descrizione generata automaticamente"/>
+            <wp:cNvGraphicFramePr>
+              <a:graphicFrameLocks xmlns:a="http://schemas.openxmlformats.org/drawingml/2006/main" noChangeAspect="1"/>
+            </wp:cNvGraphicFramePr>
+            <a:graphic xmlns:a="http://schemas.openxmlformats.org/drawingml/2006/main">
+              <a:graphicData uri="http://schemas.openxmlformats.org/drawingml/2006/picture">
+                <pic:pic xmlns:pic="http://schemas.openxmlformats.org/drawingml/2006/picture">
+                  <pic:nvPicPr>
+                    <pic:cNvPr id="1934391605" name="Immagine 1" descr="Immagine che contiene testo, diagramma, schermata, linea&#10;&#10;Descrizione generata automaticamente"/>
+                    <pic:cNvPicPr/>
+                  </pic:nvPicPr>
+                  <pic:blipFill>
+                    <a:blip r:embed="rId46"/>
+                    <a:stretch>
+                      <a:fillRect/>
+                    </a:stretch>
+                  </pic:blipFill>
+                  <pic:spPr>
+                    <a:xfrm>
+                      <a:off x="0" y="0"/>
+                      <a:ext cx="6120130" cy="1504315"/>
+                    </a:xfrm>
+                    <a:prstGeom prst="rect">
+                      <a:avLst/>
+                    </a:prstGeom>
+                    <a:ln>
+                      <a:solidFill>
+                        <a:schemeClr val="tx1"/>
+                      </a:solidFill>
+                    </a:ln>
+                  </pic:spPr>
+                </pic:pic>
+              </a:graphicData>
+            </a:graphic>
+          </wp:inline>
+        </w:drawing>
+      </w:r>
+    </w:p>
+    <w:p>
+      <w:pPr>
+        <w:spacing w:after="0"/>
+        <w:jc w:val="both"/>
+        <w:rPr>
+          <w:rFonts w:ascii="Aptos" w:hAnsi="Aptos"/>
+          <w:sz w:val="24"/>
+          <w:szCs w:val="24"/>
+        </w:rPr>
+      </w:pPr>
+    </w:p>
+    <w:p>
+      <w:pPr>
+        <w:spacing w:after="0"/>
+        <w:jc w:val="both"/>
+        <w:rPr>
+          <w:rFonts w:ascii="Aptos" w:hAnsi="Aptos"/>
+          <w:sz w:val="24"/>
+          <w:szCs w:val="24"/>
+        </w:rPr>
+      </w:pPr>
+      <w:r>
+        <w:rPr>
+          <w:rFonts w:ascii="Aptos" w:hAnsi="Aptos"/>
+          <w:b/>
+          <w:bCs/>
+          <w:sz w:val="24"/>
+          <w:szCs w:val="24"/>
+        </w:rPr>
+        <w:t xml:space="preserve">MAC-PCF (Point Coordination Function) </w:t>
+      </w:r>
+      <w:r>
+        <w:rPr>
+          <w:rFonts w:ascii="Aptos" w:hAnsi="Aptos"/>
+          <w:sz w:val="24"/>
+          <w:szCs w:val="24"/>
+        </w:rPr>
+        <w:t xml:space="preserve">is an optional mode in the </w:t>
+      </w:r>
+      <w:r>
+        <w:rPr>
+          <w:rFonts w:ascii="Aptos" w:hAnsi="Aptos"/>
+          <w:bCs/>
+          <w:sz w:val="24"/>
+          <w:szCs w:val="24"/>
+        </w:rPr>
+        <w:t xml:space="preserve">IEEE 802.11 </w:t>
+      </w:r>
+      <w:r>
+        <w:rPr>
+          <w:rFonts w:ascii="Aptos" w:hAnsi="Aptos"/>
+          <w:sz w:val="24"/>
+          <w:szCs w:val="24"/>
+        </w:rPr>
+        <w:t xml:space="preserve">MAC, that provides a </w:t>
+      </w:r>
+      <w:r>
+        <w:rPr>
+          <w:rFonts w:ascii="Aptos" w:hAnsi="Aptos"/>
+          <w:bCs/>
+          <w:sz w:val="24"/>
+          <w:szCs w:val="24"/>
+        </w:rPr>
+        <w:t xml:space="preserve">centralized polling mechanism </w:t>
+      </w:r>
+      <w:r>
+        <w:rPr>
+          <w:rFonts w:ascii="Aptos" w:hAnsi="Aptos"/>
+          <w:sz w:val="24"/>
+          <w:szCs w:val="24"/>
+        </w:rPr>
+        <w:t xml:space="preserve">for controlling access to the wireless medium. In PCF mode, the </w:t>
+      </w:r>
+      <w:r>
+        <w:rPr>
+          <w:rFonts w:ascii="Aptos" w:hAnsi="Aptos"/>
+          <w:bCs/>
+          <w:sz w:val="24"/>
+          <w:szCs w:val="24"/>
+        </w:rPr>
+        <w:t xml:space="preserve">Access Point (AP) </w:t>
+      </w:r>
+      <w:r>
+        <w:rPr>
+          <w:rFonts w:ascii="Aptos" w:hAnsi="Aptos"/>
+          <w:sz w:val="24"/>
+          <w:szCs w:val="24"/>
+        </w:rPr>
+        <w:t xml:space="preserve">takes control of the wireless medium for a portion of the time, known as the </w:t>
+      </w:r>
+      <w:r>
+        <w:rPr>
+          <w:rFonts w:ascii="Aptos" w:hAnsi="Aptos"/>
+          <w:b/>
+          <w:bCs/>
+          <w:sz w:val="24"/>
+          <w:szCs w:val="24"/>
+        </w:rPr>
+        <w:t>Contention-Free Period (CFP)</w:t>
+      </w:r>
+      <w:r>
+        <w:rPr>
+          <w:rFonts w:ascii="Aptos" w:hAnsi="Aptos"/>
+          <w:sz w:val="24"/>
+          <w:szCs w:val="24"/>
+        </w:rPr>
+        <w:t xml:space="preserve">. During this time, the AP acts as a </w:t>
+      </w:r>
+      <w:r>
+        <w:rPr>
+          <w:rFonts w:ascii="Aptos" w:hAnsi="Aptos"/>
+          <w:bCs/>
+          <w:sz w:val="24"/>
+          <w:szCs w:val="24"/>
+        </w:rPr>
+        <w:t xml:space="preserve">Point </w:t>
+      </w:r>
+      <w:r>
+        <w:rPr>
+          <w:rFonts w:ascii="Aptos" w:hAnsi="Aptos"/>
+          <w:bCs/>
+          <w:sz w:val="24"/>
+          <w:szCs w:val="24"/>
+        </w:rPr>
+        <w:lastRenderedPageBreak/>
+        <w:t xml:space="preserve">Coordinator (PC) </w:t>
+      </w:r>
+      <w:r>
+        <w:rPr>
+          <w:rFonts w:ascii="Aptos" w:hAnsi="Aptos"/>
+          <w:sz w:val="24"/>
+          <w:szCs w:val="24"/>
+        </w:rPr>
+        <w:t xml:space="preserve">and </w:t>
+      </w:r>
+      <w:r>
+        <w:rPr>
+          <w:rFonts w:ascii="Aptos" w:hAnsi="Aptos"/>
+          <w:bCs/>
+          <w:sz w:val="24"/>
+          <w:szCs w:val="24"/>
+        </w:rPr>
+        <w:t xml:space="preserve">polls </w:t>
+      </w:r>
+      <w:r>
+        <w:rPr>
+          <w:rFonts w:ascii="Aptos" w:hAnsi="Aptos"/>
+          <w:sz w:val="24"/>
+          <w:szCs w:val="24"/>
+        </w:rPr>
+        <w:t xml:space="preserve">the stations (nodes) to check if they have data to send. The stations do not compete with each other for access; instead, they are polled in turn by the AP. The AP sends a </w:t>
+      </w:r>
+      <w:r>
+        <w:rPr>
+          <w:rFonts w:ascii="Aptos" w:hAnsi="Aptos"/>
+          <w:bCs/>
+          <w:sz w:val="24"/>
+          <w:szCs w:val="24"/>
+        </w:rPr>
+        <w:t xml:space="preserve">poll frame </w:t>
+      </w:r>
+      <w:r>
+        <w:rPr>
+          <w:rFonts w:ascii="Aptos" w:hAnsi="Aptos"/>
+          <w:sz w:val="24"/>
+          <w:szCs w:val="24"/>
+        </w:rPr>
+        <w:t>to a station, which grants that station exclusive access to the medium for a short time to transmit data. The station replies with data (if it has any), and the process repeats for other stations.</w:t>
+      </w:r>
+    </w:p>
+    <w:p>
+      <w:pPr>
+        <w:spacing w:after="0"/>
+        <w:jc w:val="both"/>
+        <w:rPr>
+          <w:rFonts w:ascii="Aptos" w:hAnsi="Aptos"/>
+          <w:sz w:val="24"/>
+          <w:szCs w:val="24"/>
+        </w:rPr>
+      </w:pPr>
+    </w:p>
+    <w:p>
+      <w:pPr>
+        <w:spacing w:after="0"/>
+        <w:jc w:val="both"/>
+        <w:rPr>
+          <w:rFonts w:ascii="Aptos" w:hAnsi="Aptos"/>
+          <w:sz w:val="24"/>
+          <w:szCs w:val="24"/>
+        </w:rPr>
+      </w:pPr>
+      <w:r>
+        <w:rPr>
+          <w:rFonts w:ascii="Aptos" w:hAnsi="Aptos"/>
+          <w:sz w:val="24"/>
+          <w:szCs w:val="24"/>
+        </w:rPr>
+        <w:t>WNMA05 21/46</w:t>
       </w:r>
     </w:p>
     <w:sectPr>
-      <w:headerReference w:type="default" r:id="rId26"/>
-      <w:footerReference w:type="default" r:id="rId27"/>
+      <w:headerReference w:type="default" r:id="rId47"/>
+      <w:footerReference w:type="default" r:id="rId48"/>
       <w:pgSz w:w="11906" w:h="16838"/>
       <w:pgMar w:top="1417" w:right="1134" w:bottom="1134" w:left="1134" w:header="708" w:footer="708" w:gutter="0"/>
       <w:cols w:space="708"/>
@@ -11824,6 +17574,119 @@
     </w:lvl>
   </w:abstractNum>
   <w:abstractNum w:abstractNumId="18" w15:restartNumberingAfterBreak="0">
+    <w:nsid w:val="15A1087E"/>
+    <w:multiLevelType w:val="hybridMultilevel"/>
+    <w:tmpl w:val="0EF06258"/>
+    <w:lvl w:ilvl="0" w:tplc="04100001">
+      <w:start w:val="1"/>
+      <w:numFmt w:val="bullet"/>
+      <w:lvlText w:val=""/>
+      <w:lvlJc w:val="left"/>
+      <w:pPr>
+        <w:ind w:left="720" w:hanging="360"/>
+      </w:pPr>
+      <w:rPr>
+        <w:rFonts w:ascii="Symbol" w:hAnsi="Symbol" w:hint="default"/>
+      </w:rPr>
+    </w:lvl>
+    <w:lvl w:ilvl="1" w:tplc="04100003" w:tentative="1">
+      <w:start w:val="1"/>
+      <w:numFmt w:val="bullet"/>
+      <w:lvlText w:val="o"/>
+      <w:lvlJc w:val="left"/>
+      <w:pPr>
+        <w:ind w:left="1440" w:hanging="360"/>
+      </w:pPr>
+      <w:rPr>
+        <w:rFonts w:ascii="Courier New" w:hAnsi="Courier New" w:cs="Courier New" w:hint="default"/>
+      </w:rPr>
+    </w:lvl>
+    <w:lvl w:ilvl="2" w:tplc="04100005" w:tentative="1">
+      <w:start w:val="1"/>
+      <w:numFmt w:val="bullet"/>
+      <w:lvlText w:val=""/>
+      <w:lvlJc w:val="left"/>
+      <w:pPr>
+        <w:ind w:left="2160" w:hanging="360"/>
+      </w:pPr>
+      <w:rPr>
+        <w:rFonts w:ascii="Wingdings" w:hAnsi="Wingdings" w:hint="default"/>
+      </w:rPr>
+    </w:lvl>
+    <w:lvl w:ilvl="3" w:tplc="04100001" w:tentative="1">
+      <w:start w:val="1"/>
+      <w:numFmt w:val="bullet"/>
+      <w:lvlText w:val=""/>
+      <w:lvlJc w:val="left"/>
+      <w:pPr>
+        <w:ind w:left="2880" w:hanging="360"/>
+      </w:pPr>
+      <w:rPr>
+        <w:rFonts w:ascii="Symbol" w:hAnsi="Symbol" w:hint="default"/>
+      </w:rPr>
+    </w:lvl>
+    <w:lvl w:ilvl="4" w:tplc="04100003" w:tentative="1">
+      <w:start w:val="1"/>
+      <w:numFmt w:val="bullet"/>
+      <w:lvlText w:val="o"/>
+      <w:lvlJc w:val="left"/>
+      <w:pPr>
+        <w:ind w:left="3600" w:hanging="360"/>
+      </w:pPr>
+      <w:rPr>
+        <w:rFonts w:ascii="Courier New" w:hAnsi="Courier New" w:cs="Courier New" w:hint="default"/>
+      </w:rPr>
+    </w:lvl>
+    <w:lvl w:ilvl="5" w:tplc="04100005" w:tentative="1">
+      <w:start w:val="1"/>
+      <w:numFmt w:val="bullet"/>
+      <w:lvlText w:val=""/>
+      <w:lvlJc w:val="left"/>
+      <w:pPr>
+        <w:ind w:left="4320" w:hanging="360"/>
+      </w:pPr>
+      <w:rPr>
+        <w:rFonts w:ascii="Wingdings" w:hAnsi="Wingdings" w:hint="default"/>
+      </w:rPr>
+    </w:lvl>
+    <w:lvl w:ilvl="6" w:tplc="04100001" w:tentative="1">
+      <w:start w:val="1"/>
+      <w:numFmt w:val="bullet"/>
+      <w:lvlText w:val=""/>
+      <w:lvlJc w:val="left"/>
+      <w:pPr>
+        <w:ind w:left="5040" w:hanging="360"/>
+      </w:pPr>
+      <w:rPr>
+        <w:rFonts w:ascii="Symbol" w:hAnsi="Symbol" w:hint="default"/>
+      </w:rPr>
+    </w:lvl>
+    <w:lvl w:ilvl="7" w:tplc="04100003" w:tentative="1">
+      <w:start w:val="1"/>
+      <w:numFmt w:val="bullet"/>
+      <w:lvlText w:val="o"/>
+      <w:lvlJc w:val="left"/>
+      <w:pPr>
+        <w:ind w:left="5760" w:hanging="360"/>
+      </w:pPr>
+      <w:rPr>
+        <w:rFonts w:ascii="Courier New" w:hAnsi="Courier New" w:cs="Courier New" w:hint="default"/>
+      </w:rPr>
+    </w:lvl>
+    <w:lvl w:ilvl="8" w:tplc="04100005" w:tentative="1">
+      <w:start w:val="1"/>
+      <w:numFmt w:val="bullet"/>
+      <w:lvlText w:val=""/>
+      <w:lvlJc w:val="left"/>
+      <w:pPr>
+        <w:ind w:left="6480" w:hanging="360"/>
+      </w:pPr>
+      <w:rPr>
+        <w:rFonts w:ascii="Wingdings" w:hAnsi="Wingdings" w:hint="default"/>
+      </w:rPr>
+    </w:lvl>
+  </w:abstractNum>
+  <w:abstractNum w:abstractNumId="19" w15:restartNumberingAfterBreak="0">
     <w:nsid w:val="174E462D"/>
     <w:multiLevelType w:val="hybridMultilevel"/>
     <w:tmpl w:val="0A688428"/>
@@ -11936,7 +17799,7 @@
       </w:rPr>
     </w:lvl>
   </w:abstractNum>
-  <w:abstractNum w:abstractNumId="19" w15:restartNumberingAfterBreak="0">
+  <w:abstractNum w:abstractNumId="20" w15:restartNumberingAfterBreak="0">
     <w:nsid w:val="1C8978CB"/>
     <w:multiLevelType w:val="hybridMultilevel"/>
     <w:tmpl w:val="C916DFB6"/>
@@ -12049,7 +17912,7 @@
       </w:rPr>
     </w:lvl>
   </w:abstractNum>
-  <w:abstractNum w:abstractNumId="20" w15:restartNumberingAfterBreak="0">
+  <w:abstractNum w:abstractNumId="21" w15:restartNumberingAfterBreak="0">
     <w:nsid w:val="1D586053"/>
     <w:multiLevelType w:val="hybridMultilevel"/>
     <w:tmpl w:val="1826B66E"/>
@@ -12162,7 +18025,7 @@
       </w:rPr>
     </w:lvl>
   </w:abstractNum>
-  <w:abstractNum w:abstractNumId="21" w15:restartNumberingAfterBreak="0">
+  <w:abstractNum w:abstractNumId="22" w15:restartNumberingAfterBreak="0">
     <w:nsid w:val="1E4C74A8"/>
     <w:multiLevelType w:val="hybridMultilevel"/>
     <w:tmpl w:val="2348F83E"/>
@@ -12275,7 +18138,7 @@
       </w:rPr>
     </w:lvl>
   </w:abstractNum>
-  <w:abstractNum w:abstractNumId="22" w15:restartNumberingAfterBreak="0">
+  <w:abstractNum w:abstractNumId="23" w15:restartNumberingAfterBreak="0">
     <w:nsid w:val="1E881068"/>
     <w:multiLevelType w:val="hybridMultilevel"/>
     <w:tmpl w:val="452E758A"/>
@@ -12387,7 +18250,7 @@
       </w:rPr>
     </w:lvl>
   </w:abstractNum>
-  <w:abstractNum w:abstractNumId="23" w15:restartNumberingAfterBreak="0">
+  <w:abstractNum w:abstractNumId="24" w15:restartNumberingAfterBreak="0">
     <w:nsid w:val="20923B8E"/>
     <w:multiLevelType w:val="hybridMultilevel"/>
     <w:tmpl w:val="CCE63E6E"/>
@@ -12499,7 +18362,7 @@
       </w:rPr>
     </w:lvl>
   </w:abstractNum>
-  <w:abstractNum w:abstractNumId="24" w15:restartNumberingAfterBreak="0">
+  <w:abstractNum w:abstractNumId="25" w15:restartNumberingAfterBreak="0">
     <w:nsid w:val="22932253"/>
     <w:multiLevelType w:val="hybridMultilevel"/>
     <w:tmpl w:val="B2064224"/>
@@ -12612,7 +18475,7 @@
       </w:rPr>
     </w:lvl>
   </w:abstractNum>
-  <w:abstractNum w:abstractNumId="25" w15:restartNumberingAfterBreak="0">
+  <w:abstractNum w:abstractNumId="26" w15:restartNumberingAfterBreak="0">
     <w:nsid w:val="261B0FC8"/>
     <w:multiLevelType w:val="hybridMultilevel"/>
     <w:tmpl w:val="61CE7A92"/>
@@ -12725,7 +18588,7 @@
       </w:rPr>
     </w:lvl>
   </w:abstractNum>
-  <w:abstractNum w:abstractNumId="26" w15:restartNumberingAfterBreak="0">
+  <w:abstractNum w:abstractNumId="27" w15:restartNumberingAfterBreak="0">
     <w:nsid w:val="2B936229"/>
     <w:multiLevelType w:val="hybridMultilevel"/>
     <w:tmpl w:val="0A2A563E"/>
@@ -12838,7 +18701,7 @@
       </w:rPr>
     </w:lvl>
   </w:abstractNum>
-  <w:abstractNum w:abstractNumId="27" w15:restartNumberingAfterBreak="0">
+  <w:abstractNum w:abstractNumId="28" w15:restartNumberingAfterBreak="0">
     <w:nsid w:val="2C601EBC"/>
     <w:multiLevelType w:val="hybridMultilevel"/>
     <w:tmpl w:val="8326B0B0"/>
@@ -12951,7 +18814,7 @@
       </w:rPr>
     </w:lvl>
   </w:abstractNum>
-  <w:abstractNum w:abstractNumId="28" w15:restartNumberingAfterBreak="0">
+  <w:abstractNum w:abstractNumId="29" w15:restartNumberingAfterBreak="0">
     <w:nsid w:val="2F1B5503"/>
     <w:multiLevelType w:val="hybridMultilevel"/>
     <w:tmpl w:val="01A67770"/>
@@ -13009,7 +18872,7 @@
       <w:lvlJc w:val="left"/>
     </w:lvl>
   </w:abstractNum>
-  <w:abstractNum w:abstractNumId="29" w15:restartNumberingAfterBreak="0">
+  <w:abstractNum w:abstractNumId="30" w15:restartNumberingAfterBreak="0">
     <w:nsid w:val="2F9638F4"/>
     <w:multiLevelType w:val="hybridMultilevel"/>
     <w:tmpl w:val="390AC7E6"/>
@@ -13095,7 +18958,7 @@
       </w:pPr>
     </w:lvl>
   </w:abstractNum>
-  <w:abstractNum w:abstractNumId="30" w15:restartNumberingAfterBreak="0">
+  <w:abstractNum w:abstractNumId="31" w15:restartNumberingAfterBreak="0">
     <w:nsid w:val="32065A17"/>
     <w:multiLevelType w:val="hybridMultilevel"/>
     <w:tmpl w:val="B73C12EA"/>
@@ -13208,7 +19071,7 @@
       </w:rPr>
     </w:lvl>
   </w:abstractNum>
-  <w:abstractNum w:abstractNumId="31" w15:restartNumberingAfterBreak="0">
+  <w:abstractNum w:abstractNumId="32" w15:restartNumberingAfterBreak="0">
     <w:nsid w:val="34944AF7"/>
     <w:multiLevelType w:val="hybridMultilevel"/>
     <w:tmpl w:val="68CCBB10"/>
@@ -13321,7 +19184,7 @@
       </w:rPr>
     </w:lvl>
   </w:abstractNum>
-  <w:abstractNum w:abstractNumId="32" w15:restartNumberingAfterBreak="0">
+  <w:abstractNum w:abstractNumId="33" w15:restartNumberingAfterBreak="0">
     <w:nsid w:val="36B61CEB"/>
     <w:multiLevelType w:val="hybridMultilevel"/>
     <w:tmpl w:val="3F0287E4"/>
@@ -13434,7 +19297,7 @@
       </w:rPr>
     </w:lvl>
   </w:abstractNum>
-  <w:abstractNum w:abstractNumId="33" w15:restartNumberingAfterBreak="0">
+  <w:abstractNum w:abstractNumId="34" w15:restartNumberingAfterBreak="0">
     <w:nsid w:val="384027E6"/>
     <w:multiLevelType w:val="hybridMultilevel"/>
     <w:tmpl w:val="BD8C4B68"/>
@@ -13524,7 +19387,7 @@
       </w:pPr>
     </w:lvl>
   </w:abstractNum>
-  <w:abstractNum w:abstractNumId="34" w15:restartNumberingAfterBreak="0">
+  <w:abstractNum w:abstractNumId="35" w15:restartNumberingAfterBreak="0">
     <w:nsid w:val="38C87CEF"/>
     <w:multiLevelType w:val="hybridMultilevel"/>
     <w:tmpl w:val="708AC070"/>
@@ -13637,7 +19500,7 @@
       </w:rPr>
     </w:lvl>
   </w:abstractNum>
-  <w:abstractNum w:abstractNumId="35" w15:restartNumberingAfterBreak="0">
+  <w:abstractNum w:abstractNumId="36" w15:restartNumberingAfterBreak="0">
     <w:nsid w:val="3918147B"/>
     <w:multiLevelType w:val="hybridMultilevel"/>
     <w:tmpl w:val="CD3871E2"/>
@@ -13750,7 +19613,7 @@
       </w:rPr>
     </w:lvl>
   </w:abstractNum>
-  <w:abstractNum w:abstractNumId="36" w15:restartNumberingAfterBreak="0">
+  <w:abstractNum w:abstractNumId="37" w15:restartNumberingAfterBreak="0">
     <w:nsid w:val="394F38B9"/>
     <w:multiLevelType w:val="hybridMultilevel"/>
     <w:tmpl w:val="A78631B2"/>
@@ -13863,7 +19726,7 @@
       </w:rPr>
     </w:lvl>
   </w:abstractNum>
-  <w:abstractNum w:abstractNumId="37" w15:restartNumberingAfterBreak="0">
+  <w:abstractNum w:abstractNumId="38" w15:restartNumberingAfterBreak="0">
     <w:nsid w:val="397C7F4D"/>
     <w:multiLevelType w:val="hybridMultilevel"/>
     <w:tmpl w:val="52BED5DC"/>
@@ -13976,7 +19839,7 @@
       </w:rPr>
     </w:lvl>
   </w:abstractNum>
-  <w:abstractNum w:abstractNumId="38" w15:restartNumberingAfterBreak="0">
+  <w:abstractNum w:abstractNumId="39" w15:restartNumberingAfterBreak="0">
     <w:nsid w:val="3BDD44B4"/>
     <w:multiLevelType w:val="hybridMultilevel"/>
     <w:tmpl w:val="E42AB9F4"/>
@@ -14088,7 +19951,7 @@
       </w:rPr>
     </w:lvl>
   </w:abstractNum>
-  <w:abstractNum w:abstractNumId="39" w15:restartNumberingAfterBreak="0">
+  <w:abstractNum w:abstractNumId="40" w15:restartNumberingAfterBreak="0">
     <w:nsid w:val="3D9A10B5"/>
     <w:multiLevelType w:val="hybridMultilevel"/>
     <w:tmpl w:val="348661FA"/>
@@ -14201,7 +20064,7 @@
       </w:rPr>
     </w:lvl>
   </w:abstractNum>
-  <w:abstractNum w:abstractNumId="40" w15:restartNumberingAfterBreak="0">
+  <w:abstractNum w:abstractNumId="41" w15:restartNumberingAfterBreak="0">
     <w:nsid w:val="3DD37DB1"/>
     <w:multiLevelType w:val="hybridMultilevel"/>
     <w:tmpl w:val="A8C2B810"/>
@@ -14314,7 +20177,7 @@
       </w:rPr>
     </w:lvl>
   </w:abstractNum>
-  <w:abstractNum w:abstractNumId="41" w15:restartNumberingAfterBreak="0">
+  <w:abstractNum w:abstractNumId="42" w15:restartNumberingAfterBreak="0">
     <w:nsid w:val="3E4930E1"/>
     <w:multiLevelType w:val="hybridMultilevel"/>
     <w:tmpl w:val="882EEBBC"/>
@@ -14400,7 +20263,7 @@
       </w:pPr>
     </w:lvl>
   </w:abstractNum>
-  <w:abstractNum w:abstractNumId="42" w15:restartNumberingAfterBreak="0">
+  <w:abstractNum w:abstractNumId="43" w15:restartNumberingAfterBreak="0">
     <w:nsid w:val="3EAA3512"/>
     <w:multiLevelType w:val="hybridMultilevel"/>
     <w:tmpl w:val="79D8BC56"/>
@@ -14513,7 +20376,7 @@
       </w:rPr>
     </w:lvl>
   </w:abstractNum>
-  <w:abstractNum w:abstractNumId="43" w15:restartNumberingAfterBreak="0">
+  <w:abstractNum w:abstractNumId="44" w15:restartNumberingAfterBreak="0">
     <w:nsid w:val="3F9C0BF1"/>
     <w:multiLevelType w:val="hybridMultilevel"/>
     <w:tmpl w:val="7E32DC5C"/>
@@ -14626,7 +20489,7 @@
       </w:rPr>
     </w:lvl>
   </w:abstractNum>
-  <w:abstractNum w:abstractNumId="44" w15:restartNumberingAfterBreak="0">
+  <w:abstractNum w:abstractNumId="45" w15:restartNumberingAfterBreak="0">
     <w:nsid w:val="40885852"/>
     <w:multiLevelType w:val="multilevel"/>
     <w:tmpl w:val="1EF26E3A"/>
@@ -14775,7 +20638,7 @@
       </w:rPr>
     </w:lvl>
   </w:abstractNum>
-  <w:abstractNum w:abstractNumId="45" w15:restartNumberingAfterBreak="0">
+  <w:abstractNum w:abstractNumId="46" w15:restartNumberingAfterBreak="0">
     <w:nsid w:val="453A789D"/>
     <w:multiLevelType w:val="hybridMultilevel"/>
     <w:tmpl w:val="E526A068"/>
@@ -14888,7 +20751,7 @@
       </w:rPr>
     </w:lvl>
   </w:abstractNum>
-  <w:abstractNum w:abstractNumId="46" w15:restartNumberingAfterBreak="0">
+  <w:abstractNum w:abstractNumId="47" w15:restartNumberingAfterBreak="0">
     <w:nsid w:val="453E206E"/>
     <w:multiLevelType w:val="hybridMultilevel"/>
     <w:tmpl w:val="9D0A0CA0"/>
@@ -15001,7 +20864,7 @@
       </w:rPr>
     </w:lvl>
   </w:abstractNum>
-  <w:abstractNum w:abstractNumId="47" w15:restartNumberingAfterBreak="0">
+  <w:abstractNum w:abstractNumId="48" w15:restartNumberingAfterBreak="0">
     <w:nsid w:val="467F4596"/>
     <w:multiLevelType w:val="hybridMultilevel"/>
     <w:tmpl w:val="AC6AEA38"/>
@@ -15114,7 +20977,7 @@
       </w:rPr>
     </w:lvl>
   </w:abstractNum>
-  <w:abstractNum w:abstractNumId="48" w15:restartNumberingAfterBreak="0">
+  <w:abstractNum w:abstractNumId="49" w15:restartNumberingAfterBreak="0">
     <w:nsid w:val="479E4C9C"/>
     <w:multiLevelType w:val="hybridMultilevel"/>
     <w:tmpl w:val="9650154A"/>
@@ -15227,7 +21090,7 @@
       </w:rPr>
     </w:lvl>
   </w:abstractNum>
-  <w:abstractNum w:abstractNumId="49" w15:restartNumberingAfterBreak="0">
+  <w:abstractNum w:abstractNumId="50" w15:restartNumberingAfterBreak="0">
     <w:nsid w:val="4A8523E1"/>
     <w:multiLevelType w:val="hybridMultilevel"/>
     <w:tmpl w:val="5DA01D80"/>
@@ -15340,7 +21203,7 @@
       </w:rPr>
     </w:lvl>
   </w:abstractNum>
-  <w:abstractNum w:abstractNumId="50" w15:restartNumberingAfterBreak="0">
+  <w:abstractNum w:abstractNumId="51" w15:restartNumberingAfterBreak="0">
     <w:nsid w:val="4B6346DC"/>
     <w:multiLevelType w:val="hybridMultilevel"/>
     <w:tmpl w:val="467435E0"/>
@@ -15426,7 +21289,7 @@
       </w:pPr>
     </w:lvl>
   </w:abstractNum>
-  <w:abstractNum w:abstractNumId="51" w15:restartNumberingAfterBreak="0">
+  <w:abstractNum w:abstractNumId="52" w15:restartNumberingAfterBreak="0">
     <w:nsid w:val="4CC567EB"/>
     <w:multiLevelType w:val="hybridMultilevel"/>
     <w:tmpl w:val="3ADA5106"/>
@@ -15539,7 +21402,7 @@
       </w:rPr>
     </w:lvl>
   </w:abstractNum>
-  <w:abstractNum w:abstractNumId="52" w15:restartNumberingAfterBreak="0">
+  <w:abstractNum w:abstractNumId="53" w15:restartNumberingAfterBreak="0">
     <w:nsid w:val="51BB450D"/>
     <w:multiLevelType w:val="hybridMultilevel"/>
     <w:tmpl w:val="9B4AD748"/>
@@ -15652,7 +21515,120 @@
       </w:rPr>
     </w:lvl>
   </w:abstractNum>
-  <w:abstractNum w:abstractNumId="53" w15:restartNumberingAfterBreak="0">
+  <w:abstractNum w:abstractNumId="54" w15:restartNumberingAfterBreak="0">
+    <w:nsid w:val="526D56B9"/>
+    <w:multiLevelType w:val="hybridMultilevel"/>
+    <w:tmpl w:val="93B070C4"/>
+    <w:lvl w:ilvl="0" w:tplc="04100001">
+      <w:start w:val="1"/>
+      <w:numFmt w:val="bullet"/>
+      <w:lvlText w:val=""/>
+      <w:lvlJc w:val="left"/>
+      <w:pPr>
+        <w:ind w:left="720" w:hanging="360"/>
+      </w:pPr>
+      <w:rPr>
+        <w:rFonts w:ascii="Symbol" w:hAnsi="Symbol" w:hint="default"/>
+      </w:rPr>
+    </w:lvl>
+    <w:lvl w:ilvl="1" w:tplc="04100003" w:tentative="1">
+      <w:start w:val="1"/>
+      <w:numFmt w:val="bullet"/>
+      <w:lvlText w:val="o"/>
+      <w:lvlJc w:val="left"/>
+      <w:pPr>
+        <w:ind w:left="1440" w:hanging="360"/>
+      </w:pPr>
+      <w:rPr>
+        <w:rFonts w:ascii="Courier New" w:hAnsi="Courier New" w:cs="Courier New" w:hint="default"/>
+      </w:rPr>
+    </w:lvl>
+    <w:lvl w:ilvl="2" w:tplc="04100005" w:tentative="1">
+      <w:start w:val="1"/>
+      <w:numFmt w:val="bullet"/>
+      <w:lvlText w:val=""/>
+      <w:lvlJc w:val="left"/>
+      <w:pPr>
+        <w:ind w:left="2160" w:hanging="360"/>
+      </w:pPr>
+      <w:rPr>
+        <w:rFonts w:ascii="Wingdings" w:hAnsi="Wingdings" w:hint="default"/>
+      </w:rPr>
+    </w:lvl>
+    <w:lvl w:ilvl="3" w:tplc="04100001" w:tentative="1">
+      <w:start w:val="1"/>
+      <w:numFmt w:val="bullet"/>
+      <w:lvlText w:val=""/>
+      <w:lvlJc w:val="left"/>
+      <w:pPr>
+        <w:ind w:left="2880" w:hanging="360"/>
+      </w:pPr>
+      <w:rPr>
+        <w:rFonts w:ascii="Symbol" w:hAnsi="Symbol" w:hint="default"/>
+      </w:rPr>
+    </w:lvl>
+    <w:lvl w:ilvl="4" w:tplc="04100003" w:tentative="1">
+      <w:start w:val="1"/>
+      <w:numFmt w:val="bullet"/>
+      <w:lvlText w:val="o"/>
+      <w:lvlJc w:val="left"/>
+      <w:pPr>
+        <w:ind w:left="3600" w:hanging="360"/>
+      </w:pPr>
+      <w:rPr>
+        <w:rFonts w:ascii="Courier New" w:hAnsi="Courier New" w:cs="Courier New" w:hint="default"/>
+      </w:rPr>
+    </w:lvl>
+    <w:lvl w:ilvl="5" w:tplc="04100005" w:tentative="1">
+      <w:start w:val="1"/>
+      <w:numFmt w:val="bullet"/>
+      <w:lvlText w:val=""/>
+      <w:lvlJc w:val="left"/>
+      <w:pPr>
+        <w:ind w:left="4320" w:hanging="360"/>
+      </w:pPr>
+      <w:rPr>
+        <w:rFonts w:ascii="Wingdings" w:hAnsi="Wingdings" w:hint="default"/>
+      </w:rPr>
+    </w:lvl>
+    <w:lvl w:ilvl="6" w:tplc="04100001" w:tentative="1">
+      <w:start w:val="1"/>
+      <w:numFmt w:val="bullet"/>
+      <w:lvlText w:val=""/>
+      <w:lvlJc w:val="left"/>
+      <w:pPr>
+        <w:ind w:left="5040" w:hanging="360"/>
+      </w:pPr>
+      <w:rPr>
+        <w:rFonts w:ascii="Symbol" w:hAnsi="Symbol" w:hint="default"/>
+      </w:rPr>
+    </w:lvl>
+    <w:lvl w:ilvl="7" w:tplc="04100003" w:tentative="1">
+      <w:start w:val="1"/>
+      <w:numFmt w:val="bullet"/>
+      <w:lvlText w:val="o"/>
+      <w:lvlJc w:val="left"/>
+      <w:pPr>
+        <w:ind w:left="5760" w:hanging="360"/>
+      </w:pPr>
+      <w:rPr>
+        <w:rFonts w:ascii="Courier New" w:hAnsi="Courier New" w:cs="Courier New" w:hint="default"/>
+      </w:rPr>
+    </w:lvl>
+    <w:lvl w:ilvl="8" w:tplc="04100005" w:tentative="1">
+      <w:start w:val="1"/>
+      <w:numFmt w:val="bullet"/>
+      <w:lvlText w:val=""/>
+      <w:lvlJc w:val="left"/>
+      <w:pPr>
+        <w:ind w:left="6480" w:hanging="360"/>
+      </w:pPr>
+      <w:rPr>
+        <w:rFonts w:ascii="Wingdings" w:hAnsi="Wingdings" w:hint="default"/>
+      </w:rPr>
+    </w:lvl>
+  </w:abstractNum>
+  <w:abstractNum w:abstractNumId="55" w15:restartNumberingAfterBreak="0">
     <w:nsid w:val="52816B87"/>
     <w:multiLevelType w:val="hybridMultilevel"/>
     <w:tmpl w:val="E36AFA90"/>
@@ -15765,7 +21741,7 @@
       </w:rPr>
     </w:lvl>
   </w:abstractNum>
-  <w:abstractNum w:abstractNumId="54" w15:restartNumberingAfterBreak="0">
+  <w:abstractNum w:abstractNumId="56" w15:restartNumberingAfterBreak="0">
     <w:nsid w:val="531A429E"/>
     <w:multiLevelType w:val="hybridMultilevel"/>
     <w:tmpl w:val="F79CAD96"/>
@@ -15878,7 +21854,7 @@
       </w:rPr>
     </w:lvl>
   </w:abstractNum>
-  <w:abstractNum w:abstractNumId="55" w15:restartNumberingAfterBreak="0">
+  <w:abstractNum w:abstractNumId="57" w15:restartNumberingAfterBreak="0">
     <w:nsid w:val="552C336B"/>
     <w:multiLevelType w:val="hybridMultilevel"/>
     <w:tmpl w:val="A7805CAA"/>
@@ -15990,7 +21966,7 @@
       </w:rPr>
     </w:lvl>
   </w:abstractNum>
-  <w:abstractNum w:abstractNumId="56" w15:restartNumberingAfterBreak="0">
+  <w:abstractNum w:abstractNumId="58" w15:restartNumberingAfterBreak="0">
     <w:nsid w:val="586E298D"/>
     <w:multiLevelType w:val="hybridMultilevel"/>
     <w:tmpl w:val="A0543B82"/>
@@ -16103,7 +22079,120 @@
       </w:rPr>
     </w:lvl>
   </w:abstractNum>
-  <w:abstractNum w:abstractNumId="57" w15:restartNumberingAfterBreak="0">
+  <w:abstractNum w:abstractNumId="59" w15:restartNumberingAfterBreak="0">
+    <w:nsid w:val="58BF70C1"/>
+    <w:multiLevelType w:val="hybridMultilevel"/>
+    <w:tmpl w:val="B62A0E1A"/>
+    <w:lvl w:ilvl="0" w:tplc="04100001">
+      <w:start w:val="1"/>
+      <w:numFmt w:val="bullet"/>
+      <w:lvlText w:val=""/>
+      <w:lvlJc w:val="left"/>
+      <w:pPr>
+        <w:ind w:left="720" w:hanging="360"/>
+      </w:pPr>
+      <w:rPr>
+        <w:rFonts w:ascii="Symbol" w:hAnsi="Symbol" w:hint="default"/>
+      </w:rPr>
+    </w:lvl>
+    <w:lvl w:ilvl="1" w:tplc="04100003" w:tentative="1">
+      <w:start w:val="1"/>
+      <w:numFmt w:val="bullet"/>
+      <w:lvlText w:val="o"/>
+      <w:lvlJc w:val="left"/>
+      <w:pPr>
+        <w:ind w:left="1440" w:hanging="360"/>
+      </w:pPr>
+      <w:rPr>
+        <w:rFonts w:ascii="Courier New" w:hAnsi="Courier New" w:cs="Courier New" w:hint="default"/>
+      </w:rPr>
+    </w:lvl>
+    <w:lvl w:ilvl="2" w:tplc="04100005" w:tentative="1">
+      <w:start w:val="1"/>
+      <w:numFmt w:val="bullet"/>
+      <w:lvlText w:val=""/>
+      <w:lvlJc w:val="left"/>
+      <w:pPr>
+        <w:ind w:left="2160" w:hanging="360"/>
+      </w:pPr>
+      <w:rPr>
+        <w:rFonts w:ascii="Wingdings" w:hAnsi="Wingdings" w:hint="default"/>
+      </w:rPr>
+    </w:lvl>
+    <w:lvl w:ilvl="3" w:tplc="04100001" w:tentative="1">
+      <w:start w:val="1"/>
+      <w:numFmt w:val="bullet"/>
+      <w:lvlText w:val=""/>
+      <w:lvlJc w:val="left"/>
+      <w:pPr>
+        <w:ind w:left="2880" w:hanging="360"/>
+      </w:pPr>
+      <w:rPr>
+        <w:rFonts w:ascii="Symbol" w:hAnsi="Symbol" w:hint="default"/>
+      </w:rPr>
+    </w:lvl>
+    <w:lvl w:ilvl="4" w:tplc="04100003" w:tentative="1">
+      <w:start w:val="1"/>
+      <w:numFmt w:val="bullet"/>
+      <w:lvlText w:val="o"/>
+      <w:lvlJc w:val="left"/>
+      <w:pPr>
+        <w:ind w:left="3600" w:hanging="360"/>
+      </w:pPr>
+      <w:rPr>
+        <w:rFonts w:ascii="Courier New" w:hAnsi="Courier New" w:cs="Courier New" w:hint="default"/>
+      </w:rPr>
+    </w:lvl>
+    <w:lvl w:ilvl="5" w:tplc="04100005" w:tentative="1">
+      <w:start w:val="1"/>
+      <w:numFmt w:val="bullet"/>
+      <w:lvlText w:val=""/>
+      <w:lvlJc w:val="left"/>
+      <w:pPr>
+        <w:ind w:left="4320" w:hanging="360"/>
+      </w:pPr>
+      <w:rPr>
+        <w:rFonts w:ascii="Wingdings" w:hAnsi="Wingdings" w:hint="default"/>
+      </w:rPr>
+    </w:lvl>
+    <w:lvl w:ilvl="6" w:tplc="04100001" w:tentative="1">
+      <w:start w:val="1"/>
+      <w:numFmt w:val="bullet"/>
+      <w:lvlText w:val=""/>
+      <w:lvlJc w:val="left"/>
+      <w:pPr>
+        <w:ind w:left="5040" w:hanging="360"/>
+      </w:pPr>
+      <w:rPr>
+        <w:rFonts w:ascii="Symbol" w:hAnsi="Symbol" w:hint="default"/>
+      </w:rPr>
+    </w:lvl>
+    <w:lvl w:ilvl="7" w:tplc="04100003" w:tentative="1">
+      <w:start w:val="1"/>
+      <w:numFmt w:val="bullet"/>
+      <w:lvlText w:val="o"/>
+      <w:lvlJc w:val="left"/>
+      <w:pPr>
+        <w:ind w:left="5760" w:hanging="360"/>
+      </w:pPr>
+      <w:rPr>
+        <w:rFonts w:ascii="Courier New" w:hAnsi="Courier New" w:cs="Courier New" w:hint="default"/>
+      </w:rPr>
+    </w:lvl>
+    <w:lvl w:ilvl="8" w:tplc="04100005" w:tentative="1">
+      <w:start w:val="1"/>
+      <w:numFmt w:val="bullet"/>
+      <w:lvlText w:val=""/>
+      <w:lvlJc w:val="left"/>
+      <w:pPr>
+        <w:ind w:left="6480" w:hanging="360"/>
+      </w:pPr>
+      <w:rPr>
+        <w:rFonts w:ascii="Wingdings" w:hAnsi="Wingdings" w:hint="default"/>
+      </w:rPr>
+    </w:lvl>
+  </w:abstractNum>
+  <w:abstractNum w:abstractNumId="60" w15:restartNumberingAfterBreak="0">
     <w:nsid w:val="58C12743"/>
     <w:multiLevelType w:val="hybridMultilevel"/>
     <w:tmpl w:val="FCF6F1B8"/>
@@ -16216,7 +22305,7 @@
       </w:rPr>
     </w:lvl>
   </w:abstractNum>
-  <w:abstractNum w:abstractNumId="58" w15:restartNumberingAfterBreak="0">
+  <w:abstractNum w:abstractNumId="61" w15:restartNumberingAfterBreak="0">
     <w:nsid w:val="59D34CE1"/>
     <w:multiLevelType w:val="hybridMultilevel"/>
     <w:tmpl w:val="B91E4EB2"/>
@@ -16307,7 +22396,7 @@
       </w:pPr>
     </w:lvl>
   </w:abstractNum>
-  <w:abstractNum w:abstractNumId="59" w15:restartNumberingAfterBreak="0">
+  <w:abstractNum w:abstractNumId="62" w15:restartNumberingAfterBreak="0">
     <w:nsid w:val="5A1651AE"/>
     <w:multiLevelType w:val="hybridMultilevel"/>
     <w:tmpl w:val="683E8518"/>
@@ -16420,7 +22509,7 @@
       </w:rPr>
     </w:lvl>
   </w:abstractNum>
-  <w:abstractNum w:abstractNumId="60" w15:restartNumberingAfterBreak="0">
+  <w:abstractNum w:abstractNumId="63" w15:restartNumberingAfterBreak="0">
     <w:nsid w:val="5C072F3B"/>
     <w:multiLevelType w:val="hybridMultilevel"/>
     <w:tmpl w:val="5F465718"/>
@@ -16533,7 +22622,7 @@
       </w:rPr>
     </w:lvl>
   </w:abstractNum>
-  <w:abstractNum w:abstractNumId="61" w15:restartNumberingAfterBreak="0">
+  <w:abstractNum w:abstractNumId="64" w15:restartNumberingAfterBreak="0">
     <w:nsid w:val="5E581D8E"/>
     <w:multiLevelType w:val="hybridMultilevel"/>
     <w:tmpl w:val="FAA89AEE"/>
@@ -16622,7 +22711,7 @@
       </w:pPr>
     </w:lvl>
   </w:abstractNum>
-  <w:abstractNum w:abstractNumId="62" w15:restartNumberingAfterBreak="0">
+  <w:abstractNum w:abstractNumId="65" w15:restartNumberingAfterBreak="0">
     <w:nsid w:val="5F214F2D"/>
     <w:multiLevelType w:val="hybridMultilevel"/>
     <w:tmpl w:val="F520676A"/>
@@ -16687,7 +22776,7 @@
       <w:lvlJc w:val="left"/>
     </w:lvl>
   </w:abstractNum>
-  <w:abstractNum w:abstractNumId="63" w15:restartNumberingAfterBreak="0">
+  <w:abstractNum w:abstractNumId="66" w15:restartNumberingAfterBreak="0">
     <w:nsid w:val="5F4A5186"/>
     <w:multiLevelType w:val="hybridMultilevel"/>
     <w:tmpl w:val="5EF8EAB4"/>
@@ -16800,7 +22889,7 @@
       </w:rPr>
     </w:lvl>
   </w:abstractNum>
-  <w:abstractNum w:abstractNumId="64" w15:restartNumberingAfterBreak="0">
+  <w:abstractNum w:abstractNumId="67" w15:restartNumberingAfterBreak="0">
     <w:nsid w:val="5FAF1A26"/>
     <w:multiLevelType w:val="hybridMultilevel"/>
     <w:tmpl w:val="A6FE0636"/>
@@ -16913,7 +23002,7 @@
       </w:rPr>
     </w:lvl>
   </w:abstractNum>
-  <w:abstractNum w:abstractNumId="65" w15:restartNumberingAfterBreak="0">
+  <w:abstractNum w:abstractNumId="68" w15:restartNumberingAfterBreak="0">
     <w:nsid w:val="61D87103"/>
     <w:multiLevelType w:val="hybridMultilevel"/>
     <w:tmpl w:val="996C4D16"/>
@@ -17026,7 +23115,7 @@
       </w:rPr>
     </w:lvl>
   </w:abstractNum>
-  <w:abstractNum w:abstractNumId="66" w15:restartNumberingAfterBreak="0">
+  <w:abstractNum w:abstractNumId="69" w15:restartNumberingAfterBreak="0">
     <w:nsid w:val="640900EE"/>
     <w:multiLevelType w:val="hybridMultilevel"/>
     <w:tmpl w:val="96246E9C"/>
@@ -17139,7 +23228,7 @@
       </w:rPr>
     </w:lvl>
   </w:abstractNum>
-  <w:abstractNum w:abstractNumId="67" w15:restartNumberingAfterBreak="0">
+  <w:abstractNum w:abstractNumId="70" w15:restartNumberingAfterBreak="0">
     <w:nsid w:val="649505A6"/>
     <w:multiLevelType w:val="hybridMultilevel"/>
     <w:tmpl w:val="B456F722"/>
@@ -17225,7 +23314,7 @@
       </w:pPr>
     </w:lvl>
   </w:abstractNum>
-  <w:abstractNum w:abstractNumId="68" w15:restartNumberingAfterBreak="0">
+  <w:abstractNum w:abstractNumId="71" w15:restartNumberingAfterBreak="0">
     <w:nsid w:val="69436B5A"/>
     <w:multiLevelType w:val="hybridMultilevel"/>
     <w:tmpl w:val="56CEACB6"/>
@@ -17311,7 +23400,7 @@
       </w:pPr>
     </w:lvl>
   </w:abstractNum>
-  <w:abstractNum w:abstractNumId="69" w15:restartNumberingAfterBreak="0">
+  <w:abstractNum w:abstractNumId="72" w15:restartNumberingAfterBreak="0">
     <w:nsid w:val="6BAF6547"/>
     <w:multiLevelType w:val="hybridMultilevel"/>
     <w:tmpl w:val="A04E3D1C"/>
@@ -17424,7 +23513,7 @@
       </w:rPr>
     </w:lvl>
   </w:abstractNum>
-  <w:abstractNum w:abstractNumId="70" w15:restartNumberingAfterBreak="0">
+  <w:abstractNum w:abstractNumId="73" w15:restartNumberingAfterBreak="0">
     <w:nsid w:val="6C362D98"/>
     <w:multiLevelType w:val="hybridMultilevel"/>
     <w:tmpl w:val="7F46408A"/>
@@ -17536,7 +23625,120 @@
       </w:rPr>
     </w:lvl>
   </w:abstractNum>
-  <w:abstractNum w:abstractNumId="71" w15:restartNumberingAfterBreak="0">
+  <w:abstractNum w:abstractNumId="74" w15:restartNumberingAfterBreak="0">
+    <w:nsid w:val="6C5E33E0"/>
+    <w:multiLevelType w:val="hybridMultilevel"/>
+    <w:tmpl w:val="8C7E5A24"/>
+    <w:lvl w:ilvl="0" w:tplc="04100001">
+      <w:start w:val="1"/>
+      <w:numFmt w:val="bullet"/>
+      <w:lvlText w:val=""/>
+      <w:lvlJc w:val="left"/>
+      <w:pPr>
+        <w:ind w:left="720" w:hanging="360"/>
+      </w:pPr>
+      <w:rPr>
+        <w:rFonts w:ascii="Symbol" w:hAnsi="Symbol" w:hint="default"/>
+      </w:rPr>
+    </w:lvl>
+    <w:lvl w:ilvl="1" w:tplc="04100003" w:tentative="1">
+      <w:start w:val="1"/>
+      <w:numFmt w:val="bullet"/>
+      <w:lvlText w:val="o"/>
+      <w:lvlJc w:val="left"/>
+      <w:pPr>
+        <w:ind w:left="1440" w:hanging="360"/>
+      </w:pPr>
+      <w:rPr>
+        <w:rFonts w:ascii="Courier New" w:hAnsi="Courier New" w:cs="Courier New" w:hint="default"/>
+      </w:rPr>
+    </w:lvl>
+    <w:lvl w:ilvl="2" w:tplc="04100005" w:tentative="1">
+      <w:start w:val="1"/>
+      <w:numFmt w:val="bullet"/>
+      <w:lvlText w:val=""/>
+      <w:lvlJc w:val="left"/>
+      <w:pPr>
+        <w:ind w:left="2160" w:hanging="360"/>
+      </w:pPr>
+      <w:rPr>
+        <w:rFonts w:ascii="Wingdings" w:hAnsi="Wingdings" w:hint="default"/>
+      </w:rPr>
+    </w:lvl>
+    <w:lvl w:ilvl="3" w:tplc="04100001" w:tentative="1">
+      <w:start w:val="1"/>
+      <w:numFmt w:val="bullet"/>
+      <w:lvlText w:val=""/>
+      <w:lvlJc w:val="left"/>
+      <w:pPr>
+        <w:ind w:left="2880" w:hanging="360"/>
+      </w:pPr>
+      <w:rPr>
+        <w:rFonts w:ascii="Symbol" w:hAnsi="Symbol" w:hint="default"/>
+      </w:rPr>
+    </w:lvl>
+    <w:lvl w:ilvl="4" w:tplc="04100003" w:tentative="1">
+      <w:start w:val="1"/>
+      <w:numFmt w:val="bullet"/>
+      <w:lvlText w:val="o"/>
+      <w:lvlJc w:val="left"/>
+      <w:pPr>
+        <w:ind w:left="3600" w:hanging="360"/>
+      </w:pPr>
+      <w:rPr>
+        <w:rFonts w:ascii="Courier New" w:hAnsi="Courier New" w:cs="Courier New" w:hint="default"/>
+      </w:rPr>
+    </w:lvl>
+    <w:lvl w:ilvl="5" w:tplc="04100005" w:tentative="1">
+      <w:start w:val="1"/>
+      <w:numFmt w:val="bullet"/>
+      <w:lvlText w:val=""/>
+      <w:lvlJc w:val="left"/>
+      <w:pPr>
+        <w:ind w:left="4320" w:hanging="360"/>
+      </w:pPr>
+      <w:rPr>
+        <w:rFonts w:ascii="Wingdings" w:hAnsi="Wingdings" w:hint="default"/>
+      </w:rPr>
+    </w:lvl>
+    <w:lvl w:ilvl="6" w:tplc="04100001" w:tentative="1">
+      <w:start w:val="1"/>
+      <w:numFmt w:val="bullet"/>
+      <w:lvlText w:val=""/>
+      <w:lvlJc w:val="left"/>
+      <w:pPr>
+        <w:ind w:left="5040" w:hanging="360"/>
+      </w:pPr>
+      <w:rPr>
+        <w:rFonts w:ascii="Symbol" w:hAnsi="Symbol" w:hint="default"/>
+      </w:rPr>
+    </w:lvl>
+    <w:lvl w:ilvl="7" w:tplc="04100003" w:tentative="1">
+      <w:start w:val="1"/>
+      <w:numFmt w:val="bullet"/>
+      <w:lvlText w:val="o"/>
+      <w:lvlJc w:val="left"/>
+      <w:pPr>
+        <w:ind w:left="5760" w:hanging="360"/>
+      </w:pPr>
+      <w:rPr>
+        <w:rFonts w:ascii="Courier New" w:hAnsi="Courier New" w:cs="Courier New" w:hint="default"/>
+      </w:rPr>
+    </w:lvl>
+    <w:lvl w:ilvl="8" w:tplc="04100005" w:tentative="1">
+      <w:start w:val="1"/>
+      <w:numFmt w:val="bullet"/>
+      <w:lvlText w:val=""/>
+      <w:lvlJc w:val="left"/>
+      <w:pPr>
+        <w:ind w:left="6480" w:hanging="360"/>
+      </w:pPr>
+      <w:rPr>
+        <w:rFonts w:ascii="Wingdings" w:hAnsi="Wingdings" w:hint="default"/>
+      </w:rPr>
+    </w:lvl>
+  </w:abstractNum>
+  <w:abstractNum w:abstractNumId="75" w15:restartNumberingAfterBreak="0">
     <w:nsid w:val="6CA9520C"/>
     <w:multiLevelType w:val="multilevel"/>
     <w:tmpl w:val="F83E2524"/>
@@ -17686,7 +23888,7 @@
       </w:rPr>
     </w:lvl>
   </w:abstractNum>
-  <w:abstractNum w:abstractNumId="72" w15:restartNumberingAfterBreak="0">
+  <w:abstractNum w:abstractNumId="76" w15:restartNumberingAfterBreak="0">
     <w:nsid w:val="6D7206B2"/>
     <w:multiLevelType w:val="hybridMultilevel"/>
     <w:tmpl w:val="35681DF2"/>
@@ -17799,7 +24001,7 @@
       </w:rPr>
     </w:lvl>
   </w:abstractNum>
-  <w:abstractNum w:abstractNumId="73" w15:restartNumberingAfterBreak="0">
+  <w:abstractNum w:abstractNumId="77" w15:restartNumberingAfterBreak="0">
     <w:nsid w:val="701B009A"/>
     <w:multiLevelType w:val="hybridMultilevel"/>
     <w:tmpl w:val="A448FE30"/>
@@ -17853,7 +24055,7 @@
       <w:lvlJc w:val="left"/>
     </w:lvl>
   </w:abstractNum>
-  <w:abstractNum w:abstractNumId="74" w15:restartNumberingAfterBreak="0">
+  <w:abstractNum w:abstractNumId="78" w15:restartNumberingAfterBreak="0">
     <w:nsid w:val="7173068A"/>
     <w:multiLevelType w:val="hybridMultilevel"/>
     <w:tmpl w:val="2DDE1FB8"/>
@@ -17966,7 +24168,7 @@
       </w:rPr>
     </w:lvl>
   </w:abstractNum>
-  <w:abstractNum w:abstractNumId="75" w15:restartNumberingAfterBreak="0">
+  <w:abstractNum w:abstractNumId="79" w15:restartNumberingAfterBreak="0">
     <w:nsid w:val="71B738AF"/>
     <w:multiLevelType w:val="hybridMultilevel"/>
     <w:tmpl w:val="910E6750"/>
@@ -18079,7 +24281,7 @@
       </w:rPr>
     </w:lvl>
   </w:abstractNum>
-  <w:abstractNum w:abstractNumId="76" w15:restartNumberingAfterBreak="0">
+  <w:abstractNum w:abstractNumId="80" w15:restartNumberingAfterBreak="0">
     <w:nsid w:val="742502C4"/>
     <w:multiLevelType w:val="hybridMultilevel"/>
     <w:tmpl w:val="D03631B6"/>
@@ -18168,7 +24370,7 @@
       </w:pPr>
     </w:lvl>
   </w:abstractNum>
-  <w:abstractNum w:abstractNumId="77" w15:restartNumberingAfterBreak="0">
+  <w:abstractNum w:abstractNumId="81" w15:restartNumberingAfterBreak="0">
     <w:nsid w:val="764467BA"/>
     <w:multiLevelType w:val="hybridMultilevel"/>
     <w:tmpl w:val="DF4C2790"/>
@@ -18254,7 +24456,7 @@
       </w:pPr>
     </w:lvl>
   </w:abstractNum>
-  <w:abstractNum w:abstractNumId="78" w15:restartNumberingAfterBreak="0">
+  <w:abstractNum w:abstractNumId="82" w15:restartNumberingAfterBreak="0">
     <w:nsid w:val="7856574F"/>
     <w:multiLevelType w:val="hybridMultilevel"/>
     <w:tmpl w:val="5EFC72CE"/>
@@ -18367,7 +24569,7 @@
       </w:rPr>
     </w:lvl>
   </w:abstractNum>
-  <w:abstractNum w:abstractNumId="79" w15:restartNumberingAfterBreak="0">
+  <w:abstractNum w:abstractNumId="83" w15:restartNumberingAfterBreak="0">
     <w:nsid w:val="78C73AFF"/>
     <w:multiLevelType w:val="hybridMultilevel"/>
     <w:tmpl w:val="F84055F6"/>
@@ -18480,7 +24682,7 @@
       </w:rPr>
     </w:lvl>
   </w:abstractNum>
-  <w:abstractNum w:abstractNumId="80" w15:restartNumberingAfterBreak="0">
+  <w:abstractNum w:abstractNumId="84" w15:restartNumberingAfterBreak="0">
     <w:nsid w:val="791311F4"/>
     <w:multiLevelType w:val="hybridMultilevel"/>
     <w:tmpl w:val="C4069EA8"/>
@@ -18593,7 +24795,7 @@
       </w:rPr>
     </w:lvl>
   </w:abstractNum>
-  <w:abstractNum w:abstractNumId="81" w15:restartNumberingAfterBreak="0">
+  <w:abstractNum w:abstractNumId="85" w15:restartNumberingAfterBreak="0">
     <w:nsid w:val="79504222"/>
     <w:multiLevelType w:val="hybridMultilevel"/>
     <w:tmpl w:val="D26C2656"/>
@@ -18706,7 +24908,7 @@
       </w:rPr>
     </w:lvl>
   </w:abstractNum>
-  <w:abstractNum w:abstractNumId="82" w15:restartNumberingAfterBreak="0">
+  <w:abstractNum w:abstractNumId="86" w15:restartNumberingAfterBreak="0">
     <w:nsid w:val="797F449A"/>
     <w:multiLevelType w:val="hybridMultilevel"/>
     <w:tmpl w:val="24A8C714"/>
@@ -18819,7 +25021,7 @@
       </w:rPr>
     </w:lvl>
   </w:abstractNum>
-  <w:abstractNum w:abstractNumId="83" w15:restartNumberingAfterBreak="0">
+  <w:abstractNum w:abstractNumId="87" w15:restartNumberingAfterBreak="0">
     <w:nsid w:val="7B32739D"/>
     <w:multiLevelType w:val="hybridMultilevel"/>
     <w:tmpl w:val="53B80DF0"/>
@@ -18932,7 +25134,7 @@
       </w:rPr>
     </w:lvl>
   </w:abstractNum>
-  <w:abstractNum w:abstractNumId="84" w15:restartNumberingAfterBreak="0">
+  <w:abstractNum w:abstractNumId="88" w15:restartNumberingAfterBreak="0">
     <w:nsid w:val="7C812EBF"/>
     <w:multiLevelType w:val="hybridMultilevel"/>
     <w:tmpl w:val="33DCC7BC"/>
@@ -19045,7 +25247,7 @@
       </w:rPr>
     </w:lvl>
   </w:abstractNum>
-  <w:abstractNum w:abstractNumId="85" w15:restartNumberingAfterBreak="0">
+  <w:abstractNum w:abstractNumId="89" w15:restartNumberingAfterBreak="0">
     <w:nsid w:val="7CB7425F"/>
     <w:multiLevelType w:val="hybridMultilevel"/>
     <w:tmpl w:val="B852963A"/>
@@ -19159,136 +25361,136 @@
     </w:lvl>
   </w:abstractNum>
   <w:num w:numId="1" w16cid:durableId="874275969">
-    <w:abstractNumId w:val="84"/>
+    <w:abstractNumId w:val="88"/>
   </w:num>
   <w:num w:numId="2" w16cid:durableId="298146680">
-    <w:abstractNumId w:val="65"/>
+    <w:abstractNumId w:val="68"/>
   </w:num>
   <w:num w:numId="3" w16cid:durableId="65077504">
-    <w:abstractNumId w:val="20"/>
+    <w:abstractNumId w:val="21"/>
   </w:num>
   <w:num w:numId="4" w16cid:durableId="2015103678">
-    <w:abstractNumId w:val="60"/>
+    <w:abstractNumId w:val="63"/>
   </w:num>
   <w:num w:numId="5" w16cid:durableId="1971666851">
     <w:abstractNumId w:val="13"/>
   </w:num>
   <w:num w:numId="6" w16cid:durableId="1027218217">
-    <w:abstractNumId w:val="24"/>
+    <w:abstractNumId w:val="25"/>
   </w:num>
   <w:num w:numId="7" w16cid:durableId="132716066">
-    <w:abstractNumId w:val="39"/>
+    <w:abstractNumId w:val="40"/>
   </w:num>
   <w:num w:numId="8" w16cid:durableId="185338918">
-    <w:abstractNumId w:val="40"/>
+    <w:abstractNumId w:val="41"/>
   </w:num>
   <w:num w:numId="9" w16cid:durableId="82578065">
-    <w:abstractNumId w:val="18"/>
+    <w:abstractNumId w:val="19"/>
   </w:num>
   <w:num w:numId="10" w16cid:durableId="1050307536">
-    <w:abstractNumId w:val="47"/>
+    <w:abstractNumId w:val="48"/>
   </w:num>
   <w:num w:numId="11" w16cid:durableId="1292709773">
-    <w:abstractNumId w:val="69"/>
+    <w:abstractNumId w:val="72"/>
   </w:num>
   <w:num w:numId="12" w16cid:durableId="1541362289">
+    <w:abstractNumId w:val="89"/>
+  </w:num>
+  <w:num w:numId="13" w16cid:durableId="529149340">
+    <w:abstractNumId w:val="83"/>
+  </w:num>
+  <w:num w:numId="14" w16cid:durableId="2017614891">
+    <w:abstractNumId w:val="26"/>
+  </w:num>
+  <w:num w:numId="15" w16cid:durableId="1243831081">
     <w:abstractNumId w:val="85"/>
   </w:num>
-  <w:num w:numId="13" w16cid:durableId="529149340">
-    <w:abstractNumId w:val="79"/>
-  </w:num>
-  <w:num w:numId="14" w16cid:durableId="2017614891">
-    <w:abstractNumId w:val="25"/>
-  </w:num>
-  <w:num w:numId="15" w16cid:durableId="1243831081">
+  <w:num w:numId="16" w16cid:durableId="471482248">
     <w:abstractNumId w:val="81"/>
-  </w:num>
-  <w:num w:numId="16" w16cid:durableId="471482248">
-    <w:abstractNumId w:val="77"/>
   </w:num>
   <w:num w:numId="17" w16cid:durableId="1340502667">
     <w:abstractNumId w:val="9"/>
   </w:num>
   <w:num w:numId="18" w16cid:durableId="1895197905">
-    <w:abstractNumId w:val="76"/>
+    <w:abstractNumId w:val="80"/>
   </w:num>
   <w:num w:numId="19" w16cid:durableId="695277320">
-    <w:abstractNumId w:val="45"/>
+    <w:abstractNumId w:val="46"/>
   </w:num>
   <w:num w:numId="20" w16cid:durableId="1169756030">
     <w:abstractNumId w:val="6"/>
   </w:num>
   <w:num w:numId="21" w16cid:durableId="1735154626">
-    <w:abstractNumId w:val="67"/>
+    <w:abstractNumId w:val="70"/>
   </w:num>
   <w:num w:numId="22" w16cid:durableId="1211262202">
     <w:abstractNumId w:val="10"/>
   </w:num>
   <w:num w:numId="23" w16cid:durableId="2012414546">
-    <w:abstractNumId w:val="23"/>
+    <w:abstractNumId w:val="24"/>
   </w:num>
   <w:num w:numId="24" w16cid:durableId="583030735">
-    <w:abstractNumId w:val="58"/>
+    <w:abstractNumId w:val="61"/>
   </w:num>
   <w:num w:numId="25" w16cid:durableId="1298995379">
-    <w:abstractNumId w:val="48"/>
+    <w:abstractNumId w:val="49"/>
   </w:num>
   <w:num w:numId="26" w16cid:durableId="1141387330">
     <w:abstractNumId w:val="7"/>
   </w:num>
   <w:num w:numId="27" w16cid:durableId="112403118">
-    <w:abstractNumId w:val="33"/>
+    <w:abstractNumId w:val="34"/>
   </w:num>
   <w:num w:numId="28" w16cid:durableId="1635065944">
-    <w:abstractNumId w:val="83"/>
+    <w:abstractNumId w:val="87"/>
   </w:num>
   <w:num w:numId="29" w16cid:durableId="633295757">
     <w:abstractNumId w:val="4"/>
   </w:num>
   <w:num w:numId="30" w16cid:durableId="671758525">
-    <w:abstractNumId w:val="59"/>
+    <w:abstractNumId w:val="62"/>
   </w:num>
   <w:num w:numId="31" w16cid:durableId="2035377351">
-    <w:abstractNumId w:val="80"/>
+    <w:abstractNumId w:val="84"/>
   </w:num>
   <w:num w:numId="32" w16cid:durableId="517080119">
-    <w:abstractNumId w:val="63"/>
+    <w:abstractNumId w:val="66"/>
   </w:num>
   <w:num w:numId="33" w16cid:durableId="1888685943">
-    <w:abstractNumId w:val="70"/>
+    <w:abstractNumId w:val="73"/>
   </w:num>
   <w:num w:numId="34" w16cid:durableId="862746385">
-    <w:abstractNumId w:val="22"/>
+    <w:abstractNumId w:val="23"/>
   </w:num>
   <w:num w:numId="35" w16cid:durableId="757947259">
-    <w:abstractNumId w:val="38"/>
+    <w:abstractNumId w:val="39"/>
   </w:num>
   <w:num w:numId="36" w16cid:durableId="806703007">
-    <w:abstractNumId w:val="55"/>
+    <w:abstractNumId w:val="57"/>
   </w:num>
   <w:num w:numId="37" w16cid:durableId="1057361608">
-    <w:abstractNumId w:val="30"/>
+    <w:abstractNumId w:val="31"/>
   </w:num>
   <w:num w:numId="38" w16cid:durableId="1963266136">
-    <w:abstractNumId w:val="61"/>
+    <w:abstractNumId w:val="64"/>
   </w:num>
   <w:num w:numId="39" w16cid:durableId="2052531321">
-    <w:abstractNumId w:val="75"/>
+    <w:abstractNumId w:val="79"/>
   </w:num>
   <w:num w:numId="40" w16cid:durableId="1772312250">
-    <w:abstractNumId w:val="54"/>
+    <w:abstractNumId w:val="56"/>
   </w:num>
   <w:num w:numId="41" w16cid:durableId="1114598907">
     <w:abstractNumId w:val="16"/>
   </w:num>
   <w:num w:numId="42" w16cid:durableId="1604798876">
-    <w:abstractNumId w:val="41"/>
+    <w:abstractNumId w:val="42"/>
   </w:num>
   <w:num w:numId="43" w16cid:durableId="64383187">
-    <w:abstractNumId w:val="34"/>
+    <w:abstractNumId w:val="35"/>
   </w:num>
   <w:num w:numId="44" w16cid:durableId="1181630349">
-    <w:abstractNumId w:val="42"/>
+    <w:abstractNumId w:val="43"/>
   </w:num>
   <w:num w:numId="45" w16cid:durableId="1797287923">
     <w:abstractNumId w:val="14"/>
@@ -19297,19 +25499,19 @@
     <w:abstractNumId w:val="3"/>
   </w:num>
   <w:num w:numId="47" w16cid:durableId="1174689642">
-    <w:abstractNumId w:val="49"/>
+    <w:abstractNumId w:val="50"/>
   </w:num>
   <w:num w:numId="48" w16cid:durableId="2065249501">
-    <w:abstractNumId w:val="43"/>
+    <w:abstractNumId w:val="44"/>
   </w:num>
   <w:num w:numId="49" w16cid:durableId="1230576486">
-    <w:abstractNumId w:val="53"/>
+    <w:abstractNumId w:val="55"/>
   </w:num>
   <w:num w:numId="50" w16cid:durableId="1485968578">
     <w:abstractNumId w:val="15"/>
   </w:num>
   <w:num w:numId="51" w16cid:durableId="18360944">
-    <w:abstractNumId w:val="56"/>
+    <w:abstractNumId w:val="58"/>
   </w:num>
   <w:num w:numId="52" w16cid:durableId="1227642048">
     <w:abstractNumId w:val="5"/>
@@ -19318,76 +25520,76 @@
     <w:abstractNumId w:val="11"/>
   </w:num>
   <w:num w:numId="54" w16cid:durableId="654726258">
-    <w:abstractNumId w:val="66"/>
+    <w:abstractNumId w:val="69"/>
   </w:num>
   <w:num w:numId="55" w16cid:durableId="2045247656">
-    <w:abstractNumId w:val="50"/>
+    <w:abstractNumId w:val="51"/>
   </w:num>
   <w:num w:numId="56" w16cid:durableId="1048263793">
-    <w:abstractNumId w:val="68"/>
+    <w:abstractNumId w:val="71"/>
   </w:num>
   <w:num w:numId="57" w16cid:durableId="331101806">
-    <w:abstractNumId w:val="57"/>
+    <w:abstractNumId w:val="60"/>
   </w:num>
   <w:num w:numId="58" w16cid:durableId="1899659043">
-    <w:abstractNumId w:val="46"/>
+    <w:abstractNumId w:val="47"/>
   </w:num>
   <w:num w:numId="59" w16cid:durableId="1619680870">
-    <w:abstractNumId w:val="35"/>
+    <w:abstractNumId w:val="36"/>
   </w:num>
   <w:num w:numId="60" w16cid:durableId="1395272427">
-    <w:abstractNumId w:val="32"/>
+    <w:abstractNumId w:val="33"/>
   </w:num>
   <w:num w:numId="61" w16cid:durableId="651101246">
-    <w:abstractNumId w:val="64"/>
+    <w:abstractNumId w:val="67"/>
   </w:num>
   <w:num w:numId="62" w16cid:durableId="1975137545">
-    <w:abstractNumId w:val="51"/>
+    <w:abstractNumId w:val="52"/>
   </w:num>
   <w:num w:numId="63" w16cid:durableId="1215190548">
     <w:abstractNumId w:val="17"/>
   </w:num>
   <w:num w:numId="64" w16cid:durableId="444542356">
-    <w:abstractNumId w:val="37"/>
+    <w:abstractNumId w:val="38"/>
   </w:num>
   <w:num w:numId="65" w16cid:durableId="731269592">
-    <w:abstractNumId w:val="29"/>
+    <w:abstractNumId w:val="30"/>
   </w:num>
   <w:num w:numId="66" w16cid:durableId="1404110103">
-    <w:abstractNumId w:val="78"/>
+    <w:abstractNumId w:val="82"/>
   </w:num>
   <w:num w:numId="67" w16cid:durableId="554045250">
     <w:abstractNumId w:val="12"/>
   </w:num>
   <w:num w:numId="68" w16cid:durableId="1259096906">
-    <w:abstractNumId w:val="26"/>
+    <w:abstractNumId w:val="27"/>
   </w:num>
   <w:num w:numId="69" w16cid:durableId="448863397">
     <w:abstractNumId w:val="8"/>
   </w:num>
   <w:num w:numId="70" w16cid:durableId="555623768">
-    <w:abstractNumId w:val="72"/>
+    <w:abstractNumId w:val="76"/>
   </w:num>
   <w:num w:numId="71" w16cid:durableId="2125339322">
-    <w:abstractNumId w:val="82"/>
+    <w:abstractNumId w:val="86"/>
   </w:num>
   <w:num w:numId="72" w16cid:durableId="1123038836">
-    <w:abstractNumId w:val="71"/>
+    <w:abstractNumId w:val="75"/>
   </w:num>
   <w:num w:numId="73" w16cid:durableId="2139641029">
-    <w:abstractNumId w:val="44"/>
+    <w:abstractNumId w:val="45"/>
   </w:num>
   <w:num w:numId="74" w16cid:durableId="1384868888">
-    <w:abstractNumId w:val="19"/>
+    <w:abstractNumId w:val="20"/>
   </w:num>
   <w:num w:numId="75" w16cid:durableId="2113239832">
-    <w:abstractNumId w:val="27"/>
+    <w:abstractNumId w:val="28"/>
   </w:num>
   <w:num w:numId="76" w16cid:durableId="314991898">
-    <w:abstractNumId w:val="52"/>
+    <w:abstractNumId w:val="53"/>
   </w:num>
   <w:num w:numId="77" w16cid:durableId="1401634871">
-    <w:abstractNumId w:val="36"/>
+    <w:abstractNumId w:val="37"/>
   </w:num>
   <w:num w:numId="78" w16cid:durableId="718744308">
     <w:abstractNumId w:val="2"/>
@@ -19399,22 +25601,34 @@
     <w:abstractNumId w:val="1"/>
   </w:num>
   <w:num w:numId="81" w16cid:durableId="341901811">
-    <w:abstractNumId w:val="28"/>
+    <w:abstractNumId w:val="29"/>
   </w:num>
   <w:num w:numId="82" w16cid:durableId="803087060">
-    <w:abstractNumId w:val="62"/>
+    <w:abstractNumId w:val="65"/>
   </w:num>
   <w:num w:numId="83" w16cid:durableId="1234773946">
-    <w:abstractNumId w:val="73"/>
+    <w:abstractNumId w:val="77"/>
   </w:num>
   <w:num w:numId="84" w16cid:durableId="2104260663">
-    <w:abstractNumId w:val="31"/>
+    <w:abstractNumId w:val="32"/>
   </w:num>
   <w:num w:numId="85" w16cid:durableId="916943718">
+    <w:abstractNumId w:val="78"/>
+  </w:num>
+  <w:num w:numId="86" w16cid:durableId="751585842">
+    <w:abstractNumId w:val="22"/>
+  </w:num>
+  <w:num w:numId="87" w16cid:durableId="186335883">
+    <w:abstractNumId w:val="18"/>
+  </w:num>
+  <w:num w:numId="88" w16cid:durableId="844980348">
+    <w:abstractNumId w:val="54"/>
+  </w:num>
+  <w:num w:numId="89" w16cid:durableId="1613393059">
     <w:abstractNumId w:val="74"/>
   </w:num>
-  <w:num w:numId="86" w16cid:durableId="751585842">
-    <w:abstractNumId w:val="21"/>
+  <w:num w:numId="90" w16cid:durableId="2103213817">
+    <w:abstractNumId w:val="59"/>
   </w:num>
   <w:numIdMacAtCleanup w:val="65"/>
 </w:numbering>
